--- a/2018/июнь/18.06/Тимчук.docx
+++ b/2018/июнь/18.06/Тимчук.docx
@@ -8,11 +8,15 @@
         <w:ind w:left="-567" w:right="-58"/>
         <w:rPr>
           <w:b w:val="0"/>
+          <w:sz w:val="24"/>
+          <w:szCs w:val="24"/>
         </w:rPr>
       </w:pPr>
       <w:r>
         <w:rPr>
           <w:b w:val="0"/>
+          <w:sz w:val="24"/>
+          <w:szCs w:val="24"/>
         </w:rPr>
         <w:t>Выписной эпикриз</w:t>
       </w:r>
@@ -23,12 +27,22 @@
         <w:ind w:left="-567"/>
         <w:rPr>
           <w:b/>
+          <w:sz w:val="24"/>
+          <w:szCs w:val="24"/>
         </w:rPr>
       </w:pPr>
       <w:r>
+        <w:rPr>
+          <w:sz w:val="24"/>
+          <w:szCs w:val="24"/>
+        </w:rPr>
         <w:t xml:space="preserve">Из истории болезни № </w:t>
       </w:r>
       <w:r>
+        <w:rPr>
+          <w:sz w:val="24"/>
+          <w:szCs w:val="24"/>
+        </w:rPr>
         <w:t>798</w:t>
       </w:r>
     </w:p>
@@ -36,22 +50,33 @@
       <w:pPr>
         <w:pStyle w:val="5"/>
         <w:ind w:left="-567"/>
+        <w:rPr>
+          <w:sz w:val="24"/>
+          <w:szCs w:val="24"/>
+        </w:rPr>
       </w:pPr>
       <w:r>
+        <w:rPr>
+          <w:sz w:val="24"/>
+          <w:szCs w:val="24"/>
+        </w:rPr>
         <w:t xml:space="preserve">Ф.И.О: </w:t>
       </w:r>
-      <w:bookmarkStart w:id="0" w:name="_GoBack"/>
       <w:proofErr w:type="spellStart"/>
       <w:r>
+        <w:rPr>
+          <w:sz w:val="24"/>
+          <w:szCs w:val="24"/>
+        </w:rPr>
         <w:t>Тимчук</w:t>
       </w:r>
       <w:proofErr w:type="spellEnd"/>
       <w:r>
-        <w:t xml:space="preserve"> </w:t>
-      </w:r>
-      <w:bookmarkEnd w:id="0"/>
-      <w:r>
-        <w:t>Мария Степановна</w:t>
+        <w:rPr>
+          <w:sz w:val="24"/>
+          <w:szCs w:val="24"/>
+        </w:rPr>
+        <w:t xml:space="preserve"> Мария Степановна</w:t>
       </w:r>
     </w:p>
     <w:p>
@@ -59,27 +84,23 @@
         <w:ind w:left="-567"/>
         <w:jc w:val="both"/>
         <w:rPr>
-          <w:sz w:val="28"/>
           <w:lang w:val="ru-RU"/>
         </w:rPr>
       </w:pPr>
       <w:r>
         <w:rPr>
-          <w:sz w:val="28"/>
           <w:lang w:val="ru-RU"/>
         </w:rPr>
         <w:t>Год рождения:</w:t>
       </w:r>
       <w:r>
         <w:rPr>
-          <w:sz w:val="28"/>
           <w:lang w:val="ru-RU"/>
         </w:rPr>
         <w:t>19</w:t>
       </w:r>
       <w:r>
         <w:rPr>
-          <w:sz w:val="28"/>
           <w:lang w:val="ru-RU"/>
         </w:rPr>
         <w:t>57</w:t>
@@ -90,20 +111,17 @@
         <w:ind w:left="-567"/>
         <w:jc w:val="both"/>
         <w:rPr>
-          <w:sz w:val="28"/>
           <w:lang w:val="ru-RU"/>
         </w:rPr>
       </w:pPr>
       <w:r>
         <w:rPr>
-          <w:sz w:val="28"/>
           <w:lang w:val="ru-RU"/>
         </w:rPr>
         <w:t xml:space="preserve">Место жительства: </w:t>
       </w:r>
       <w:r>
         <w:rPr>
-          <w:sz w:val="28"/>
           <w:lang w:val="ru-RU"/>
         </w:rPr>
         <w:t xml:space="preserve">Михайловский район, с. </w:t>
@@ -111,7 +129,6 @@
       <w:proofErr w:type="spellStart"/>
       <w:r>
         <w:rPr>
-          <w:sz w:val="28"/>
           <w:lang w:val="ru-RU"/>
         </w:rPr>
         <w:t>Раздол</w:t>
@@ -119,7 +136,6 @@
       <w:proofErr w:type="spellEnd"/>
       <w:r>
         <w:rPr>
-          <w:sz w:val="28"/>
           <w:lang w:val="ru-RU"/>
         </w:rPr>
         <w:t xml:space="preserve">, ул. </w:t>
@@ -127,7 +143,6 @@
       <w:proofErr w:type="gramStart"/>
       <w:r>
         <w:rPr>
-          <w:sz w:val="28"/>
           <w:lang w:val="ru-RU"/>
         </w:rPr>
         <w:t>Космическая</w:t>
@@ -135,7 +150,6 @@
       <w:proofErr w:type="gramEnd"/>
       <w:r>
         <w:rPr>
-          <w:sz w:val="28"/>
           <w:lang w:val="ru-RU"/>
         </w:rPr>
         <w:t>, д. 18</w:t>
@@ -146,21 +160,17 @@
         <w:ind w:left="-567"/>
         <w:jc w:val="both"/>
         <w:rPr>
-          <w:sz w:val="28"/>
-          <w:szCs w:val="20"/>
           <w:lang w:val="ru-RU"/>
         </w:rPr>
       </w:pPr>
       <w:r>
         <w:rPr>
-          <w:sz w:val="28"/>
           <w:lang w:val="ru-RU"/>
         </w:rPr>
         <w:t xml:space="preserve">Место работы: </w:t>
       </w:r>
       <w:r>
         <w:rPr>
-          <w:sz w:val="28"/>
           <w:lang w:val="ru-RU"/>
         </w:rPr>
         <w:t>пенсионер</w:t>
@@ -171,14 +181,12 @@
         <w:ind w:left="-567"/>
         <w:jc w:val="both"/>
         <w:rPr>
-          <w:sz w:val="28"/>
           <w:lang w:val="ru-RU"/>
         </w:rPr>
       </w:pPr>
       <w:sdt>
         <w:sdtPr>
           <w:rPr>
-            <w:sz w:val="28"/>
             <w:lang w:val="ru-RU"/>
           </w:rPr>
           <w:id w:val="-898747501"/>
@@ -194,7 +202,6 @@
         <w:sdtContent>
           <w:r>
             <w:rPr>
-              <w:sz w:val="28"/>
               <w:lang w:val="ru-RU"/>
             </w:rPr>
             <w:t xml:space="preserve">Находился </w:t>
@@ -203,77 +210,78 @@
       </w:sdt>
       <w:r>
         <w:rPr>
-          <w:sz w:val="28"/>
           <w:lang w:val="ru-RU"/>
         </w:rPr>
         <w:t xml:space="preserve"> на лечении с </w:t>
       </w:r>
       <w:r>
         <w:rPr>
-          <w:sz w:val="28"/>
           <w:lang w:val="ru-RU"/>
         </w:rPr>
         <w:t xml:space="preserve">  </w:t>
       </w:r>
       <w:r>
         <w:rPr>
-          <w:sz w:val="28"/>
           <w:lang w:val="ru-RU"/>
         </w:rPr>
         <w:t>08</w:t>
       </w:r>
       <w:r>
         <w:rPr>
-          <w:sz w:val="28"/>
           <w:lang w:val="ru-RU"/>
         </w:rPr>
         <w:t>.</w:t>
       </w:r>
       <w:r>
         <w:rPr>
-          <w:sz w:val="28"/>
           <w:lang w:val="ru-RU"/>
         </w:rPr>
         <w:t>0</w:t>
       </w:r>
       <w:r>
         <w:rPr>
-          <w:sz w:val="28"/>
           <w:lang w:val="ru-RU"/>
         </w:rPr>
         <w:t>6</w:t>
       </w:r>
       <w:r>
         <w:rPr>
-          <w:sz w:val="28"/>
           <w:lang w:val="ru-RU"/>
         </w:rPr>
         <w:t>.18</w:t>
       </w:r>
       <w:r>
         <w:rPr>
-          <w:sz w:val="28"/>
-          <w:lang w:val="ru-RU"/>
-        </w:rPr>
-        <w:t xml:space="preserve"> по   .</w:t>
-      </w:r>
-      <w:r>
-        <w:rPr>
-          <w:sz w:val="28"/>
+          <w:lang w:val="ru-RU"/>
+        </w:rPr>
+        <w:t xml:space="preserve"> по   </w:t>
+      </w:r>
+      <w:r>
+        <w:rPr>
+          <w:lang w:val="ru-RU"/>
+        </w:rPr>
+        <w:t>20</w:t>
+      </w:r>
+      <w:r>
+        <w:rPr>
+          <w:lang w:val="ru-RU"/>
+        </w:rPr>
+        <w:t>.</w:t>
+      </w:r>
+      <w:r>
+        <w:rPr>
           <w:lang w:val="ru-RU"/>
         </w:rPr>
         <w:t>06</w:t>
       </w:r>
       <w:r>
         <w:rPr>
-          <w:sz w:val="28"/>
           <w:lang w:val="ru-RU"/>
         </w:rPr>
         <w:t>.18</w:t>
       </w:r>
       <w:r>
         <w:rPr>
-          <w:sz w:val="28"/>
           <w:lang w:val="ru-RU"/>
         </w:rPr>
         <w:t xml:space="preserve"> в </w:t>
@@ -281,7 +289,6 @@
       <w:sdt>
         <w:sdtPr>
           <w:rPr>
-            <w:sz w:val="28"/>
             <w:lang w:val="ru-RU"/>
           </w:rPr>
           <w:id w:val="-690990251"/>
@@ -297,7 +304,6 @@
         <w:sdtContent>
           <w:r>
             <w:rPr>
-              <w:sz w:val="28"/>
               <w:lang w:val="ru-RU"/>
             </w:rPr>
             <w:t>энд.</w:t>
@@ -306,7 +312,6 @@
       </w:sdt>
       <w:r>
         <w:rPr>
-          <w:sz w:val="28"/>
           <w:lang w:val="ru-RU"/>
         </w:rPr>
         <w:t xml:space="preserve">  отд.</w:t>
@@ -317,78 +322,50 @@
         <w:ind w:left="-567"/>
         <w:jc w:val="both"/>
         <w:rPr>
-          <w:sz w:val="28"/>
-          <w:szCs w:val="28"/>
           <w:lang w:val="ru-RU"/>
         </w:rPr>
       </w:pPr>
-      <w:proofErr w:type="spellStart"/>
-      <w:r>
-        <w:rPr>
-          <w:sz w:val="28"/>
-          <w:szCs w:val="28"/>
+      <w:r>
+        <w:rPr>
           <w:u w:val="single"/>
           <w:lang w:val="ru-RU"/>
         </w:rPr>
         <w:t>Диагноз</w:t>
       </w:r>
-      <w:proofErr w:type="gramStart"/>
-      <w:r>
-        <w:rPr>
-          <w:sz w:val="28"/>
-          <w:szCs w:val="28"/>
+      <w:r>
+        <w:rPr>
           <w:lang w:val="ru-RU"/>
         </w:rPr>
         <w:t>:</w:t>
       </w:r>
-      <w:bookmarkStart w:id="1" w:name="дз"/>
-      <w:bookmarkEnd w:id="1"/>
-      <w:r>
-        <w:rPr>
-          <w:sz w:val="26"/>
-          <w:szCs w:val="26"/>
-          <w:lang w:val="ru-RU"/>
-        </w:rPr>
-        <w:t>С</w:t>
-      </w:r>
-      <w:proofErr w:type="gramEnd"/>
-      <w:r>
-        <w:rPr>
-          <w:sz w:val="26"/>
-          <w:szCs w:val="26"/>
-          <w:lang w:val="ru-RU"/>
-        </w:rPr>
-        <w:t>ахарный</w:t>
-      </w:r>
-      <w:proofErr w:type="spellEnd"/>
-      <w:r>
-        <w:rPr>
-          <w:sz w:val="26"/>
-          <w:szCs w:val="26"/>
-          <w:lang w:val="ru-RU"/>
-        </w:rPr>
-        <w:t xml:space="preserve"> диабет, тип</w:t>
-      </w:r>
-      <w:r>
-        <w:rPr>
-          <w:sz w:val="26"/>
-          <w:szCs w:val="26"/>
+      <w:bookmarkStart w:id="0" w:name="дз"/>
+      <w:bookmarkEnd w:id="0"/>
+      <w:r>
+        <w:rPr>
+          <w:lang w:val="ru-RU"/>
+        </w:rPr>
+        <w:t xml:space="preserve"> </w:t>
+      </w:r>
+      <w:r>
+        <w:rPr>
+          <w:lang w:val="ru-RU"/>
+        </w:rPr>
+        <w:t>Сахарный диабет, тип</w:t>
+      </w:r>
+      <w:r>
+        <w:rPr>
           <w:lang w:val="ru-RU"/>
         </w:rPr>
         <w:t xml:space="preserve"> 2</w:t>
       </w:r>
       <w:r>
         <w:rPr>
-          <w:sz w:val="26"/>
-          <w:szCs w:val="26"/>
           <w:lang w:val="ru-RU"/>
         </w:rPr>
         <w:t>,</w:t>
       </w:r>
       <w:r>
         <w:rPr>
-          <w:sz w:val="26"/>
-          <w:szCs w:val="26"/>
           <w:lang w:val="ru-RU"/>
         </w:rPr>
         <w:t xml:space="preserve"> </w:t>
@@ -396,8 +373,6 @@
       <w:sdt>
         <w:sdtPr>
           <w:rPr>
-            <w:sz w:val="26"/>
-            <w:szCs w:val="26"/>
             <w:lang w:val="ru-RU"/>
           </w:rPr>
           <w:id w:val="355073878"/>
@@ -414,8 +389,6 @@
         <w:sdtContent>
           <w:r>
             <w:rPr>
-              <w:sz w:val="26"/>
-              <w:szCs w:val="26"/>
               <w:lang w:val="ru-RU"/>
             </w:rPr>
             <w:t>средней тяжести,</w:t>
@@ -424,8 +397,6 @@
       </w:sdt>
       <w:r>
         <w:rPr>
-          <w:sz w:val="26"/>
-          <w:szCs w:val="26"/>
           <w:lang w:val="ru-RU"/>
         </w:rPr>
         <w:t xml:space="preserve"> </w:t>
@@ -433,8 +404,6 @@
       <w:sdt>
         <w:sdtPr>
           <w:rPr>
-            <w:sz w:val="26"/>
-            <w:szCs w:val="26"/>
             <w:lang w:val="ru-RU"/>
           </w:rPr>
           <w:alias w:val="диабет"/>
@@ -454,8 +423,6 @@
         <w:sdtContent>
           <w:r>
             <w:rPr>
-              <w:sz w:val="26"/>
-              <w:szCs w:val="26"/>
               <w:lang w:val="ru-RU"/>
             </w:rPr>
             <w:t>впервые выявленный.</w:t>
@@ -464,11 +431,91 @@
       </w:sdt>
       <w:r>
         <w:rPr>
-          <w:sz w:val="26"/>
-          <w:szCs w:val="26"/>
           <w:lang w:val="ru-RU"/>
         </w:rPr>
         <w:t xml:space="preserve"> Ацетонурия</w:t>
+      </w:r>
+      <w:r>
+        <w:rPr>
+          <w:lang w:val="ru-RU"/>
+        </w:rPr>
+        <w:t xml:space="preserve">. </w:t>
+      </w:r>
+      <w:proofErr w:type="spellStart"/>
+      <w:r>
+        <w:rPr>
+          <w:lang w:val="ru-RU"/>
+        </w:rPr>
+        <w:t>Диабето</w:t>
+      </w:r>
+      <w:proofErr w:type="spellEnd"/>
+      <w:r>
+        <w:rPr>
+          <w:lang w:val="ru-RU"/>
+        </w:rPr>
+        <w:t>-гипертоническая ангиопатия сетчатки. Начальная  катаракта  ОИ.</w:t>
+      </w:r>
+      <w:r>
+        <w:rPr>
+          <w:lang w:val="ru-RU"/>
+        </w:rPr>
+        <w:t xml:space="preserve"> Диабетическая ангиопатия артерий н/к. ХБП II</w:t>
+      </w:r>
+      <w:r>
+        <w:rPr>
+          <w:lang w:val="ru-RU"/>
+        </w:rPr>
+        <w:t xml:space="preserve"> </w:t>
+      </w:r>
+      <w:r>
+        <w:rPr>
+          <w:lang w:val="ru-RU"/>
+        </w:rPr>
+        <w:t xml:space="preserve">ст. Диабетическая нефропатия </w:t>
+      </w:r>
+      <w:r>
+        <w:rPr>
+          <w:lang w:val="ru-RU"/>
+        </w:rPr>
+        <w:t>IV ст.</w:t>
+      </w:r>
+      <w:r>
+        <w:rPr>
+          <w:lang w:val="ru-RU"/>
+        </w:rPr>
+        <w:t xml:space="preserve"> </w:t>
+      </w:r>
+      <w:r>
+        <w:rPr>
+          <w:lang w:val="ru-RU"/>
+        </w:rPr>
+        <w:t xml:space="preserve">Диффузный зоб 1. Эутиреоз.  </w:t>
+      </w:r>
+      <w:proofErr w:type="gramStart"/>
+      <w:r>
+        <w:rPr>
+          <w:lang w:val="ru-RU"/>
+        </w:rPr>
+        <w:t>Хронический</w:t>
+      </w:r>
+      <w:proofErr w:type="gramEnd"/>
+      <w:r>
+        <w:rPr>
+          <w:lang w:val="ru-RU"/>
+        </w:rPr>
+        <w:t xml:space="preserve"> пиелонефрит, обострение. </w:t>
+      </w:r>
+      <w:r>
+        <w:rPr>
+          <w:lang w:val="ru-RU"/>
+        </w:rPr>
+        <w:t>Гипертоническая болезнь II стадии 2 степени. Гипертензивное сердце СН 0-I. Риск 4.</w:t>
+      </w:r>
+      <w:r>
+        <w:rPr>
+          <w:lang w:val="ru-RU"/>
+        </w:rPr>
+        <w:t xml:space="preserve"> </w:t>
       </w:r>
     </w:p>
     <w:p>
@@ -476,964 +523,57 @@
         <w:ind w:left="-567"/>
         <w:jc w:val="both"/>
         <w:rPr>
-          <w:color w:val="0000CC"/>
-          <w:sz w:val="28"/>
-          <w:szCs w:val="28"/>
           <w:lang w:val="ru-RU"/>
         </w:rPr>
       </w:pPr>
-      <w:r>
-        <w:rPr>
-          <w:color w:val="0000CC"/>
-          <w:sz w:val="28"/>
-          <w:szCs w:val="28"/>
-          <w:lang w:val="ru-RU"/>
-        </w:rPr>
-        <w:t>Диабетическая дистальная симметричная полинейропатия н/к, сенсомоторная форма</w:t>
-      </w:r>
-      <w:r>
-        <w:rPr>
-          <w:color w:val="0000CC"/>
-          <w:sz w:val="28"/>
-          <w:szCs w:val="28"/>
-          <w:lang w:val="ru-RU"/>
-        </w:rPr>
-        <w:t xml:space="preserve"> (NSS 6, NDS 6), </w:t>
-      </w:r>
-      <w:r>
-        <w:rPr>
-          <w:color w:val="0000CC"/>
-          <w:sz w:val="28"/>
-          <w:szCs w:val="28"/>
-          <w:lang w:val="ru-RU"/>
-        </w:rPr>
-        <w:t xml:space="preserve">  хроническое течение</w:t>
-      </w:r>
-    </w:p>
-    <w:p>
-      <w:pPr>
-        <w:ind w:left="-567"/>
-        <w:jc w:val="both"/>
-        <w:rPr>
-          <w:sz w:val="28"/>
-          <w:szCs w:val="28"/>
-          <w:lang w:val="ru-RU"/>
-        </w:rPr>
-      </w:pPr>
-      <w:r>
-        <w:rPr>
-          <w:sz w:val="28"/>
-          <w:szCs w:val="28"/>
-          <w:lang w:val="ru-RU"/>
-        </w:rPr>
-        <w:t>Диабетическая ангиопатия артерий н/к</w:t>
-      </w:r>
-      <w:r>
-        <w:rPr>
-          <w:sz w:val="28"/>
-          <w:szCs w:val="28"/>
-          <w:lang w:val="ru-RU"/>
-        </w:rPr>
-        <w:t xml:space="preserve"> II ст</w:t>
-      </w:r>
-      <w:r>
-        <w:rPr>
-          <w:sz w:val="28"/>
-          <w:szCs w:val="28"/>
-          <w:lang w:val="ru-RU"/>
-        </w:rPr>
-        <w:t xml:space="preserve">. </w:t>
-      </w:r>
-    </w:p>
-    <w:p>
-      <w:pPr>
-        <w:ind w:left="-567"/>
-        <w:jc w:val="both"/>
-        <w:rPr>
-          <w:sz w:val="28"/>
-          <w:szCs w:val="28"/>
-          <w:lang w:val="ru-RU"/>
-        </w:rPr>
-      </w:pPr>
-      <w:r>
-        <w:rPr>
-          <w:color w:val="7030A0"/>
-          <w:sz w:val="28"/>
-          <w:szCs w:val="28"/>
-          <w:lang w:val="ru-RU"/>
-        </w:rPr>
-        <w:t>ХБП II-IV ст. Диабетическая нефропатия III-IV ст.</w:t>
-      </w:r>
-    </w:p>
-    <w:p>
-      <w:pPr>
-        <w:ind w:left="-567"/>
-        <w:jc w:val="both"/>
-        <w:rPr>
-          <w:color w:val="E36C0A" w:themeColor="accent6" w:themeShade="BF"/>
-          <w:sz w:val="28"/>
-          <w:szCs w:val="28"/>
-          <w:lang w:val="ru-RU"/>
-        </w:rPr>
-      </w:pPr>
-      <w:r>
-        <w:rPr>
-          <w:color w:val="E36C0A" w:themeColor="accent6" w:themeShade="BF"/>
-          <w:sz w:val="28"/>
-          <w:szCs w:val="28"/>
-          <w:lang w:val="ru-RU"/>
-        </w:rPr>
-        <w:t xml:space="preserve">Ожирение II ст. (ИМТ кг/м2) </w:t>
-      </w:r>
-      <w:proofErr w:type="spellStart"/>
-      <w:r>
-        <w:rPr>
-          <w:color w:val="E36C0A" w:themeColor="accent6" w:themeShade="BF"/>
-          <w:sz w:val="28"/>
-          <w:szCs w:val="28"/>
-          <w:lang w:val="ru-RU"/>
-        </w:rPr>
-        <w:t>алим</w:t>
-      </w:r>
-      <w:proofErr w:type="spellEnd"/>
-      <w:proofErr w:type="gramStart"/>
-      <w:r>
-        <w:rPr>
-          <w:color w:val="E36C0A" w:themeColor="accent6" w:themeShade="BF"/>
-          <w:sz w:val="28"/>
-          <w:szCs w:val="28"/>
-          <w:lang w:val="ru-RU"/>
-        </w:rPr>
-        <w:t>.-</w:t>
-      </w:r>
-      <w:proofErr w:type="gramEnd"/>
-      <w:r>
-        <w:rPr>
-          <w:color w:val="E36C0A" w:themeColor="accent6" w:themeShade="BF"/>
-          <w:sz w:val="28"/>
-          <w:szCs w:val="28"/>
-          <w:lang w:val="ru-RU"/>
-        </w:rPr>
-        <w:t xml:space="preserve">конституционального генеза, стабильное течение.  </w:t>
-      </w:r>
-    </w:p>
-    <w:p>
-      <w:pPr>
-        <w:ind w:left="-567"/>
-        <w:jc w:val="both"/>
-        <w:rPr>
-          <w:sz w:val="28"/>
-          <w:szCs w:val="28"/>
-          <w:lang w:val="ru-RU"/>
-        </w:rPr>
-      </w:pPr>
-      <w:proofErr w:type="spellStart"/>
-      <w:r>
-        <w:rPr>
-          <w:color w:val="4F6228" w:themeColor="accent3" w:themeShade="80"/>
-          <w:sz w:val="28"/>
-          <w:szCs w:val="28"/>
-          <w:lang w:val="ru-RU"/>
-        </w:rPr>
-        <w:t>Аутоиммунныйтиреоидит</w:t>
-      </w:r>
-      <w:proofErr w:type="spellEnd"/>
-      <w:r>
-        <w:rPr>
-          <w:color w:val="4F6228" w:themeColor="accent3" w:themeShade="80"/>
-          <w:sz w:val="28"/>
-          <w:szCs w:val="28"/>
-          <w:lang w:val="ru-RU"/>
-        </w:rPr>
-        <w:t xml:space="preserve">, </w:t>
+      <w:bookmarkStart w:id="1" w:name="дк"/>
+      <w:bookmarkEnd w:id="1"/>
+      <w:r>
+        <w:rPr>
+          <w:u w:val="single"/>
+          <w:lang w:val="ru-RU"/>
+        </w:rPr>
+        <w:t xml:space="preserve">Жалобы при поступлении </w:t>
+      </w:r>
+      <w:r>
+        <w:rPr>
+          <w:lang w:val="ru-RU"/>
+        </w:rPr>
+        <w:t xml:space="preserve">на </w:t>
+      </w:r>
+      <w:r>
+        <w:rPr>
+          <w:lang w:val="ru-RU"/>
+        </w:rPr>
+        <w:t xml:space="preserve">сухость во рту, </w:t>
+      </w:r>
+      <w:r>
+        <w:rPr>
+          <w:lang w:val="ru-RU"/>
+        </w:rPr>
+        <w:t>жажду,</w:t>
+      </w:r>
+      <w:r>
+        <w:rPr>
+          <w:lang w:val="ru-RU"/>
+        </w:rPr>
+        <w:t xml:space="preserve"> </w:t>
+      </w:r>
+      <w:r>
+        <w:rPr>
+          <w:lang w:val="ru-RU"/>
+        </w:rPr>
+        <w:t>полиурию,</w:t>
+      </w:r>
+      <w:r>
+        <w:rPr>
+          <w:lang w:val="ru-RU"/>
+        </w:rPr>
+        <w:t xml:space="preserve"> </w:t>
       </w:r>
       <w:sdt>
         <w:sdtPr>
           <w:rPr>
-            <w:color w:val="4F6228" w:themeColor="accent3" w:themeShade="80"/>
-            <w:sz w:val="28"/>
-            <w:szCs w:val="28"/>
-            <w:lang w:val="ru-RU"/>
-          </w:rPr>
-          <w:id w:val="105240480"/>
-          <w:placeholder>
-            <w:docPart w:val="FBFC6A18E07A484F9E976562E903BEB7"/>
-          </w:placeholder>
-          <w:comboBox>
-            <w:listItem w:displayText="без увеличения объема щит. железы." w:value="без увеличения объема щит. железы."/>
-            <w:listItem w:displayText="гипертрофическая форма." w:value="гипертрофическая форма."/>
-          </w:comboBox>
-        </w:sdtPr>
-        <w:sdtEndPr/>
-        <w:sdtContent>
-          <w:r>
-            <w:rPr>
-              <w:color w:val="4F6228" w:themeColor="accent3" w:themeShade="80"/>
-              <w:sz w:val="28"/>
-              <w:szCs w:val="28"/>
-              <w:lang w:val="ru-RU"/>
-            </w:rPr>
-            <w:t>гипертрофическая форма.</w:t>
-          </w:r>
-        </w:sdtContent>
-      </w:sdt>
-      <w:r>
-        <w:rPr>
-          <w:color w:val="4F6228" w:themeColor="accent3" w:themeShade="80"/>
-          <w:sz w:val="28"/>
-          <w:szCs w:val="28"/>
-          <w:lang w:val="ru-RU"/>
-        </w:rPr>
-        <w:t xml:space="preserve"> Гипотиреоз, средней тяжести,  </w:t>
-      </w:r>
-      <w:r>
-        <w:rPr>
-          <w:color w:val="4F6228" w:themeColor="accent3" w:themeShade="80"/>
-          <w:sz w:val="28"/>
-          <w:szCs w:val="28"/>
-          <w:lang w:val="ru-RU"/>
-        </w:rPr>
-        <w:t xml:space="preserve">ст. </w:t>
-      </w:r>
-      <w:proofErr w:type="spellStart"/>
-      <w:r>
-        <w:rPr>
-          <w:color w:val="4F6228" w:themeColor="accent3" w:themeShade="80"/>
-          <w:sz w:val="28"/>
-          <w:szCs w:val="28"/>
-          <w:lang w:val="ru-RU"/>
-        </w:rPr>
-        <w:t>медикаментозн</w:t>
-      </w:r>
-      <w:r>
-        <w:rPr>
-          <w:color w:val="4F6228" w:themeColor="accent3" w:themeShade="80"/>
-          <w:sz w:val="28"/>
-          <w:szCs w:val="28"/>
-          <w:lang w:val="ru-RU"/>
-        </w:rPr>
-        <w:t>ой</w:t>
-      </w:r>
-      <w:r>
-        <w:rPr>
-          <w:color w:val="4F6228" w:themeColor="accent3" w:themeShade="80"/>
-          <w:sz w:val="28"/>
-          <w:szCs w:val="28"/>
-          <w:lang w:val="ru-RU"/>
-        </w:rPr>
-        <w:t>субкомпенсаци</w:t>
-      </w:r>
-      <w:r>
-        <w:rPr>
-          <w:color w:val="4F6228" w:themeColor="accent3" w:themeShade="80"/>
-          <w:sz w:val="28"/>
-          <w:szCs w:val="28"/>
-          <w:lang w:val="ru-RU"/>
-        </w:rPr>
-        <w:t>и</w:t>
-      </w:r>
-      <w:proofErr w:type="spellEnd"/>
-      <w:r>
-        <w:rPr>
-          <w:color w:val="4F6228" w:themeColor="accent3" w:themeShade="80"/>
-          <w:sz w:val="28"/>
-          <w:szCs w:val="28"/>
-          <w:lang w:val="ru-RU"/>
-        </w:rPr>
-        <w:t xml:space="preserve">. </w:t>
-      </w:r>
-      <w:sdt>
-        <w:sdtPr>
-          <w:rPr>
-            <w:color w:val="4F6228" w:themeColor="accent3" w:themeShade="80"/>
-            <w:sz w:val="28"/>
-            <w:szCs w:val="28"/>
-            <w:lang w:val="ru-RU"/>
-          </w:rPr>
-          <w:id w:val="590198144"/>
-          <w:placeholder>
-            <w:docPart w:val="DefaultPlaceholder_1082065159"/>
-          </w:placeholder>
-          <w:dropDownList>
-            <w:listItem w:value="Выберите элемент."/>
-            <w:listItem w:displayText="Диффузный токсический " w:value="Диффузный токсический "/>
-            <w:listItem w:displayText="Диффузный " w:value="Диффузный "/>
-            <w:listItem w:displayText="Смешаный " w:value="Смешаный "/>
-            <w:listItem w:displayText="Узловой " w:value="Узловой "/>
-          </w:dropDownList>
-        </w:sdtPr>
-        <w:sdtEndPr/>
-        <w:sdtContent>
-          <w:r>
-            <w:rPr>
-              <w:color w:val="4F6228" w:themeColor="accent3" w:themeShade="80"/>
-              <w:sz w:val="28"/>
-              <w:szCs w:val="28"/>
-              <w:lang w:val="ru-RU"/>
-            </w:rPr>
-            <w:t xml:space="preserve">Диффузный токсический </w:t>
-          </w:r>
-        </w:sdtContent>
-      </w:sdt>
-      <w:r>
-        <w:rPr>
-          <w:color w:val="4F6228" w:themeColor="accent3" w:themeShade="80"/>
-          <w:sz w:val="28"/>
-          <w:szCs w:val="28"/>
-          <w:lang w:val="ru-RU"/>
-        </w:rPr>
-        <w:t xml:space="preserve"> зоб II. Эутиреоидное состояние</w:t>
-      </w:r>
-      <w:r>
-        <w:rPr>
-          <w:sz w:val="28"/>
-          <w:szCs w:val="28"/>
-          <w:lang w:val="ru-RU"/>
-        </w:rPr>
-        <w:t xml:space="preserve">. </w:t>
-      </w:r>
-    </w:p>
-    <w:p>
-      <w:pPr>
-        <w:ind w:left="-567"/>
-        <w:jc w:val="both"/>
-        <w:rPr>
-          <w:color w:val="17365D" w:themeColor="text2" w:themeShade="BF"/>
-          <w:sz w:val="28"/>
-          <w:szCs w:val="28"/>
-          <w:lang w:val="ru-RU"/>
-        </w:rPr>
-      </w:pPr>
-      <w:r>
-        <w:rPr>
-          <w:color w:val="17365D" w:themeColor="text2" w:themeShade="BF"/>
-          <w:sz w:val="28"/>
-          <w:szCs w:val="28"/>
-          <w:lang w:val="ru-RU"/>
-        </w:rPr>
-        <w:t xml:space="preserve">Миопия </w:t>
-      </w:r>
-      <w:sdt>
-        <w:sdtPr>
-          <w:rPr>
-            <w:color w:val="17365D" w:themeColor="text2" w:themeShade="BF"/>
-            <w:sz w:val="28"/>
-            <w:szCs w:val="28"/>
-            <w:lang w:val="ru-RU"/>
-          </w:rPr>
-          <w:id w:val="-1410379913"/>
-          <w:placeholder>
-            <w:docPart w:val="DefaultPlaceholder_1082065159"/>
-          </w:placeholder>
-          <w:comboBox>
-            <w:listItem w:value="Выберите элемент."/>
-            <w:listItem w:displayText="слабой " w:value="слабой "/>
-            <w:listItem w:displayText="высокой" w:value="высокой"/>
-            <w:listItem w:displayText="средней" w:value="средней"/>
-          </w:comboBox>
-        </w:sdtPr>
-        <w:sdtEndPr/>
-        <w:sdtContent>
-          <w:r>
-            <w:rPr>
-              <w:color w:val="17365D" w:themeColor="text2" w:themeShade="BF"/>
-              <w:sz w:val="28"/>
-              <w:szCs w:val="28"/>
-              <w:lang w:val="ru-RU"/>
-            </w:rPr>
-            <w:t xml:space="preserve">слабой </w:t>
-          </w:r>
-        </w:sdtContent>
-      </w:sdt>
-      <w:r>
-        <w:rPr>
-          <w:color w:val="17365D" w:themeColor="text2" w:themeShade="BF"/>
-          <w:sz w:val="28"/>
-          <w:szCs w:val="28"/>
-          <w:lang w:val="ru-RU"/>
-        </w:rPr>
-        <w:t xml:space="preserve"> степени ОИ.</w:t>
-      </w:r>
-    </w:p>
-    <w:p>
-      <w:pPr>
-        <w:ind w:left="-567"/>
-        <w:jc w:val="both"/>
-        <w:rPr>
-          <w:color w:val="17365D" w:themeColor="text2" w:themeShade="BF"/>
-          <w:sz w:val="28"/>
-          <w:szCs w:val="28"/>
-          <w:lang w:val="ru-RU"/>
-        </w:rPr>
-      </w:pPr>
-      <w:r>
-        <w:rPr>
-          <w:color w:val="17365D" w:themeColor="text2" w:themeShade="BF"/>
-          <w:sz w:val="28"/>
-          <w:szCs w:val="28"/>
-          <w:lang w:val="ru-RU"/>
-        </w:rPr>
-        <w:t>А</w:t>
-      </w:r>
-      <w:r>
-        <w:rPr>
-          <w:color w:val="17365D" w:themeColor="text2" w:themeShade="BF"/>
-          <w:sz w:val="28"/>
-          <w:szCs w:val="28"/>
-          <w:lang w:val="ru-RU"/>
-        </w:rPr>
-        <w:t xml:space="preserve">нгиопатия сосудов сетчатки </w:t>
-      </w:r>
-      <w:sdt>
-        <w:sdtPr>
-          <w:rPr>
-            <w:color w:val="17365D" w:themeColor="text2" w:themeShade="BF"/>
-            <w:sz w:val="28"/>
-            <w:szCs w:val="28"/>
-            <w:lang w:val="ru-RU"/>
-          </w:rPr>
-          <w:id w:val="2051261544"/>
-          <w:placeholder>
-            <w:docPart w:val="DefaultPlaceholder_1082065159"/>
-          </w:placeholder>
-          <w:comboBox>
-            <w:listItem w:value="Выберите элемент."/>
-            <w:listItem w:displayText="ОИ" w:value="ОИ"/>
-            <w:listItem w:displayText="ОД" w:value="ОД"/>
-            <w:listItem w:displayText="OS" w:value="OS"/>
-          </w:comboBox>
-        </w:sdtPr>
-        <w:sdtEndPr/>
-        <w:sdtContent>
-          <w:proofErr w:type="spellStart"/>
-          <w:r>
-            <w:rPr>
-              <w:color w:val="17365D" w:themeColor="text2" w:themeShade="BF"/>
-              <w:sz w:val="28"/>
-              <w:szCs w:val="28"/>
-              <w:lang w:val="ru-RU"/>
-            </w:rPr>
-            <w:t>ОИ</w:t>
-          </w:r>
-          <w:proofErr w:type="gramStart"/>
-        </w:sdtContent>
-      </w:sdt>
-      <w:r>
-        <w:rPr>
-          <w:color w:val="17365D" w:themeColor="text2" w:themeShade="BF"/>
-          <w:sz w:val="28"/>
-          <w:szCs w:val="28"/>
-          <w:lang w:val="ru-RU"/>
-        </w:rPr>
-        <w:t>.</w:t>
-      </w:r>
-      <w:proofErr w:type="gramEnd"/>
-      <w:r>
-        <w:rPr>
-          <w:color w:val="17365D" w:themeColor="text2" w:themeShade="BF"/>
-          <w:sz w:val="28"/>
-          <w:szCs w:val="28"/>
-          <w:lang w:val="ru-RU"/>
-        </w:rPr>
-        <w:t>Начальная</w:t>
-      </w:r>
-      <w:proofErr w:type="spellEnd"/>
-      <w:r>
-        <w:rPr>
-          <w:color w:val="17365D" w:themeColor="text2" w:themeShade="BF"/>
-          <w:sz w:val="28"/>
-          <w:szCs w:val="28"/>
-          <w:lang w:val="ru-RU"/>
-        </w:rPr>
-        <w:t xml:space="preserve"> катаракта </w:t>
-      </w:r>
-      <w:sdt>
-        <w:sdtPr>
-          <w:rPr>
-            <w:color w:val="17365D" w:themeColor="text2" w:themeShade="BF"/>
-            <w:sz w:val="28"/>
-            <w:szCs w:val="28"/>
-            <w:lang w:val="ru-RU"/>
-          </w:rPr>
-          <w:id w:val="517513702"/>
-          <w:placeholder>
-            <w:docPart w:val="DB435B1E68954750936FB322747598D2"/>
-          </w:placeholder>
-          <w:comboBox>
-            <w:listItem w:value="Выберите элемент."/>
-            <w:listItem w:displayText="ОИ" w:value="ОИ"/>
-            <w:listItem w:displayText="ОД" w:value="ОД"/>
-            <w:listItem w:displayText="OS" w:value="OS"/>
-          </w:comboBox>
-        </w:sdtPr>
-        <w:sdtEndPr/>
-        <w:sdtContent>
-          <w:r>
-            <w:rPr>
-              <w:color w:val="17365D" w:themeColor="text2" w:themeShade="BF"/>
-              <w:sz w:val="28"/>
-              <w:szCs w:val="28"/>
-              <w:lang w:val="ru-RU"/>
-            </w:rPr>
-            <w:t>ОИ</w:t>
-          </w:r>
-        </w:sdtContent>
-      </w:sdt>
-      <w:r>
-        <w:rPr>
-          <w:color w:val="17365D" w:themeColor="text2" w:themeShade="BF"/>
-          <w:sz w:val="28"/>
-          <w:szCs w:val="28"/>
-          <w:lang w:val="ru-RU"/>
-        </w:rPr>
-        <w:t xml:space="preserve">. </w:t>
-      </w:r>
-    </w:p>
-    <w:p>
-      <w:pPr>
-        <w:ind w:left="-567"/>
-        <w:jc w:val="both"/>
-        <w:rPr>
-          <w:color w:val="17365D" w:themeColor="text2" w:themeShade="BF"/>
-          <w:sz w:val="28"/>
-          <w:szCs w:val="28"/>
-          <w:lang w:val="ru-RU"/>
-        </w:rPr>
-      </w:pPr>
-      <w:r>
-        <w:rPr>
-          <w:color w:val="17365D" w:themeColor="text2" w:themeShade="BF"/>
-          <w:sz w:val="28"/>
-          <w:szCs w:val="28"/>
-          <w:lang w:val="ru-RU"/>
-        </w:rPr>
-        <w:t>Непро</w:t>
-      </w:r>
-      <w:r>
-        <w:rPr>
-          <w:color w:val="17365D" w:themeColor="text2" w:themeShade="BF"/>
-          <w:sz w:val="28"/>
-          <w:szCs w:val="28"/>
-          <w:lang w:val="ru-RU"/>
-        </w:rPr>
-        <w:t xml:space="preserve">лиферативная  </w:t>
-      </w:r>
-      <w:proofErr w:type="spellStart"/>
-      <w:r>
-        <w:rPr>
-          <w:color w:val="17365D" w:themeColor="text2" w:themeShade="BF"/>
-          <w:sz w:val="28"/>
-          <w:szCs w:val="28"/>
-          <w:lang w:val="ru-RU"/>
-        </w:rPr>
-        <w:t>диабетическая</w:t>
-      </w:r>
-      <w:r>
-        <w:rPr>
-          <w:color w:val="17365D" w:themeColor="text2" w:themeShade="BF"/>
-          <w:sz w:val="28"/>
-          <w:szCs w:val="28"/>
-          <w:lang w:val="ru-RU"/>
-        </w:rPr>
-        <w:t>ретинопатия</w:t>
-      </w:r>
-      <w:sdt>
-        <w:sdtPr>
-          <w:rPr>
-            <w:color w:val="17365D" w:themeColor="text2" w:themeShade="BF"/>
-            <w:sz w:val="28"/>
-            <w:szCs w:val="28"/>
-            <w:lang w:val="ru-RU"/>
-          </w:rPr>
-          <w:id w:val="389392371"/>
-          <w:placeholder>
-            <w:docPart w:val="5917FEE754784A0BA4173B51A4E1CE95"/>
-          </w:placeholder>
-          <w:comboBox>
-            <w:listItem w:value="Выберите элемент."/>
-            <w:listItem w:displayText="ОИ" w:value="ОИ"/>
-            <w:listItem w:displayText="ОД" w:value="ОД"/>
-            <w:listItem w:displayText="OS" w:value="OS"/>
-          </w:comboBox>
-        </w:sdtPr>
-        <w:sdtEndPr/>
-        <w:sdtContent>
-          <w:r>
-            <w:rPr>
-              <w:color w:val="17365D" w:themeColor="text2" w:themeShade="BF"/>
-              <w:sz w:val="28"/>
-              <w:szCs w:val="28"/>
-              <w:lang w:val="ru-RU"/>
-            </w:rPr>
-            <w:t>ОИ</w:t>
-          </w:r>
-          <w:proofErr w:type="spellEnd"/>
-        </w:sdtContent>
-      </w:sdt>
-      <w:r>
-        <w:rPr>
-          <w:color w:val="17365D" w:themeColor="text2" w:themeShade="BF"/>
-          <w:sz w:val="28"/>
-          <w:szCs w:val="28"/>
-          <w:lang w:val="ru-RU"/>
-        </w:rPr>
-        <w:t>.</w:t>
-      </w:r>
-    </w:p>
-    <w:p>
-      <w:pPr>
-        <w:ind w:left="-567"/>
-        <w:jc w:val="both"/>
-        <w:rPr>
-          <w:color w:val="C00000"/>
-          <w:sz w:val="28"/>
-          <w:szCs w:val="28"/>
-          <w:lang w:val="ru-RU"/>
-        </w:rPr>
-      </w:pPr>
-      <w:r>
-        <w:rPr>
-          <w:color w:val="C00000"/>
-          <w:sz w:val="28"/>
-          <w:szCs w:val="28"/>
-          <w:lang w:val="ru-RU"/>
-        </w:rPr>
-        <w:t xml:space="preserve">ИБС, стенокардия напряжения, диффузный кардиосклероз, II </w:t>
-      </w:r>
-      <w:proofErr w:type="spellStart"/>
-      <w:r>
-        <w:rPr>
-          <w:color w:val="C00000"/>
-          <w:sz w:val="28"/>
-          <w:szCs w:val="28"/>
-          <w:lang w:val="ru-RU"/>
-        </w:rPr>
-        <w:t>ф.кл</w:t>
-      </w:r>
-      <w:proofErr w:type="spellEnd"/>
-      <w:r>
-        <w:rPr>
-          <w:color w:val="C00000"/>
-          <w:sz w:val="28"/>
-          <w:szCs w:val="28"/>
-          <w:lang w:val="ru-RU"/>
-        </w:rPr>
-        <w:t xml:space="preserve">. СН II </w:t>
-      </w:r>
-      <w:proofErr w:type="spellStart"/>
-      <w:r>
-        <w:rPr>
-          <w:color w:val="C00000"/>
-          <w:sz w:val="28"/>
-          <w:szCs w:val="28"/>
-          <w:lang w:val="ru-RU"/>
-        </w:rPr>
-        <w:t>Аф.кл</w:t>
-      </w:r>
-      <w:proofErr w:type="spellEnd"/>
-      <w:r>
-        <w:rPr>
-          <w:color w:val="C00000"/>
-          <w:sz w:val="28"/>
-          <w:szCs w:val="28"/>
-          <w:lang w:val="ru-RU"/>
-        </w:rPr>
-        <w:t xml:space="preserve">. II. Гипертоническая болезнь III стадии … степени. Гипертензивное сердце СН I. Риск 4. Метаболическая кардиомиопатия СН 0-I. </w:t>
-      </w:r>
-      <w:proofErr w:type="spellStart"/>
-      <w:r>
-        <w:rPr>
-          <w:color w:val="C00000"/>
-          <w:sz w:val="28"/>
-          <w:szCs w:val="28"/>
-          <w:lang w:val="ru-RU"/>
-        </w:rPr>
-        <w:t>ф.кл</w:t>
-      </w:r>
-      <w:proofErr w:type="spellEnd"/>
-      <w:r>
-        <w:rPr>
-          <w:color w:val="C00000"/>
-          <w:sz w:val="28"/>
-          <w:szCs w:val="28"/>
-          <w:lang w:val="ru-RU"/>
-        </w:rPr>
-        <w:t>. II.</w:t>
-      </w:r>
-    </w:p>
-    <w:p>
-      <w:pPr>
-        <w:ind w:left="-567"/>
-        <w:jc w:val="both"/>
-        <w:rPr>
-          <w:color w:val="C00000"/>
-          <w:sz w:val="28"/>
-          <w:szCs w:val="28"/>
-          <w:lang w:val="ru-RU"/>
-        </w:rPr>
-      </w:pPr>
-      <w:r>
-        <w:rPr>
-          <w:color w:val="C00000"/>
-          <w:sz w:val="28"/>
-          <w:szCs w:val="28"/>
-          <w:lang w:val="ru-RU"/>
-        </w:rPr>
-        <w:t>НЦД по смешанному типу.</w:t>
-      </w:r>
-    </w:p>
-    <w:p>
-      <w:pPr>
-        <w:ind w:left="-567"/>
-        <w:jc w:val="both"/>
-        <w:rPr>
-          <w:color w:val="0000FF"/>
-          <w:sz w:val="28"/>
-          <w:szCs w:val="28"/>
-          <w:lang w:val="ru-RU"/>
-        </w:rPr>
-      </w:pPr>
-      <w:sdt>
-        <w:sdtPr>
-          <w:rPr>
-            <w:color w:val="0000FF"/>
-            <w:sz w:val="28"/>
-            <w:szCs w:val="28"/>
-            <w:lang w:val="ru-RU"/>
-          </w:rPr>
-          <w:id w:val="-968201283"/>
-          <w:placeholder>
-            <w:docPart w:val="DefaultPlaceholder_1082065159"/>
-          </w:placeholder>
-          <w:comboBox>
-            <w:listItem w:value="Выберите элемент."/>
-            <w:listItem w:displayText="Дисциркуляторная" w:value="Дисциркуляторная"/>
-            <w:listItem w:displayText="Диабетическая" w:value="Диабетическая"/>
-            <w:listItem w:displayText="Дисметаболическая" w:value="Дисметаболическая"/>
-          </w:comboBox>
-        </w:sdtPr>
-        <w:sdtEndPr/>
-        <w:sdtContent>
-          <w:r>
-            <w:rPr>
-              <w:color w:val="0000FF"/>
-              <w:sz w:val="28"/>
-              <w:szCs w:val="28"/>
-              <w:lang w:val="ru-RU"/>
-            </w:rPr>
-            <w:t>Дисциркуляторная</w:t>
-          </w:r>
-        </w:sdtContent>
-      </w:sdt>
-      <w:r>
-        <w:rPr>
-          <w:color w:val="0000FF"/>
-          <w:sz w:val="28"/>
-          <w:szCs w:val="28"/>
-          <w:lang w:val="ru-RU"/>
-        </w:rPr>
-        <w:t xml:space="preserve"> энцефалопатия I-II сочетанного генеза (</w:t>
-      </w:r>
-      <w:r>
-        <w:rPr>
-          <w:color w:val="0000FF"/>
-          <w:sz w:val="28"/>
-          <w:szCs w:val="28"/>
-          <w:lang w:val="ru-RU"/>
-        </w:rPr>
-        <w:t>дисметаболическая</w:t>
-      </w:r>
-      <w:r>
-        <w:rPr>
-          <w:color w:val="0000FF"/>
-          <w:sz w:val="28"/>
-          <w:szCs w:val="28"/>
-          <w:lang w:val="ru-RU"/>
-        </w:rPr>
-        <w:t>, гипертоническая).</w:t>
-      </w:r>
-    </w:p>
-    <w:p>
-      <w:pPr>
-        <w:ind w:left="-567"/>
-        <w:jc w:val="both"/>
-        <w:rPr>
-          <w:color w:val="0000FF"/>
-          <w:sz w:val="28"/>
-          <w:szCs w:val="28"/>
-          <w:lang w:val="ru-RU"/>
-        </w:rPr>
-      </w:pPr>
-      <w:r>
-        <w:rPr>
-          <w:color w:val="0000FF"/>
-          <w:sz w:val="28"/>
-          <w:szCs w:val="28"/>
-          <w:lang w:val="ru-RU"/>
-        </w:rPr>
-        <w:t xml:space="preserve">астеновегетативный </w:t>
-      </w:r>
-      <w:proofErr w:type="gramStart"/>
-      <w:r>
-        <w:rPr>
-          <w:color w:val="0000FF"/>
-          <w:sz w:val="28"/>
-          <w:szCs w:val="28"/>
-          <w:lang w:val="ru-RU"/>
-        </w:rPr>
-        <w:t>с-м</w:t>
-      </w:r>
-      <w:proofErr w:type="gramEnd"/>
-      <w:r>
-        <w:rPr>
-          <w:color w:val="0000FF"/>
-          <w:sz w:val="28"/>
-          <w:szCs w:val="28"/>
-          <w:lang w:val="ru-RU"/>
-        </w:rPr>
-        <w:t xml:space="preserve">, </w:t>
-      </w:r>
-      <w:proofErr w:type="spellStart"/>
-      <w:r>
-        <w:rPr>
-          <w:color w:val="0000FF"/>
-          <w:sz w:val="28"/>
-          <w:szCs w:val="28"/>
-          <w:lang w:val="ru-RU"/>
-        </w:rPr>
-        <w:t>астено</w:t>
-      </w:r>
-      <w:proofErr w:type="spellEnd"/>
-      <w:r>
-        <w:rPr>
-          <w:color w:val="0000FF"/>
-          <w:sz w:val="28"/>
-          <w:szCs w:val="28"/>
-          <w:lang w:val="ru-RU"/>
-        </w:rPr>
-        <w:t xml:space="preserve">-невротический с-м, </w:t>
-      </w:r>
-      <w:proofErr w:type="spellStart"/>
-      <w:r>
-        <w:rPr>
-          <w:color w:val="0000FF"/>
-          <w:sz w:val="28"/>
-          <w:szCs w:val="28"/>
-          <w:lang w:val="ru-RU"/>
-        </w:rPr>
-        <w:t>вестибуло</w:t>
-      </w:r>
-      <w:proofErr w:type="spellEnd"/>
-      <w:r>
-        <w:rPr>
-          <w:color w:val="0000FF"/>
-          <w:sz w:val="28"/>
-          <w:szCs w:val="28"/>
-          <w:lang w:val="ru-RU"/>
-        </w:rPr>
-        <w:t xml:space="preserve">-атактический с-м.  </w:t>
-      </w:r>
-      <w:proofErr w:type="spellStart"/>
-      <w:r>
-        <w:rPr>
-          <w:color w:val="0000FF"/>
-          <w:sz w:val="28"/>
-          <w:szCs w:val="28"/>
-          <w:lang w:val="ru-RU"/>
-        </w:rPr>
-        <w:t>цереброастенический</w:t>
-      </w:r>
-      <w:proofErr w:type="spellEnd"/>
-      <w:r>
-        <w:rPr>
-          <w:color w:val="0000FF"/>
-          <w:sz w:val="28"/>
-          <w:szCs w:val="28"/>
-          <w:lang w:val="ru-RU"/>
-        </w:rPr>
-        <w:t xml:space="preserve"> с-м, цефалгический с-м,</w:t>
-      </w:r>
-    </w:p>
-    <w:p>
-      <w:pPr>
-        <w:ind w:left="-567"/>
-        <w:jc w:val="both"/>
-        <w:rPr>
-          <w:color w:val="0000FF"/>
-          <w:sz w:val="28"/>
-          <w:szCs w:val="28"/>
-          <w:lang w:val="ru-RU"/>
-        </w:rPr>
-      </w:pPr>
-    </w:p>
-    <w:p>
-      <w:pPr>
-        <w:ind w:left="-567"/>
-        <w:jc w:val="both"/>
-        <w:rPr>
-          <w:sz w:val="28"/>
-          <w:szCs w:val="28"/>
-          <w:lang w:val="ru-RU"/>
-        </w:rPr>
-      </w:pPr>
-      <w:bookmarkStart w:id="2" w:name="дк"/>
-      <w:bookmarkEnd w:id="2"/>
-      <w:r>
-        <w:rPr>
-          <w:sz w:val="28"/>
-          <w:szCs w:val="28"/>
-          <w:u w:val="single"/>
-          <w:lang w:val="ru-RU"/>
-        </w:rPr>
-        <w:t xml:space="preserve">Жалобы при поступлении </w:t>
-      </w:r>
-      <w:r>
-        <w:rPr>
-          <w:sz w:val="28"/>
-          <w:szCs w:val="28"/>
-          <w:lang w:val="ru-RU"/>
-        </w:rPr>
-        <w:t xml:space="preserve">на </w:t>
-      </w:r>
-      <w:r>
-        <w:rPr>
-          <w:sz w:val="28"/>
-          <w:szCs w:val="28"/>
-          <w:lang w:val="ru-RU"/>
-        </w:rPr>
-        <w:t xml:space="preserve">сухость во рту, </w:t>
-      </w:r>
-      <w:proofErr w:type="spellStart"/>
-      <w:r>
-        <w:rPr>
-          <w:sz w:val="28"/>
-          <w:szCs w:val="28"/>
-          <w:lang w:val="ru-RU"/>
-        </w:rPr>
-        <w:t>жажду,полиурию</w:t>
-      </w:r>
-      <w:proofErr w:type="spellEnd"/>
-      <w:r>
-        <w:rPr>
-          <w:sz w:val="28"/>
-          <w:szCs w:val="28"/>
-          <w:lang w:val="ru-RU"/>
-        </w:rPr>
-        <w:t>,</w:t>
-      </w:r>
-      <w:r>
-        <w:rPr>
-          <w:sz w:val="28"/>
-          <w:szCs w:val="28"/>
-          <w:lang w:val="ru-RU"/>
-        </w:rPr>
-        <w:t xml:space="preserve"> </w:t>
-      </w:r>
-      <w:sdt>
-        <w:sdtPr>
-          <w:rPr>
-            <w:sz w:val="28"/>
-            <w:szCs w:val="28"/>
             <w:lang w:val="ru-RU"/>
           </w:rPr>
           <w:id w:val="669446058"/>
@@ -1450,8 +590,6 @@
         <w:sdtContent>
           <w:r>
             <w:rPr>
-              <w:sz w:val="28"/>
-              <w:szCs w:val="28"/>
               <w:lang w:val="ru-RU"/>
             </w:rPr>
             <w:t xml:space="preserve">снижение </w:t>
@@ -1460,188 +598,162 @@
       </w:sdt>
       <w:r>
         <w:rPr>
-          <w:sz w:val="28"/>
-          <w:szCs w:val="28"/>
           <w:lang w:val="ru-RU"/>
         </w:rPr>
         <w:t xml:space="preserve"> веса на </w:t>
       </w:r>
       <w:r>
         <w:rPr>
-          <w:sz w:val="28"/>
-          <w:szCs w:val="28"/>
           <w:lang w:val="ru-RU"/>
         </w:rPr>
         <w:t>10</w:t>
       </w:r>
       <w:r>
         <w:rPr>
-          <w:sz w:val="28"/>
-          <w:szCs w:val="28"/>
           <w:lang w:val="ru-RU"/>
         </w:rPr>
         <w:t xml:space="preserve"> кг</w:t>
       </w:r>
       <w:r>
         <w:rPr>
-          <w:sz w:val="28"/>
-          <w:szCs w:val="28"/>
           <w:lang w:val="ru-RU"/>
         </w:rPr>
         <w:t xml:space="preserve"> за год</w:t>
       </w:r>
       <w:r>
         <w:rPr>
-          <w:sz w:val="28"/>
-          <w:szCs w:val="28"/>
           <w:lang w:val="ru-RU"/>
         </w:rPr>
         <w:t>, ухудшение зрения,</w:t>
       </w:r>
       <w:r>
         <w:rPr>
-          <w:sz w:val="28"/>
-          <w:szCs w:val="28"/>
           <w:lang w:val="ru-RU"/>
         </w:rPr>
         <w:t xml:space="preserve"> </w:t>
       </w:r>
       <w:r>
         <w:rPr>
-          <w:sz w:val="28"/>
-          <w:szCs w:val="28"/>
-          <w:lang w:val="ru-RU"/>
-        </w:rPr>
-        <w:t>боли  в н/к</w:t>
-      </w:r>
-      <w:r>
-        <w:rPr>
-          <w:sz w:val="28"/>
-          <w:szCs w:val="28"/>
-          <w:lang w:val="ru-RU"/>
-        </w:rPr>
-        <w:t xml:space="preserve"> при ходьбе на расстояния, в покое, ночью</w:t>
-      </w:r>
-      <w:r>
-        <w:rPr>
-          <w:sz w:val="28"/>
-          <w:szCs w:val="28"/>
+          <w:lang w:val="ru-RU"/>
+        </w:rPr>
+        <w:t>боли  в н/</w:t>
+      </w:r>
+      <w:proofErr w:type="gramStart"/>
+      <w:r>
+        <w:rPr>
+          <w:lang w:val="ru-RU"/>
+        </w:rPr>
+        <w:t>к</w:t>
+      </w:r>
+      <w:proofErr w:type="gramEnd"/>
+      <w:r>
+        <w:rPr>
+          <w:lang w:val="ru-RU"/>
+        </w:rPr>
+        <w:t xml:space="preserve"> </w:t>
+      </w:r>
+      <w:proofErr w:type="gramStart"/>
+      <w:r>
+        <w:rPr>
+          <w:lang w:val="ru-RU"/>
+        </w:rPr>
+        <w:t>при</w:t>
+      </w:r>
+      <w:proofErr w:type="gramEnd"/>
+      <w:r>
+        <w:rPr>
+          <w:lang w:val="ru-RU"/>
+        </w:rPr>
+        <w:t xml:space="preserve"> ходьбе на расстояния, в покое, ночью</w:t>
+      </w:r>
+      <w:r>
+        <w:rPr>
           <w:lang w:val="ru-RU"/>
         </w:rPr>
         <w:t xml:space="preserve">, </w:t>
       </w:r>
       <w:r>
         <w:rPr>
-          <w:sz w:val="28"/>
-          <w:szCs w:val="28"/>
           <w:lang w:val="ru-RU"/>
         </w:rPr>
         <w:t>онемение ног,</w:t>
       </w:r>
       <w:r>
         <w:rPr>
-          <w:sz w:val="28"/>
-          <w:szCs w:val="28"/>
           <w:lang w:val="ru-RU"/>
         </w:rPr>
         <w:t xml:space="preserve"> </w:t>
       </w:r>
+      <w:r>
+        <w:rPr>
+          <w:lang w:val="ru-RU"/>
+        </w:rPr>
+        <w:t>повышение</w:t>
+      </w:r>
+      <w:r>
+        <w:rPr>
+          <w:lang w:val="ru-RU"/>
+        </w:rPr>
+        <w:t xml:space="preserve"> </w:t>
+      </w:r>
+      <w:r>
+        <w:rPr>
+          <w:lang w:val="ru-RU"/>
+        </w:rPr>
+        <w:t xml:space="preserve">АД макс. до </w:t>
+      </w:r>
+      <w:r>
+        <w:rPr>
+          <w:lang w:val="ru-RU"/>
+        </w:rPr>
+        <w:t xml:space="preserve">170/120 </w:t>
+      </w:r>
+      <w:r>
+        <w:rPr>
+          <w:lang w:val="ru-RU"/>
+        </w:rPr>
+        <w:t xml:space="preserve">мм </w:t>
+      </w:r>
       <w:proofErr w:type="spellStart"/>
       <w:r>
         <w:rPr>
-          <w:sz w:val="28"/>
-          <w:szCs w:val="28"/>
-          <w:lang w:val="ru-RU"/>
-        </w:rPr>
-        <w:t>повышение</w:t>
-      </w:r>
-      <w:r>
-        <w:rPr>
-          <w:sz w:val="28"/>
-          <w:szCs w:val="28"/>
-          <w:lang w:val="ru-RU"/>
-        </w:rPr>
-        <w:t>АД</w:t>
+          <w:lang w:val="ru-RU"/>
+        </w:rPr>
+        <w:t>рт.</w:t>
+      </w:r>
+      <w:r>
+        <w:rPr>
+          <w:lang w:val="ru-RU"/>
+        </w:rPr>
+        <w:t>ст</w:t>
       </w:r>
       <w:proofErr w:type="spellEnd"/>
       <w:r>
         <w:rPr>
-          <w:sz w:val="28"/>
-          <w:szCs w:val="28"/>
-          <w:lang w:val="ru-RU"/>
-        </w:rPr>
-        <w:t xml:space="preserve"> макс. до </w:t>
-      </w:r>
-      <w:r>
-        <w:rPr>
-          <w:sz w:val="28"/>
-          <w:szCs w:val="28"/>
-          <w:lang w:val="ru-RU"/>
-        </w:rPr>
-        <w:t xml:space="preserve">170/120 </w:t>
-      </w:r>
-      <w:r>
-        <w:rPr>
-          <w:sz w:val="28"/>
-          <w:szCs w:val="28"/>
-          <w:lang w:val="ru-RU"/>
-        </w:rPr>
-        <w:t xml:space="preserve">мм </w:t>
-      </w:r>
-      <w:proofErr w:type="spellStart"/>
-      <w:r>
-        <w:rPr>
-          <w:sz w:val="28"/>
-          <w:szCs w:val="28"/>
-          <w:lang w:val="ru-RU"/>
-        </w:rPr>
-        <w:t>рт.</w:t>
-      </w:r>
-      <w:r>
-        <w:rPr>
-          <w:sz w:val="28"/>
-          <w:szCs w:val="28"/>
-          <w:lang w:val="ru-RU"/>
-        </w:rPr>
-        <w:t>ст</w:t>
-      </w:r>
-      <w:proofErr w:type="spellEnd"/>
-      <w:r>
-        <w:rPr>
-          <w:sz w:val="28"/>
-          <w:szCs w:val="28"/>
           <w:lang w:val="ru-RU"/>
         </w:rPr>
         <w:t>.</w:t>
       </w:r>
       <w:r>
         <w:rPr>
-          <w:sz w:val="28"/>
-          <w:szCs w:val="28"/>
           <w:lang w:val="ru-RU"/>
         </w:rPr>
         <w:t xml:space="preserve">, </w:t>
       </w:r>
       <w:r>
         <w:rPr>
-          <w:sz w:val="28"/>
-          <w:szCs w:val="28"/>
           <w:lang w:val="ru-RU"/>
         </w:rPr>
         <w:t xml:space="preserve">частые </w:t>
       </w:r>
       <w:r>
         <w:rPr>
-          <w:sz w:val="28"/>
-          <w:szCs w:val="28"/>
           <w:lang w:val="ru-RU"/>
         </w:rPr>
         <w:t xml:space="preserve">головные боли, </w:t>
       </w:r>
       <w:r>
         <w:rPr>
-          <w:sz w:val="28"/>
-          <w:szCs w:val="28"/>
           <w:lang w:val="ru-RU"/>
         </w:rPr>
         <w:t>отек лодыжки справа.</w:t>
@@ -1652,14 +764,11 @@
         <w:ind w:left="-567"/>
         <w:jc w:val="both"/>
         <w:rPr>
-          <w:sz w:val="28"/>
           <w:lang w:val="ru-RU"/>
         </w:rPr>
       </w:pPr>
       <w:r>
         <w:rPr>
-          <w:sz w:val="28"/>
-          <w:szCs w:val="28"/>
           <w:u w:val="single"/>
           <w:lang w:val="ru-RU"/>
         </w:rPr>
@@ -1667,16 +776,12 @@
       </w:r>
       <w:r>
         <w:rPr>
-          <w:sz w:val="28"/>
-          <w:szCs w:val="28"/>
           <w:lang w:val="ru-RU"/>
         </w:rPr>
         <w:t xml:space="preserve">: </w:t>
       </w:r>
       <w:r>
         <w:rPr>
-          <w:sz w:val="28"/>
-          <w:szCs w:val="28"/>
           <w:lang w:val="ru-RU"/>
         </w:rPr>
         <w:t>Ухудшение состояния в течени</w:t>
@@ -1684,8 +789,6 @@
       <w:proofErr w:type="gramStart"/>
       <w:r>
         <w:rPr>
-          <w:sz w:val="28"/>
-          <w:szCs w:val="28"/>
           <w:lang w:val="ru-RU"/>
         </w:rPr>
         <w:t>и</w:t>
@@ -1693,119 +796,110 @@
       <w:proofErr w:type="gramEnd"/>
       <w:r>
         <w:rPr>
-          <w:sz w:val="28"/>
-          <w:szCs w:val="28"/>
           <w:lang w:val="ru-RU"/>
         </w:rPr>
         <w:t xml:space="preserve"> года, к врачу не обращалась, Обратилась по </w:t>
       </w:r>
       <w:r>
         <w:rPr>
-          <w:sz w:val="28"/>
-          <w:szCs w:val="28"/>
           <w:lang w:val="ru-RU"/>
         </w:rPr>
         <w:t xml:space="preserve">м/ж </w:t>
       </w:r>
       <w:r>
         <w:rPr>
-          <w:sz w:val="28"/>
-          <w:szCs w:val="28"/>
-          <w:lang w:val="ru-RU"/>
-        </w:rPr>
-        <w:t xml:space="preserve"> 07.06.18 </w:t>
-      </w:r>
-      <w:r>
-        <w:rPr>
-          <w:sz w:val="28"/>
-          <w:szCs w:val="28"/>
+          <w:lang w:val="ru-RU"/>
+        </w:rPr>
+        <w:t xml:space="preserve"> 07.06.18</w:t>
+      </w:r>
+      <w:r>
+        <w:rPr>
+          <w:lang w:val="ru-RU"/>
+        </w:rPr>
+        <w:t>,</w:t>
+      </w:r>
+      <w:r>
+        <w:rPr>
           <w:lang w:val="ru-RU"/>
         </w:rPr>
         <w:t xml:space="preserve"> </w:t>
       </w:r>
+      <w:r>
+        <w:rPr>
+          <w:lang w:val="ru-RU"/>
+        </w:rPr>
+        <w:t xml:space="preserve"> г</w:t>
+      </w:r>
+      <w:r>
+        <w:rPr>
+          <w:lang w:val="ru-RU"/>
+        </w:rPr>
+        <w:t>л</w:t>
+      </w:r>
+      <w:r>
+        <w:rPr>
+          <w:lang w:val="ru-RU"/>
+        </w:rPr>
+        <w:t xml:space="preserve">юкоза крови </w:t>
+      </w:r>
+      <w:r>
+        <w:rPr>
+          <w:lang w:val="ru-RU"/>
+        </w:rPr>
+        <w:t>– 25,1</w:t>
+      </w:r>
+      <w:r>
+        <w:rPr>
+          <w:lang w:val="ru-RU"/>
+        </w:rPr>
+        <w:t xml:space="preserve"> </w:t>
+      </w:r>
       <w:proofErr w:type="spellStart"/>
       <w:r>
         <w:rPr>
-          <w:sz w:val="28"/>
-          <w:szCs w:val="28"/>
-          <w:lang w:val="ru-RU"/>
-        </w:rPr>
-        <w:t>гюкоза</w:t>
+          <w:lang w:val="ru-RU"/>
+        </w:rPr>
+        <w:t>ммоль</w:t>
       </w:r>
       <w:proofErr w:type="spellEnd"/>
       <w:r>
         <w:rPr>
-          <w:sz w:val="28"/>
-          <w:szCs w:val="28"/>
-          <w:lang w:val="ru-RU"/>
-        </w:rPr>
-        <w:t xml:space="preserve"> крови </w:t>
-      </w:r>
-      <w:r>
-        <w:rPr>
-          <w:sz w:val="28"/>
-          <w:szCs w:val="28"/>
-          <w:lang w:val="ru-RU"/>
-        </w:rPr>
-        <w:t xml:space="preserve">– 25,1. </w:t>
-      </w:r>
-      <w:proofErr w:type="gramStart"/>
-      <w:r>
-        <w:rPr>
-          <w:sz w:val="28"/>
-          <w:szCs w:val="28"/>
-          <w:lang w:val="ru-RU"/>
-        </w:rPr>
-        <w:t>Направлена</w:t>
-      </w:r>
-      <w:proofErr w:type="gramEnd"/>
-      <w:r>
-        <w:rPr>
-          <w:sz w:val="28"/>
-          <w:szCs w:val="28"/>
-          <w:lang w:val="ru-RU"/>
-        </w:rPr>
-        <w:t xml:space="preserve"> в ОКЭД на госпитализацию. </w:t>
-      </w:r>
-      <w:r>
-        <w:rPr>
-          <w:sz w:val="28"/>
-          <w:szCs w:val="28"/>
-          <w:lang w:val="ru-RU"/>
-        </w:rPr>
-        <w:t xml:space="preserve">Комы отрицает. </w:t>
-      </w:r>
-      <w:r>
-        <w:rPr>
-          <w:sz w:val="28"/>
-          <w:lang w:val="ru-RU"/>
-        </w:rPr>
-        <w:t xml:space="preserve">Повышение АД в течение </w:t>
-      </w:r>
-      <w:r>
-        <w:rPr>
-          <w:sz w:val="28"/>
+          <w:lang w:val="ru-RU"/>
+        </w:rPr>
+        <w:t>/л</w:t>
+      </w:r>
+      <w:r>
+        <w:rPr>
+          <w:lang w:val="ru-RU"/>
+        </w:rPr>
+        <w:t xml:space="preserve">. Направлена в ОКЭД на госпитализацию. </w:t>
+      </w:r>
+      <w:r>
+        <w:rPr>
+          <w:lang w:val="ru-RU"/>
+        </w:rPr>
+        <w:t xml:space="preserve">Комы отрицает. Повышение АД в течение </w:t>
+      </w:r>
+      <w:r>
+        <w:rPr>
           <w:lang w:val="ru-RU"/>
         </w:rPr>
         <w:t>5</w:t>
       </w:r>
       <w:r>
         <w:rPr>
-          <w:sz w:val="28"/>
           <w:lang w:val="ru-RU"/>
         </w:rPr>
         <w:t xml:space="preserve"> </w:t>
       </w:r>
       <w:r>
         <w:rPr>
-          <w:sz w:val="28"/>
           <w:lang w:val="ru-RU"/>
         </w:rPr>
         <w:t xml:space="preserve">лет. Из гипотензивных принимает </w:t>
       </w:r>
       <w:r>
         <w:rPr>
-          <w:sz w:val="28"/>
           <w:lang w:val="ru-RU"/>
         </w:rPr>
         <w:t xml:space="preserve"> </w:t>
@@ -1813,7 +907,6 @@
       <w:proofErr w:type="spellStart"/>
       <w:r>
         <w:rPr>
-          <w:sz w:val="28"/>
           <w:lang w:val="ru-RU"/>
         </w:rPr>
         <w:t>тонорма</w:t>
@@ -1821,7 +914,6 @@
       <w:proofErr w:type="spellEnd"/>
       <w:r>
         <w:rPr>
-          <w:sz w:val="28"/>
           <w:lang w:val="ru-RU"/>
         </w:rPr>
         <w:t>.</w:t>
@@ -1832,14 +924,12 @@
         <w:ind w:left="-567"/>
         <w:jc w:val="both"/>
         <w:rPr>
-          <w:sz w:val="28"/>
           <w:u w:val="single"/>
           <w:lang w:val="ru-RU"/>
         </w:rPr>
       </w:pPr>
       <w:r>
         <w:rPr>
-          <w:sz w:val="28"/>
           <w:u w:val="single"/>
           <w:lang w:val="ru-RU"/>
         </w:rPr>
@@ -1851,7 +941,6 @@
         <w:ind w:left="-567"/>
         <w:jc w:val="both"/>
         <w:rPr>
-          <w:sz w:val="28"/>
           <w:u w:val="single"/>
           <w:lang w:val="ru-RU"/>
         </w:rPr>
@@ -3450,6 +2539,12 @@
                 <w:lang w:val="ru-RU"/>
               </w:rPr>
             </w:pPr>
+            <w:r>
+              <w:rPr>
+                <w:lang w:val="ru-RU"/>
+              </w:rPr>
+              <w:t>0,2</w:t>
+            </w:r>
           </w:p>
         </w:tc>
       </w:tr>
@@ -3459,7 +2554,6 @@
         <w:ind w:left="-567"/>
         <w:jc w:val="both"/>
         <w:rPr>
-          <w:sz w:val="28"/>
           <w:lang w:val="ru-RU"/>
         </w:rPr>
       </w:pPr>
@@ -3469,76 +2563,65 @@
         <w:ind w:left="-567"/>
         <w:jc w:val="both"/>
         <w:rPr>
-          <w:sz w:val="28"/>
           <w:lang w:val="ru-RU"/>
         </w:rPr>
       </w:pPr>
       <w:r>
         <w:rPr>
-          <w:sz w:val="28"/>
           <w:lang w:val="ru-RU"/>
         </w:rPr>
         <w:t>12</w:t>
       </w:r>
       <w:r>
         <w:rPr>
-          <w:sz w:val="28"/>
           <w:lang w:val="ru-RU"/>
         </w:rPr>
         <w:t>.</w:t>
       </w:r>
       <w:r>
         <w:rPr>
-          <w:sz w:val="28"/>
           <w:lang w:val="ru-RU"/>
         </w:rPr>
         <w:t>0</w:t>
       </w:r>
       <w:r>
         <w:rPr>
-          <w:sz w:val="28"/>
           <w:lang w:val="ru-RU"/>
         </w:rPr>
         <w:t>6</w:t>
       </w:r>
       <w:r>
         <w:rPr>
-          <w:sz w:val="28"/>
           <w:lang w:val="ru-RU"/>
         </w:rPr>
         <w:t>.18</w:t>
       </w:r>
       <w:r>
         <w:rPr>
-          <w:sz w:val="28"/>
           <w:lang w:val="ru-RU"/>
         </w:rPr>
         <w:t xml:space="preserve">Глик. гемоглобин </w:t>
       </w:r>
       <w:r>
         <w:rPr>
-          <w:sz w:val="28"/>
           <w:lang w:val="ru-RU"/>
         </w:rPr>
         <w:t>–</w:t>
       </w:r>
       <w:r>
         <w:rPr>
-          <w:sz w:val="28"/>
           <w:lang w:val="ru-RU"/>
         </w:rPr>
         <w:t xml:space="preserve"> </w:t>
       </w:r>
       <w:r>
         <w:rPr>
-          <w:sz w:val="28"/>
           <w:lang w:val="ru-RU"/>
         </w:rPr>
         <w:t xml:space="preserve">13,1 </w:t>
       </w:r>
       <w:r>
         <w:rPr>
-          <w:sz w:val="28"/>
           <w:lang w:val="ru-RU"/>
         </w:rPr>
         <w:t>%</w:t>
@@ -3549,14 +2632,11 @@
         <w:ind w:left="-567"/>
         <w:jc w:val="both"/>
         <w:rPr>
-          <w:sz w:val="28"/>
-          <w:szCs w:val="20"/>
           <w:lang w:val="ru-RU"/>
         </w:rPr>
       </w:pPr>
       <w:r>
         <w:rPr>
-          <w:sz w:val="28"/>
           <w:lang w:val="ru-RU"/>
         </w:rPr>
         <w:t xml:space="preserve">11.06.18 Т4св- 17,6 (11,-22,7 ТТГ – 1,8 –(0,4-4,0) АТТПО – 10,0  </w:t>
@@ -3564,7 +2644,6 @@
       <w:proofErr w:type="gramStart"/>
       <w:r>
         <w:rPr>
-          <w:sz w:val="28"/>
           <w:lang w:val="ru-RU"/>
         </w:rPr>
         <w:t xml:space="preserve">( </w:t>
@@ -3572,11 +2651,48 @@
       <w:proofErr w:type="gramEnd"/>
       <w:r>
         <w:rPr>
-          <w:sz w:val="28"/>
           <w:lang w:val="ru-RU"/>
         </w:rPr>
         <w:t xml:space="preserve">0-100) </w:t>
       </w:r>
+    </w:p>
+    <w:p>
+      <w:pPr>
+        <w:ind w:left="-567"/>
+        <w:jc w:val="both"/>
+        <w:rPr>
+          <w:lang w:val="ru-RU"/>
+        </w:rPr>
+      </w:pPr>
+      <w:r>
+        <w:rPr>
+          <w:lang w:val="ru-RU"/>
+        </w:rPr>
+        <w:t>08.06.18 Ацетон 2+</w:t>
+      </w:r>
+    </w:p>
+    <w:p>
+      <w:pPr>
+        <w:ind w:left="-567"/>
+        <w:jc w:val="both"/>
+        <w:rPr>
+          <w:lang w:val="ru-RU"/>
+        </w:rPr>
+      </w:pPr>
+      <w:r>
+        <w:rPr>
+          <w:lang w:val="ru-RU"/>
+        </w:rPr>
+        <w:t xml:space="preserve">С 11.06.18 ацетон - </w:t>
+      </w:r>
+      <w:proofErr w:type="spellStart"/>
+      <w:r>
+        <w:rPr>
+          <w:lang w:val="ru-RU"/>
+        </w:rPr>
+        <w:t>отр</w:t>
+      </w:r>
+      <w:proofErr w:type="spellEnd"/>
     </w:p>
     <w:p>
       <w:pPr>
@@ -3585,59 +2701,79 @@
         <w:jc w:val="both"/>
         <w:rPr>
           <w:b w:val="0"/>
+          <w:sz w:val="24"/>
+          <w:szCs w:val="24"/>
         </w:rPr>
       </w:pPr>
       <w:r>
         <w:rPr>
           <w:b w:val="0"/>
+          <w:sz w:val="24"/>
+          <w:szCs w:val="24"/>
         </w:rPr>
         <w:t>12</w:t>
       </w:r>
       <w:r>
         <w:rPr>
           <w:b w:val="0"/>
+          <w:sz w:val="24"/>
+          <w:szCs w:val="24"/>
         </w:rPr>
         <w:t>.</w:t>
       </w:r>
       <w:r>
         <w:rPr>
           <w:b w:val="0"/>
+          <w:sz w:val="24"/>
+          <w:szCs w:val="24"/>
         </w:rPr>
         <w:t>0</w:t>
       </w:r>
       <w:r>
         <w:rPr>
           <w:b w:val="0"/>
+          <w:sz w:val="24"/>
+          <w:szCs w:val="24"/>
         </w:rPr>
         <w:t>6</w:t>
       </w:r>
       <w:r>
         <w:rPr>
           <w:b w:val="0"/>
+          <w:sz w:val="24"/>
+          <w:szCs w:val="24"/>
         </w:rPr>
         <w:t>.18</w:t>
       </w:r>
       <w:r>
         <w:rPr>
           <w:b w:val="0"/>
+          <w:sz w:val="24"/>
+          <w:szCs w:val="24"/>
         </w:rPr>
         <w:t>Общ. а</w:t>
       </w:r>
       <w:r>
         <w:rPr>
           <w:b w:val="0"/>
+          <w:sz w:val="24"/>
+          <w:szCs w:val="24"/>
         </w:rPr>
         <w:t>н. мочи уд вес 10</w:t>
       </w:r>
       <w:r>
         <w:rPr>
           <w:b w:val="0"/>
+          <w:sz w:val="24"/>
+          <w:szCs w:val="24"/>
         </w:rPr>
         <w:t>15</w:t>
       </w:r>
       <w:r>
         <w:rPr>
           <w:b w:val="0"/>
+          <w:sz w:val="24"/>
+          <w:szCs w:val="24"/>
         </w:rPr>
         <w:t xml:space="preserve">  </w:t>
       </w:r>
@@ -3645,6 +2781,8 @@
       <w:r>
         <w:rPr>
           <w:b w:val="0"/>
+          <w:sz w:val="24"/>
+          <w:szCs w:val="24"/>
         </w:rPr>
         <w:t>лейк</w:t>
       </w:r>
@@ -3652,24 +2790,32 @@
       <w:r>
         <w:rPr>
           <w:b w:val="0"/>
+          <w:sz w:val="24"/>
+          <w:szCs w:val="24"/>
         </w:rPr>
         <w:t xml:space="preserve"> –  </w:t>
       </w:r>
       <w:r>
         <w:rPr>
           <w:b w:val="0"/>
+          <w:sz w:val="24"/>
+          <w:szCs w:val="24"/>
         </w:rPr>
         <w:t xml:space="preserve">на ½ </w:t>
       </w:r>
       <w:r>
         <w:rPr>
           <w:b w:val="0"/>
+          <w:sz w:val="24"/>
+          <w:szCs w:val="24"/>
         </w:rPr>
         <w:t xml:space="preserve"> </w:t>
       </w:r>
       <w:r>
         <w:rPr>
           <w:b w:val="0"/>
+          <w:sz w:val="24"/>
+          <w:szCs w:val="24"/>
         </w:rPr>
         <w:t xml:space="preserve"> </w:t>
       </w:r>
@@ -3677,6 +2823,8 @@
       <w:r>
         <w:rPr>
           <w:b w:val="0"/>
+          <w:sz w:val="24"/>
+          <w:szCs w:val="24"/>
         </w:rPr>
         <w:t>п</w:t>
       </w:r>
@@ -3684,6 +2832,8 @@
       <w:r>
         <w:rPr>
           <w:b w:val="0"/>
+          <w:sz w:val="24"/>
+          <w:szCs w:val="24"/>
         </w:rPr>
         <w:t>/</w:t>
       </w:r>
@@ -3691,6 +2841,8 @@
       <w:r>
         <w:rPr>
           <w:b w:val="0"/>
+          <w:sz w:val="24"/>
+          <w:szCs w:val="24"/>
         </w:rPr>
         <w:t>зр</w:t>
       </w:r>
@@ -3698,18 +2850,24 @@
       <w:r>
         <w:rPr>
           <w:b w:val="0"/>
+          <w:sz w:val="24"/>
+          <w:szCs w:val="24"/>
         </w:rPr>
         <w:t xml:space="preserve"> белок – </w:t>
       </w:r>
       <w:r>
         <w:rPr>
           <w:b w:val="0"/>
+          <w:sz w:val="24"/>
+          <w:szCs w:val="24"/>
         </w:rPr>
         <w:t xml:space="preserve">0,032 г/л, </w:t>
       </w:r>
       <w:r>
         <w:rPr>
           <w:b w:val="0"/>
+          <w:sz w:val="24"/>
+          <w:szCs w:val="24"/>
         </w:rPr>
         <w:t xml:space="preserve"> ацетон –</w:t>
       </w:r>
@@ -3717,6 +2875,8 @@
       <w:r>
         <w:rPr>
           <w:b w:val="0"/>
+          <w:sz w:val="24"/>
+          <w:szCs w:val="24"/>
         </w:rPr>
         <w:t>отр</w:t>
       </w:r>
@@ -3724,6 +2884,8 @@
       <w:r>
         <w:rPr>
           <w:b w:val="0"/>
+          <w:sz w:val="24"/>
+          <w:szCs w:val="24"/>
         </w:rPr>
         <w:t xml:space="preserve">; </w:t>
       </w:r>
@@ -3731,6 +2893,8 @@
       <w:r>
         <w:rPr>
           <w:b w:val="0"/>
+          <w:sz w:val="24"/>
+          <w:szCs w:val="24"/>
         </w:rPr>
         <w:t>эпит</w:t>
       </w:r>
@@ -3738,18 +2902,24 @@
       <w:r>
         <w:rPr>
           <w:b w:val="0"/>
+          <w:sz w:val="24"/>
+          <w:szCs w:val="24"/>
         </w:rPr>
         <w:t xml:space="preserve">. пл. - </w:t>
       </w:r>
       <w:r>
         <w:rPr>
           <w:b w:val="0"/>
+          <w:sz w:val="24"/>
+          <w:szCs w:val="24"/>
         </w:rPr>
         <w:t>много</w:t>
       </w:r>
       <w:r>
         <w:rPr>
           <w:b w:val="0"/>
+          <w:sz w:val="24"/>
+          <w:szCs w:val="24"/>
         </w:rPr>
         <w:t xml:space="preserve">; </w:t>
       </w:r>
@@ -3757,6 +2927,8 @@
       <w:r>
         <w:rPr>
           <w:b w:val="0"/>
+          <w:sz w:val="24"/>
+          <w:szCs w:val="24"/>
         </w:rPr>
         <w:t>эпит</w:t>
       </w:r>
@@ -3764,6 +2936,8 @@
       <w:r>
         <w:rPr>
           <w:b w:val="0"/>
+          <w:sz w:val="24"/>
+          <w:szCs w:val="24"/>
         </w:rPr>
         <w:t xml:space="preserve">. </w:t>
       </w:r>
@@ -3771,6 +2945,8 @@
       <w:r>
         <w:rPr>
           <w:b w:val="0"/>
+          <w:sz w:val="24"/>
+          <w:szCs w:val="24"/>
         </w:rPr>
         <w:t>перех</w:t>
       </w:r>
@@ -3778,30 +2954,40 @@
       <w:r>
         <w:rPr>
           <w:b w:val="0"/>
+          <w:sz w:val="24"/>
+          <w:szCs w:val="24"/>
         </w:rPr>
         <w:t xml:space="preserve">. </w:t>
       </w:r>
       <w:r>
         <w:rPr>
           <w:b w:val="0"/>
+          <w:sz w:val="24"/>
+          <w:szCs w:val="24"/>
         </w:rPr>
         <w:t>–</w:t>
       </w:r>
       <w:r>
         <w:rPr>
           <w:b w:val="0"/>
+          <w:sz w:val="24"/>
+          <w:szCs w:val="24"/>
         </w:rPr>
         <w:t xml:space="preserve"> </w:t>
       </w:r>
       <w:r>
         <w:rPr>
           <w:b w:val="0"/>
+          <w:sz w:val="24"/>
+          <w:szCs w:val="24"/>
         </w:rPr>
         <w:t>2-3</w:t>
       </w:r>
       <w:r>
         <w:rPr>
           <w:b w:val="0"/>
+          <w:sz w:val="24"/>
+          <w:szCs w:val="24"/>
         </w:rPr>
         <w:t xml:space="preserve"> в п/</w:t>
       </w:r>
@@ -3809,6 +2995,8 @@
       <w:r>
         <w:rPr>
           <w:b w:val="0"/>
+          <w:sz w:val="24"/>
+          <w:szCs w:val="24"/>
         </w:rPr>
         <w:t>зр</w:t>
       </w:r>
@@ -3816,26 +3004,26 @@
       <w:r>
         <w:rPr>
           <w:b w:val="0"/>
-        </w:rPr>
-        <w:t xml:space="preserve">., </w:t>
-      </w:r>
+          <w:sz w:val="24"/>
+          <w:szCs w:val="24"/>
+        </w:rPr>
+        <w:t>., слизь – на все п/</w:t>
+      </w:r>
+      <w:proofErr w:type="spellStart"/>
       <w:r>
         <w:rPr>
           <w:b w:val="0"/>
-        </w:rPr>
-        <w:t>слизь – на все п/</w:t>
-      </w:r>
-      <w:proofErr w:type="spellStart"/>
+          <w:sz w:val="24"/>
+          <w:szCs w:val="24"/>
+        </w:rPr>
+        <w:t>зр</w:t>
+      </w:r>
+      <w:proofErr w:type="spellEnd"/>
       <w:r>
         <w:rPr>
           <w:b w:val="0"/>
-        </w:rPr>
-        <w:t>зр</w:t>
-      </w:r>
-      <w:proofErr w:type="spellEnd"/>
-      <w:r>
-        <w:rPr>
-          <w:b w:val="0"/>
+          <w:sz w:val="24"/>
+          <w:szCs w:val="24"/>
         </w:rPr>
         <w:t>., бактерии – очень много</w:t>
       </w:r>
@@ -3844,169 +3032,67 @@
       <w:pPr>
         <w:ind w:left="-567"/>
         <w:rPr>
-          <w:sz w:val="28"/>
-          <w:szCs w:val="20"/>
           <w:lang w:val="ru-RU"/>
         </w:rPr>
       </w:pPr>
       <w:r>
         <w:rPr>
-          <w:sz w:val="28"/>
-          <w:lang w:val="ru-RU"/>
-        </w:rPr>
-        <w:t>14</w:t>
-      </w:r>
-      <w:r>
-        <w:rPr>
-          <w:sz w:val="28"/>
-          <w:lang w:val="ru-RU"/>
-        </w:rPr>
-        <w:t>.</w:t>
-      </w:r>
-      <w:r>
-        <w:rPr>
-          <w:sz w:val="28"/>
-          <w:lang w:val="ru-RU"/>
-        </w:rPr>
-        <w:t>0</w:t>
-      </w:r>
-      <w:r>
-        <w:rPr>
-          <w:sz w:val="28"/>
-          <w:lang w:val="ru-RU"/>
-        </w:rPr>
-        <w:t>6</w:t>
-      </w:r>
-      <w:r>
-        <w:rPr>
-          <w:sz w:val="28"/>
-          <w:lang w:val="ru-RU"/>
-        </w:rPr>
-        <w:t>.18</w:t>
-      </w:r>
-      <w:r>
-        <w:rPr>
-          <w:sz w:val="28"/>
+          <w:lang w:val="ru-RU"/>
+        </w:rPr>
+        <w:t xml:space="preserve">14.06.18 Анализ мочи по Нечипоренко </w:t>
+      </w:r>
+      <w:proofErr w:type="spellStart"/>
+      <w:r>
+        <w:rPr>
+          <w:lang w:val="ru-RU"/>
+        </w:rPr>
+        <w:t>лейк</w:t>
+      </w:r>
+      <w:proofErr w:type="spellEnd"/>
+      <w:r>
+        <w:rPr>
+          <w:lang w:val="ru-RU"/>
+        </w:rPr>
+        <w:t xml:space="preserve"> -  40500, белок – 0,060   </w:t>
+      </w:r>
+      <w:proofErr w:type="spellStart"/>
+      <w:r>
+        <w:rPr>
+          <w:lang w:val="ru-RU"/>
+        </w:rPr>
+        <w:t>эрит</w:t>
+      </w:r>
+      <w:proofErr w:type="gramStart"/>
+      <w:r>
+        <w:rPr>
+          <w:lang w:val="ru-RU"/>
+        </w:rPr>
+        <w:t>р</w:t>
+      </w:r>
+      <w:proofErr w:type="spellEnd"/>
+      <w:r>
+        <w:rPr>
+          <w:lang w:val="ru-RU"/>
+        </w:rPr>
+        <w:t>–</w:t>
+      </w:r>
+      <w:proofErr w:type="gramEnd"/>
+      <w:r>
+        <w:rPr>
           <w:lang w:val="ru-RU"/>
         </w:rPr>
         <w:t xml:space="preserve"> </w:t>
       </w:r>
-      <w:r>
-        <w:rPr>
-          <w:sz w:val="28"/>
-          <w:lang w:val="ru-RU"/>
-        </w:rPr>
-        <w:t xml:space="preserve">Анализ мочи по Нечипоренко </w:t>
-      </w:r>
       <w:proofErr w:type="spellStart"/>
       <w:r>
         <w:rPr>
-          <w:sz w:val="28"/>
-          <w:lang w:val="ru-RU"/>
-        </w:rPr>
-        <w:t>лейк</w:t>
+          <w:lang w:val="ru-RU"/>
+        </w:rPr>
+        <w:t>отр</w:t>
       </w:r>
       <w:proofErr w:type="spellEnd"/>
       <w:r>
         <w:rPr>
-          <w:sz w:val="28"/>
-          <w:lang w:val="ru-RU"/>
-        </w:rPr>
-        <w:t xml:space="preserve"> </w:t>
-      </w:r>
-      <w:r>
-        <w:rPr>
-          <w:sz w:val="28"/>
-          <w:lang w:val="ru-RU"/>
-        </w:rPr>
-        <w:t xml:space="preserve">-  </w:t>
-      </w:r>
-      <w:r>
-        <w:rPr>
-          <w:sz w:val="28"/>
-          <w:lang w:val="ru-RU"/>
-        </w:rPr>
-        <w:t xml:space="preserve">40500, </w:t>
-      </w:r>
-      <w:r>
-        <w:rPr>
-          <w:sz w:val="28"/>
-          <w:lang w:val="ru-RU"/>
-        </w:rPr>
-        <w:t xml:space="preserve">белок </w:t>
-      </w:r>
-      <w:r>
-        <w:rPr>
-          <w:sz w:val="28"/>
-          <w:lang w:val="ru-RU"/>
-        </w:rPr>
-        <w:t>–</w:t>
-      </w:r>
-      <w:r>
-        <w:rPr>
-          <w:sz w:val="28"/>
-          <w:lang w:val="ru-RU"/>
-        </w:rPr>
-        <w:t xml:space="preserve"> </w:t>
-      </w:r>
-      <w:r>
-        <w:rPr>
-          <w:sz w:val="28"/>
-          <w:lang w:val="ru-RU"/>
-        </w:rPr>
-        <w:t xml:space="preserve">0,060 %, </w:t>
-      </w:r>
-      <w:r>
-        <w:rPr>
-          <w:sz w:val="28"/>
-          <w:lang w:val="ru-RU"/>
-        </w:rPr>
-        <w:t xml:space="preserve"> </w:t>
-      </w:r>
-      <w:proofErr w:type="spellStart"/>
-      <w:r>
-        <w:rPr>
-          <w:sz w:val="28"/>
-          <w:lang w:val="ru-RU"/>
-        </w:rPr>
-        <w:t>эрит</w:t>
-      </w:r>
-      <w:proofErr w:type="gramStart"/>
-      <w:r>
-        <w:rPr>
-          <w:sz w:val="28"/>
-          <w:lang w:val="ru-RU"/>
-        </w:rPr>
-        <w:t>р</w:t>
-      </w:r>
-      <w:proofErr w:type="spellEnd"/>
-      <w:r>
-        <w:rPr>
-          <w:sz w:val="28"/>
-          <w:lang w:val="ru-RU"/>
-        </w:rPr>
-        <w:t>–</w:t>
-      </w:r>
-      <w:proofErr w:type="gramEnd"/>
-      <w:r>
-        <w:rPr>
-          <w:sz w:val="28"/>
-          <w:lang w:val="ru-RU"/>
-        </w:rPr>
-        <w:t xml:space="preserve"> </w:t>
-      </w:r>
-      <w:proofErr w:type="spellStart"/>
-      <w:r>
-        <w:rPr>
-          <w:sz w:val="28"/>
-          <w:lang w:val="ru-RU"/>
-        </w:rPr>
-        <w:t>отр</w:t>
-      </w:r>
-      <w:proofErr w:type="spellEnd"/>
-      <w:r>
-        <w:rPr>
-          <w:sz w:val="28"/>
           <w:lang w:val="ru-RU"/>
         </w:rPr>
         <w:t xml:space="preserve">., </w:t>
@@ -4016,50 +3102,149 @@
       <w:pPr>
         <w:ind w:left="-567"/>
         <w:rPr>
-          <w:sz w:val="28"/>
-          <w:szCs w:val="20"/>
           <w:lang w:val="ru-RU"/>
         </w:rPr>
       </w:pPr>
       <w:r>
         <w:rPr>
-          <w:sz w:val="28"/>
-          <w:lang w:val="ru-RU"/>
-        </w:rPr>
-        <w:lastRenderedPageBreak/>
+          <w:lang w:val="ru-RU"/>
+        </w:rPr>
+        <w:t>19</w:t>
+      </w:r>
+      <w:r>
+        <w:rPr>
+          <w:lang w:val="ru-RU"/>
+        </w:rPr>
+        <w:t xml:space="preserve">.06.18 Анализ мочи по Нечипоренко </w:t>
+      </w:r>
+      <w:proofErr w:type="spellStart"/>
+      <w:r>
+        <w:rPr>
+          <w:lang w:val="ru-RU"/>
+        </w:rPr>
+        <w:t>лейк</w:t>
+      </w:r>
+      <w:proofErr w:type="spellEnd"/>
+      <w:r>
+        <w:rPr>
+          <w:lang w:val="ru-RU"/>
+        </w:rPr>
+        <w:t xml:space="preserve"> -  </w:t>
+      </w:r>
+      <w:r>
+        <w:rPr>
+          <w:lang w:val="ru-RU"/>
+        </w:rPr>
+        <w:t xml:space="preserve">1000 </w:t>
+      </w:r>
+      <w:r>
+        <w:rPr>
+          <w:lang w:val="ru-RU"/>
+        </w:rPr>
+        <w:t xml:space="preserve">, белок – </w:t>
+      </w:r>
+      <w:proofErr w:type="spellStart"/>
+      <w:r>
+        <w:rPr>
+          <w:lang w:val="ru-RU"/>
+        </w:rPr>
+        <w:t>отр</w:t>
+      </w:r>
+      <w:proofErr w:type="spellEnd"/>
+      <w:r>
+        <w:rPr>
+          <w:lang w:val="ru-RU"/>
+        </w:rPr>
+        <w:t>,</w:t>
+      </w:r>
+      <w:r>
+        <w:rPr>
+          <w:lang w:val="ru-RU"/>
+        </w:rPr>
+        <w:t xml:space="preserve">  </w:t>
+      </w:r>
+      <w:proofErr w:type="spellStart"/>
+      <w:r>
+        <w:rPr>
+          <w:lang w:val="ru-RU"/>
+        </w:rPr>
+        <w:t>эрит</w:t>
+      </w:r>
+      <w:proofErr w:type="gramStart"/>
+      <w:r>
+        <w:rPr>
+          <w:lang w:val="ru-RU"/>
+        </w:rPr>
+        <w:t>р</w:t>
+      </w:r>
+      <w:proofErr w:type="spellEnd"/>
+      <w:r>
+        <w:rPr>
+          <w:lang w:val="ru-RU"/>
+        </w:rPr>
+        <w:t>–</w:t>
+      </w:r>
+      <w:proofErr w:type="gramEnd"/>
+      <w:r>
+        <w:rPr>
+          <w:lang w:val="ru-RU"/>
+        </w:rPr>
+        <w:t xml:space="preserve"> </w:t>
+      </w:r>
+      <w:proofErr w:type="spellStart"/>
+      <w:r>
+        <w:rPr>
+          <w:lang w:val="ru-RU"/>
+        </w:rPr>
+        <w:t>отр</w:t>
+      </w:r>
+      <w:proofErr w:type="spellEnd"/>
+      <w:r>
+        <w:rPr>
+          <w:lang w:val="ru-RU"/>
+        </w:rPr>
+        <w:t xml:space="preserve">., </w:t>
+      </w:r>
+    </w:p>
+    <w:p>
+      <w:pPr>
+        <w:ind w:left="-567"/>
+        <w:rPr>
+          <w:lang w:val="ru-RU"/>
+        </w:rPr>
+      </w:pPr>
+      <w:r>
+        <w:rPr>
+          <w:lang w:val="ru-RU"/>
+        </w:rPr>
         <w:t>11</w:t>
       </w:r>
       <w:r>
         <w:rPr>
-          <w:sz w:val="28"/>
           <w:lang w:val="ru-RU"/>
         </w:rPr>
         <w:t>.</w:t>
       </w:r>
       <w:r>
         <w:rPr>
-          <w:sz w:val="28"/>
           <w:lang w:val="ru-RU"/>
         </w:rPr>
         <w:t>0</w:t>
       </w:r>
       <w:r>
         <w:rPr>
-          <w:sz w:val="28"/>
           <w:lang w:val="ru-RU"/>
         </w:rPr>
         <w:t>6</w:t>
       </w:r>
       <w:r>
         <w:rPr>
-          <w:sz w:val="28"/>
           <w:lang w:val="ru-RU"/>
         </w:rPr>
         <w:t>.18</w:t>
       </w:r>
       <w:r>
         <w:rPr>
-          <w:sz w:val="28"/>
           <w:lang w:val="ru-RU"/>
         </w:rPr>
         <w:t xml:space="preserve">Суточная </w:t>
@@ -4067,7 +3252,6 @@
       <w:proofErr w:type="spellStart"/>
       <w:r>
         <w:rPr>
-          <w:sz w:val="28"/>
           <w:lang w:val="ru-RU"/>
         </w:rPr>
         <w:t>глюкозурия</w:t>
@@ -4075,35 +3259,30 @@
       <w:proofErr w:type="spellEnd"/>
       <w:r>
         <w:rPr>
-          <w:sz w:val="28"/>
           <w:lang w:val="ru-RU"/>
         </w:rPr>
         <w:t xml:space="preserve"> –</w:t>
       </w:r>
       <w:r>
         <w:rPr>
-          <w:sz w:val="28"/>
           <w:lang w:val="ru-RU"/>
         </w:rPr>
         <w:t xml:space="preserve">0,7 </w:t>
       </w:r>
       <w:r>
         <w:rPr>
-          <w:sz w:val="28"/>
           <w:lang w:val="ru-RU"/>
         </w:rPr>
         <w:t xml:space="preserve"> %</w:t>
       </w:r>
       <w:r>
         <w:rPr>
-          <w:sz w:val="28"/>
           <w:lang w:val="ru-RU"/>
         </w:rPr>
         <w:t xml:space="preserve">;   Суточная протеинурия –  </w:t>
       </w:r>
       <w:r>
         <w:rPr>
-          <w:sz w:val="28"/>
           <w:lang w:val="ru-RU"/>
         </w:rPr>
         <w:t>0,086 г/</w:t>
@@ -4111,7 +3290,6 @@
       <w:proofErr w:type="spellStart"/>
       <w:r>
         <w:rPr>
-          <w:sz w:val="28"/>
           <w:lang w:val="ru-RU"/>
         </w:rPr>
         <w:t>сут</w:t>
@@ -4122,6 +3300,10 @@
       <w:pPr>
         <w:pStyle w:val="5"/>
         <w:ind w:left="-567"/>
+        <w:rPr>
+          <w:sz w:val="24"/>
+          <w:szCs w:val="24"/>
+        </w:rPr>
       </w:pPr>
     </w:p>
     <w:tbl>
@@ -4143,7 +3325,6 @@
         <w:gridCol w:w="993"/>
         <w:gridCol w:w="992"/>
         <w:gridCol w:w="992"/>
-        <w:gridCol w:w="992"/>
       </w:tblGrid>
       <w:tr>
         <w:tc>
@@ -4153,15 +3334,11 @@
           <w:p>
             <w:pPr>
               <w:rPr>
-                <w:sz w:val="28"/>
-                <w:szCs w:val="28"/>
                 <w:lang w:val="ru-RU"/>
               </w:rPr>
             </w:pPr>
             <w:r>
               <w:rPr>
-                <w:sz w:val="28"/>
-                <w:szCs w:val="28"/>
                 <w:lang w:val="ru-RU"/>
               </w:rPr>
               <w:t xml:space="preserve">Гликемический </w:t>
@@ -4170,15 +3347,11 @@
           <w:p>
             <w:pPr>
               <w:rPr>
-                <w:sz w:val="28"/>
-                <w:szCs w:val="28"/>
                 <w:lang w:val="ru-RU"/>
               </w:rPr>
             </w:pPr>
             <w:r>
               <w:rPr>
-                <w:sz w:val="28"/>
-                <w:szCs w:val="28"/>
                 <w:lang w:val="ru-RU"/>
               </w:rPr>
               <w:t>профиль</w:t>
@@ -4192,15 +3365,11 @@
           <w:p>
             <w:pPr>
               <w:rPr>
-                <w:sz w:val="28"/>
-                <w:szCs w:val="28"/>
                 <w:lang w:val="ru-RU"/>
               </w:rPr>
             </w:pPr>
             <w:r>
               <w:rPr>
-                <w:sz w:val="28"/>
-                <w:szCs w:val="28"/>
                 <w:lang w:val="ru-RU"/>
               </w:rPr>
               <w:t>8.00</w:t>
@@ -4214,15 +3383,11 @@
           <w:p>
             <w:pPr>
               <w:rPr>
-                <w:sz w:val="28"/>
-                <w:szCs w:val="28"/>
                 <w:lang w:val="ru-RU"/>
               </w:rPr>
             </w:pPr>
             <w:r>
               <w:rPr>
-                <w:sz w:val="28"/>
-                <w:szCs w:val="28"/>
                 <w:lang w:val="ru-RU"/>
               </w:rPr>
               <w:t>11.00</w:t>
@@ -4236,15 +3401,11 @@
           <w:p>
             <w:pPr>
               <w:rPr>
-                <w:sz w:val="28"/>
-                <w:szCs w:val="28"/>
                 <w:lang w:val="ru-RU"/>
               </w:rPr>
             </w:pPr>
             <w:r>
               <w:rPr>
-                <w:sz w:val="28"/>
-                <w:szCs w:val="28"/>
                 <w:lang w:val="ru-RU"/>
               </w:rPr>
               <w:t>16.00</w:t>
@@ -4258,40 +3419,14 @@
           <w:p>
             <w:pPr>
               <w:rPr>
-                <w:sz w:val="28"/>
-                <w:szCs w:val="28"/>
                 <w:lang w:val="ru-RU"/>
               </w:rPr>
             </w:pPr>
             <w:r>
               <w:rPr>
-                <w:sz w:val="28"/>
-                <w:szCs w:val="28"/>
                 <w:lang w:val="ru-RU"/>
               </w:rPr>
               <w:t>20.00</w:t>
-            </w:r>
-          </w:p>
-        </w:tc>
-        <w:tc>
-          <w:tcPr>
-            <w:tcW w:w="992" w:type="dxa"/>
-          </w:tcPr>
-          <w:p>
-            <w:pPr>
-              <w:rPr>
-                <w:sz w:val="28"/>
-                <w:szCs w:val="28"/>
-                <w:lang w:val="ru-RU"/>
-              </w:rPr>
-            </w:pPr>
-            <w:r>
-              <w:rPr>
-                <w:sz w:val="28"/>
-                <w:szCs w:val="28"/>
-                <w:lang w:val="ru-RU"/>
-              </w:rPr>
-              <w:t>22.00</w:t>
             </w:r>
           </w:p>
         </w:tc>
@@ -4304,26 +3439,14 @@
           <w:p>
             <w:pPr>
               <w:rPr>
-                <w:sz w:val="28"/>
-                <w:szCs w:val="28"/>
                 <w:lang w:val="ru-RU"/>
               </w:rPr>
             </w:pPr>
             <w:r>
               <w:rPr>
-                <w:sz w:val="28"/>
-                <w:szCs w:val="28"/>
-                <w:lang w:val="ru-RU"/>
-              </w:rPr>
-              <w:t>08.</w:t>
-            </w:r>
-            <w:r>
-              <w:rPr>
-                <w:sz w:val="28"/>
-                <w:szCs w:val="28"/>
-                <w:lang w:val="ru-RU"/>
-              </w:rPr>
-              <w:t>06</w:t>
+                <w:lang w:val="ru-RU"/>
+              </w:rPr>
+              <w:t>08.06</w:t>
             </w:r>
           </w:p>
         </w:tc>
@@ -4334,8 +3457,6 @@
           <w:p>
             <w:pPr>
               <w:rPr>
-                <w:sz w:val="28"/>
-                <w:szCs w:val="28"/>
                 <w:lang w:val="ru-RU"/>
               </w:rPr>
             </w:pPr>
@@ -4348,15 +3469,11 @@
           <w:p>
             <w:pPr>
               <w:rPr>
-                <w:sz w:val="28"/>
-                <w:szCs w:val="28"/>
                 <w:lang w:val="ru-RU"/>
               </w:rPr>
             </w:pPr>
             <w:r>
               <w:rPr>
-                <w:sz w:val="28"/>
-                <w:szCs w:val="28"/>
                 <w:lang w:val="ru-RU"/>
               </w:rPr>
               <w:t>14,4</w:t>
@@ -4370,15 +3487,11 @@
           <w:p>
             <w:pPr>
               <w:rPr>
-                <w:sz w:val="28"/>
-                <w:szCs w:val="28"/>
                 <w:lang w:val="ru-RU"/>
               </w:rPr>
             </w:pPr>
             <w:r>
               <w:rPr>
-                <w:sz w:val="28"/>
-                <w:szCs w:val="28"/>
                 <w:lang w:val="ru-RU"/>
               </w:rPr>
               <w:t>8,0</w:t>
@@ -4392,15 +3505,269 @@
           <w:p>
             <w:pPr>
               <w:rPr>
-                <w:sz w:val="28"/>
-                <w:szCs w:val="28"/>
                 <w:lang w:val="ru-RU"/>
               </w:rPr>
             </w:pPr>
             <w:r>
               <w:rPr>
-                <w:sz w:val="28"/>
-                <w:szCs w:val="28"/>
+                <w:lang w:val="ru-RU"/>
+              </w:rPr>
+              <w:t>7,8</w:t>
+            </w:r>
+          </w:p>
+        </w:tc>
+      </w:tr>
+      <w:tr>
+        <w:tc>
+          <w:tcPr>
+            <w:tcW w:w="2518" w:type="dxa"/>
+          </w:tcPr>
+          <w:p>
+            <w:pPr>
+              <w:rPr>
+                <w:lang w:val="ru-RU"/>
+              </w:rPr>
+            </w:pPr>
+            <w:r>
+              <w:rPr>
+                <w:lang w:val="ru-RU"/>
+              </w:rPr>
+              <w:t>09.06</w:t>
+            </w:r>
+          </w:p>
+        </w:tc>
+        <w:tc>
+          <w:tcPr>
+            <w:tcW w:w="992" w:type="dxa"/>
+          </w:tcPr>
+          <w:p>
+            <w:pPr>
+              <w:rPr>
+                <w:lang w:val="ru-RU"/>
+              </w:rPr>
+            </w:pPr>
+            <w:r>
+              <w:rPr>
+                <w:lang w:val="ru-RU"/>
+              </w:rPr>
+              <w:t>10,8</w:t>
+            </w:r>
+          </w:p>
+        </w:tc>
+        <w:tc>
+          <w:tcPr>
+            <w:tcW w:w="993" w:type="dxa"/>
+          </w:tcPr>
+          <w:p>
+            <w:pPr>
+              <w:rPr>
+                <w:lang w:val="ru-RU"/>
+              </w:rPr>
+            </w:pPr>
+            <w:r>
+              <w:rPr>
+                <w:lang w:val="ru-RU"/>
+              </w:rPr>
+              <w:t>13,6</w:t>
+            </w:r>
+          </w:p>
+        </w:tc>
+        <w:tc>
+          <w:tcPr>
+            <w:tcW w:w="992" w:type="dxa"/>
+          </w:tcPr>
+          <w:p>
+            <w:pPr>
+              <w:rPr>
+                <w:lang w:val="ru-RU"/>
+              </w:rPr>
+            </w:pPr>
+            <w:r>
+              <w:rPr>
+                <w:lang w:val="ru-RU"/>
+              </w:rPr>
+              <w:t>9.,9</w:t>
+            </w:r>
+          </w:p>
+        </w:tc>
+        <w:tc>
+          <w:tcPr>
+            <w:tcW w:w="992" w:type="dxa"/>
+          </w:tcPr>
+          <w:p>
+            <w:pPr>
+              <w:rPr>
+                <w:lang w:val="ru-RU"/>
+              </w:rPr>
+            </w:pPr>
+            <w:r>
+              <w:rPr>
+                <w:lang w:val="ru-RU"/>
+              </w:rPr>
+              <w:t>9,0</w:t>
+            </w:r>
+          </w:p>
+        </w:tc>
+      </w:tr>
+      <w:tr>
+        <w:tc>
+          <w:tcPr>
+            <w:tcW w:w="2518" w:type="dxa"/>
+          </w:tcPr>
+          <w:p>
+            <w:pPr>
+              <w:rPr>
+                <w:lang w:val="ru-RU"/>
+              </w:rPr>
+            </w:pPr>
+            <w:r>
+              <w:rPr>
+                <w:lang w:val="ru-RU"/>
+              </w:rPr>
+              <w:t>11.06</w:t>
+            </w:r>
+          </w:p>
+        </w:tc>
+        <w:tc>
+          <w:tcPr>
+            <w:tcW w:w="992" w:type="dxa"/>
+          </w:tcPr>
+          <w:p>
+            <w:pPr>
+              <w:rPr>
+                <w:lang w:val="ru-RU"/>
+              </w:rPr>
+            </w:pPr>
+            <w:r>
+              <w:rPr>
+                <w:lang w:val="ru-RU"/>
+              </w:rPr>
+              <w:t>8,3</w:t>
+            </w:r>
+          </w:p>
+        </w:tc>
+        <w:tc>
+          <w:tcPr>
+            <w:tcW w:w="993" w:type="dxa"/>
+          </w:tcPr>
+          <w:p>
+            <w:pPr>
+              <w:rPr>
+                <w:lang w:val="ru-RU"/>
+              </w:rPr>
+            </w:pPr>
+            <w:r>
+              <w:rPr>
+                <w:lang w:val="ru-RU"/>
+              </w:rPr>
+              <w:t>6,7</w:t>
+            </w:r>
+          </w:p>
+        </w:tc>
+        <w:tc>
+          <w:tcPr>
+            <w:tcW w:w="992" w:type="dxa"/>
+          </w:tcPr>
+          <w:p>
+            <w:pPr>
+              <w:rPr>
+                <w:lang w:val="ru-RU"/>
+              </w:rPr>
+            </w:pPr>
+            <w:r>
+              <w:rPr>
+                <w:lang w:val="ru-RU"/>
+              </w:rPr>
+              <w:t>6,0</w:t>
+            </w:r>
+          </w:p>
+        </w:tc>
+        <w:tc>
+          <w:tcPr>
+            <w:tcW w:w="992" w:type="dxa"/>
+          </w:tcPr>
+          <w:p>
+            <w:pPr>
+              <w:rPr>
+                <w:lang w:val="ru-RU"/>
+              </w:rPr>
+            </w:pPr>
+            <w:r>
+              <w:rPr>
+                <w:lang w:val="ru-RU"/>
+              </w:rPr>
+              <w:t>8,1</w:t>
+            </w:r>
+          </w:p>
+        </w:tc>
+      </w:tr>
+      <w:tr>
+        <w:tc>
+          <w:tcPr>
+            <w:tcW w:w="2518" w:type="dxa"/>
+          </w:tcPr>
+          <w:p>
+            <w:pPr>
+              <w:rPr>
+                <w:lang w:val="ru-RU"/>
+              </w:rPr>
+            </w:pPr>
+            <w:r>
+              <w:rPr>
+                <w:lang w:val="ru-RU"/>
+              </w:rPr>
+              <w:t>14.06</w:t>
+            </w:r>
+          </w:p>
+        </w:tc>
+        <w:tc>
+          <w:tcPr>
+            <w:tcW w:w="992" w:type="dxa"/>
+          </w:tcPr>
+          <w:p>
+            <w:pPr>
+              <w:rPr>
+                <w:lang w:val="ru-RU"/>
+              </w:rPr>
+            </w:pPr>
+            <w:r>
+              <w:rPr>
+                <w:lang w:val="ru-RU"/>
+              </w:rPr>
+              <w:t>6,7</w:t>
+            </w:r>
+          </w:p>
+        </w:tc>
+        <w:tc>
+          <w:tcPr>
+            <w:tcW w:w="993" w:type="dxa"/>
+          </w:tcPr>
+          <w:p>
+            <w:pPr>
+              <w:rPr>
+                <w:lang w:val="ru-RU"/>
+              </w:rPr>
+            </w:pPr>
+            <w:r>
+              <w:rPr>
+                <w:lang w:val="ru-RU"/>
+              </w:rPr>
+              <w:t>6,6</w:t>
+            </w:r>
+          </w:p>
+        </w:tc>
+        <w:tc>
+          <w:tcPr>
+            <w:tcW w:w="992" w:type="dxa"/>
+          </w:tcPr>
+          <w:p>
+            <w:pPr>
+              <w:rPr>
+                <w:lang w:val="ru-RU"/>
+              </w:rPr>
+            </w:pPr>
+            <w:r>
+              <w:rPr>
                 <w:lang w:val="ru-RU"/>
               </w:rPr>
               <w:t>7,8</w:t>
@@ -4414,389 +3781,15 @@
           <w:p>
             <w:pPr>
               <w:rPr>
-                <w:sz w:val="28"/>
-                <w:szCs w:val="28"/>
-                <w:lang w:val="ru-RU"/>
-              </w:rPr>
-            </w:pPr>
-          </w:p>
-        </w:tc>
-      </w:tr>
-      <w:tr>
-        <w:tc>
-          <w:tcPr>
-            <w:tcW w:w="2518" w:type="dxa"/>
-          </w:tcPr>
-          <w:p>
-            <w:pPr>
-              <w:rPr>
-                <w:sz w:val="28"/>
-                <w:szCs w:val="28"/>
                 <w:lang w:val="ru-RU"/>
               </w:rPr>
             </w:pPr>
             <w:r>
               <w:rPr>
-                <w:sz w:val="28"/>
-                <w:szCs w:val="28"/>
-                <w:lang w:val="ru-RU"/>
-              </w:rPr>
-              <w:t>09.06</w:t>
-            </w:r>
-          </w:p>
-        </w:tc>
-        <w:tc>
-          <w:tcPr>
-            <w:tcW w:w="992" w:type="dxa"/>
-          </w:tcPr>
-          <w:p>
-            <w:pPr>
-              <w:rPr>
-                <w:sz w:val="28"/>
-                <w:szCs w:val="28"/>
-                <w:lang w:val="ru-RU"/>
-              </w:rPr>
-            </w:pPr>
-            <w:r>
-              <w:rPr>
-                <w:sz w:val="28"/>
-                <w:szCs w:val="28"/>
-                <w:lang w:val="ru-RU"/>
-              </w:rPr>
-              <w:t>10,8</w:t>
-            </w:r>
-          </w:p>
-        </w:tc>
-        <w:tc>
-          <w:tcPr>
-            <w:tcW w:w="993" w:type="dxa"/>
-          </w:tcPr>
-          <w:p>
-            <w:pPr>
-              <w:rPr>
-                <w:sz w:val="28"/>
-                <w:szCs w:val="28"/>
-                <w:lang w:val="ru-RU"/>
-              </w:rPr>
-            </w:pPr>
-            <w:r>
-              <w:rPr>
-                <w:sz w:val="28"/>
-                <w:szCs w:val="28"/>
-                <w:lang w:val="ru-RU"/>
-              </w:rPr>
-              <w:t>13,6</w:t>
-            </w:r>
-          </w:p>
-        </w:tc>
-        <w:tc>
-          <w:tcPr>
-            <w:tcW w:w="992" w:type="dxa"/>
-          </w:tcPr>
-          <w:p>
-            <w:pPr>
-              <w:rPr>
-                <w:sz w:val="28"/>
-                <w:szCs w:val="28"/>
-                <w:lang w:val="ru-RU"/>
-              </w:rPr>
-            </w:pPr>
-            <w:r>
-              <w:rPr>
-                <w:sz w:val="28"/>
-                <w:szCs w:val="28"/>
-                <w:lang w:val="ru-RU"/>
-              </w:rPr>
-              <w:t>9.,9</w:t>
-            </w:r>
-          </w:p>
-        </w:tc>
-        <w:tc>
-          <w:tcPr>
-            <w:tcW w:w="992" w:type="dxa"/>
-          </w:tcPr>
-          <w:p>
-            <w:pPr>
-              <w:rPr>
-                <w:sz w:val="28"/>
-                <w:szCs w:val="28"/>
-                <w:lang w:val="ru-RU"/>
-              </w:rPr>
-            </w:pPr>
-            <w:r>
-              <w:rPr>
-                <w:sz w:val="28"/>
-                <w:szCs w:val="28"/>
-                <w:lang w:val="ru-RU"/>
-              </w:rPr>
-              <w:t>9,0</w:t>
-            </w:r>
-          </w:p>
-        </w:tc>
-        <w:tc>
-          <w:tcPr>
-            <w:tcW w:w="992" w:type="dxa"/>
-          </w:tcPr>
-          <w:p>
-            <w:pPr>
-              <w:rPr>
-                <w:sz w:val="28"/>
-                <w:szCs w:val="28"/>
-                <w:lang w:val="ru-RU"/>
-              </w:rPr>
-            </w:pPr>
-          </w:p>
-        </w:tc>
-      </w:tr>
-      <w:tr>
-        <w:tc>
-          <w:tcPr>
-            <w:tcW w:w="2518" w:type="dxa"/>
-          </w:tcPr>
-          <w:p>
-            <w:pPr>
-              <w:rPr>
-                <w:sz w:val="28"/>
-                <w:szCs w:val="28"/>
-                <w:lang w:val="ru-RU"/>
-              </w:rPr>
-            </w:pPr>
-            <w:r>
-              <w:rPr>
-                <w:sz w:val="28"/>
-                <w:szCs w:val="28"/>
-                <w:lang w:val="ru-RU"/>
-              </w:rPr>
-              <w:t>11.06</w:t>
-            </w:r>
-          </w:p>
-        </w:tc>
-        <w:tc>
-          <w:tcPr>
-            <w:tcW w:w="992" w:type="dxa"/>
-          </w:tcPr>
-          <w:p>
-            <w:pPr>
-              <w:rPr>
-                <w:sz w:val="28"/>
-                <w:szCs w:val="28"/>
-                <w:lang w:val="ru-RU"/>
-              </w:rPr>
-            </w:pPr>
-            <w:r>
-              <w:rPr>
-                <w:sz w:val="28"/>
-                <w:szCs w:val="28"/>
-                <w:lang w:val="ru-RU"/>
-              </w:rPr>
-              <w:t>8,3</w:t>
-            </w:r>
-          </w:p>
-        </w:tc>
-        <w:tc>
-          <w:tcPr>
-            <w:tcW w:w="993" w:type="dxa"/>
-          </w:tcPr>
-          <w:p>
-            <w:pPr>
-              <w:rPr>
-                <w:sz w:val="28"/>
-                <w:szCs w:val="28"/>
-                <w:lang w:val="ru-RU"/>
-              </w:rPr>
-            </w:pPr>
-            <w:r>
-              <w:rPr>
-                <w:sz w:val="28"/>
-                <w:szCs w:val="28"/>
-                <w:lang w:val="ru-RU"/>
-              </w:rPr>
-              <w:t>6,7</w:t>
-            </w:r>
-          </w:p>
-        </w:tc>
-        <w:tc>
-          <w:tcPr>
-            <w:tcW w:w="992" w:type="dxa"/>
-          </w:tcPr>
-          <w:p>
-            <w:pPr>
-              <w:rPr>
-                <w:sz w:val="28"/>
-                <w:szCs w:val="28"/>
-                <w:lang w:val="ru-RU"/>
-              </w:rPr>
-            </w:pPr>
-            <w:r>
-              <w:rPr>
-                <w:sz w:val="28"/>
-                <w:szCs w:val="28"/>
-                <w:lang w:val="ru-RU"/>
-              </w:rPr>
-              <w:t>6,0</w:t>
-            </w:r>
-          </w:p>
-        </w:tc>
-        <w:tc>
-          <w:tcPr>
-            <w:tcW w:w="992" w:type="dxa"/>
-          </w:tcPr>
-          <w:p>
-            <w:pPr>
-              <w:rPr>
-                <w:sz w:val="28"/>
-                <w:szCs w:val="28"/>
-                <w:lang w:val="ru-RU"/>
-              </w:rPr>
-            </w:pPr>
-            <w:r>
-              <w:rPr>
-                <w:sz w:val="28"/>
-                <w:szCs w:val="28"/>
-                <w:lang w:val="ru-RU"/>
-              </w:rPr>
-              <w:t>8,1</w:t>
-            </w:r>
-          </w:p>
-        </w:tc>
-        <w:tc>
-          <w:tcPr>
-            <w:tcW w:w="992" w:type="dxa"/>
-          </w:tcPr>
-          <w:p>
-            <w:pPr>
-              <w:rPr>
-                <w:sz w:val="28"/>
-                <w:szCs w:val="28"/>
-                <w:lang w:val="ru-RU"/>
-              </w:rPr>
-            </w:pPr>
-          </w:p>
-        </w:tc>
-      </w:tr>
-      <w:tr>
-        <w:tc>
-          <w:tcPr>
-            <w:tcW w:w="2518" w:type="dxa"/>
-          </w:tcPr>
-          <w:p>
-            <w:pPr>
-              <w:rPr>
-                <w:sz w:val="28"/>
-                <w:szCs w:val="28"/>
-                <w:lang w:val="ru-RU"/>
-              </w:rPr>
-            </w:pPr>
-            <w:r>
-              <w:rPr>
-                <w:sz w:val="28"/>
-                <w:szCs w:val="28"/>
-                <w:lang w:val="ru-RU"/>
-              </w:rPr>
-              <w:t>14.06</w:t>
-            </w:r>
-          </w:p>
-        </w:tc>
-        <w:tc>
-          <w:tcPr>
-            <w:tcW w:w="992" w:type="dxa"/>
-          </w:tcPr>
-          <w:p>
-            <w:pPr>
-              <w:rPr>
-                <w:sz w:val="28"/>
-                <w:szCs w:val="28"/>
-                <w:lang w:val="ru-RU"/>
-              </w:rPr>
-            </w:pPr>
-            <w:r>
-              <w:rPr>
-                <w:sz w:val="28"/>
-                <w:szCs w:val="28"/>
-                <w:lang w:val="ru-RU"/>
-              </w:rPr>
-              <w:t>6,7</w:t>
-            </w:r>
-          </w:p>
-        </w:tc>
-        <w:tc>
-          <w:tcPr>
-            <w:tcW w:w="993" w:type="dxa"/>
-          </w:tcPr>
-          <w:p>
-            <w:pPr>
-              <w:rPr>
-                <w:sz w:val="28"/>
-                <w:szCs w:val="28"/>
-                <w:lang w:val="ru-RU"/>
-              </w:rPr>
-            </w:pPr>
-            <w:r>
-              <w:rPr>
-                <w:sz w:val="28"/>
-                <w:szCs w:val="28"/>
-                <w:lang w:val="ru-RU"/>
-              </w:rPr>
-              <w:t>6,6</w:t>
-            </w:r>
-          </w:p>
-        </w:tc>
-        <w:tc>
-          <w:tcPr>
-            <w:tcW w:w="992" w:type="dxa"/>
-          </w:tcPr>
-          <w:p>
-            <w:pPr>
-              <w:rPr>
-                <w:sz w:val="28"/>
-                <w:szCs w:val="28"/>
-                <w:lang w:val="ru-RU"/>
-              </w:rPr>
-            </w:pPr>
-            <w:r>
-              <w:rPr>
-                <w:sz w:val="28"/>
-                <w:szCs w:val="28"/>
-                <w:lang w:val="ru-RU"/>
-              </w:rPr>
-              <w:t>7,8</w:t>
-            </w:r>
-          </w:p>
-        </w:tc>
-        <w:tc>
-          <w:tcPr>
-            <w:tcW w:w="992" w:type="dxa"/>
-          </w:tcPr>
-          <w:p>
-            <w:pPr>
-              <w:rPr>
-                <w:sz w:val="28"/>
-                <w:szCs w:val="28"/>
-                <w:lang w:val="ru-RU"/>
-              </w:rPr>
-            </w:pPr>
-            <w:r>
-              <w:rPr>
-                <w:sz w:val="28"/>
-                <w:szCs w:val="28"/>
                 <w:lang w:val="ru-RU"/>
               </w:rPr>
               <w:t>7,6</w:t>
             </w:r>
-          </w:p>
-        </w:tc>
-        <w:tc>
-          <w:tcPr>
-            <w:tcW w:w="992" w:type="dxa"/>
-          </w:tcPr>
-          <w:p>
-            <w:pPr>
-              <w:rPr>
-                <w:sz w:val="28"/>
-                <w:szCs w:val="28"/>
-                <w:lang w:val="ru-RU"/>
-              </w:rPr>
-            </w:pPr>
           </w:p>
         </w:tc>
       </w:tr>
@@ -4805,13 +3798,11 @@
       <w:pPr>
         <w:ind w:left="-567"/>
         <w:rPr>
-          <w:sz w:val="28"/>
           <w:lang w:val="ru-RU"/>
         </w:rPr>
       </w:pPr>
       <w:r>
         <w:rPr>
-          <w:highlight w:val="yellow"/>
           <w:u w:val="single"/>
           <w:lang w:val="ru-RU"/>
         </w:rPr>
@@ -4820,7 +3811,6 @@
       <w:proofErr w:type="spellStart"/>
       <w:r>
         <w:rPr>
-          <w:highlight w:val="yellow"/>
           <w:u w:val="single"/>
         </w:rPr>
         <w:t>Окулист</w:t>
@@ -4887,59 +3877,45 @@
         <w:rPr>
           <w:lang w:val="ru-RU"/>
         </w:rPr>
+        <w:t xml:space="preserve"> неравномерного калибра, сосуды извиты, в макуле без особенностей</w:t>
+      </w:r>
+      <w:r>
+        <w:rPr>
+          <w:lang w:val="ru-RU"/>
+        </w:rPr>
+        <w:t xml:space="preserve"> Д-з:</w:t>
+      </w:r>
+      <w:r>
+        <w:rPr>
+          <w:lang w:val="ru-RU"/>
+        </w:rPr>
         <w:t xml:space="preserve"> </w:t>
       </w:r>
       <w:proofErr w:type="spellStart"/>
-      <w:proofErr w:type="gramStart"/>
-      <w:r>
-        <w:rPr>
-          <w:lang w:val="ru-RU"/>
-        </w:rPr>
-        <w:t>неравномерног</w:t>
+      <w:r>
+        <w:rPr>
+          <w:lang w:val="ru-RU"/>
+        </w:rPr>
+        <w:t>диабето</w:t>
       </w:r>
       <w:proofErr w:type="spellEnd"/>
       <w:r>
         <w:rPr>
           <w:lang w:val="ru-RU"/>
         </w:rPr>
-        <w:t xml:space="preserve"> о</w:t>
-      </w:r>
-      <w:proofErr w:type="gramEnd"/>
-      <w:r>
-        <w:rPr>
-          <w:lang w:val="ru-RU"/>
-        </w:rPr>
-        <w:t xml:space="preserve"> калибра, сосуды извиты, в макуле без особенностей</w:t>
-      </w:r>
-      <w:r>
-        <w:rPr>
-          <w:sz w:val="28"/>
-          <w:lang w:val="ru-RU"/>
-        </w:rPr>
-        <w:t xml:space="preserve"> Д-з:</w:t>
-      </w:r>
-      <w:r>
-        <w:rPr>
-          <w:sz w:val="28"/>
-          <w:lang w:val="ru-RU"/>
-        </w:rPr>
-        <w:t xml:space="preserve"> </w:t>
-      </w:r>
-      <w:proofErr w:type="spellStart"/>
-      <w:r>
-        <w:rPr>
-          <w:sz w:val="28"/>
-          <w:lang w:val="ru-RU"/>
-        </w:rPr>
-        <w:t>диабето-гипертончиеская</w:t>
-      </w:r>
-      <w:proofErr w:type="spellEnd"/>
-      <w:r>
-        <w:rPr>
-          <w:sz w:val="28"/>
-          <w:lang w:val="ru-RU"/>
-        </w:rPr>
-        <w:t xml:space="preserve"> ангиопатия сетчатки. Начальная  катаракта  ОИ. </w:t>
+        <w:t>-гипертони</w:t>
+      </w:r>
+      <w:r>
+        <w:rPr>
+          <w:lang w:val="ru-RU"/>
+        </w:rPr>
+        <w:t>ч</w:t>
+      </w:r>
+      <w:r>
+        <w:rPr>
+          <w:lang w:val="ru-RU"/>
+        </w:rPr>
+        <w:t xml:space="preserve">еская ангиопатия сетчатки. Начальная  катаракта  ОИ. </w:t>
       </w:r>
     </w:p>
     <w:p>
@@ -4947,13 +3923,11 @@
         <w:ind w:left="-567"/>
         <w:jc w:val="both"/>
         <w:rPr>
-          <w:sz w:val="28"/>
           <w:lang w:val="ru-RU"/>
         </w:rPr>
       </w:pPr>
       <w:r>
         <w:rPr>
-          <w:sz w:val="28"/>
           <w:u w:val="single"/>
           <w:lang w:val="ru-RU"/>
         </w:rPr>
@@ -4961,7 +3935,6 @@
       </w:r>
       <w:r>
         <w:rPr>
-          <w:sz w:val="28"/>
           <w:u w:val="single"/>
           <w:lang w:val="ru-RU"/>
         </w:rPr>
@@ -4970,7 +3943,6 @@
       <w:proofErr w:type="gramStart"/>
       <w:r>
         <w:rPr>
-          <w:sz w:val="28"/>
           <w:lang w:val="ru-RU"/>
         </w:rPr>
         <w:t>:Ч</w:t>
@@ -4978,21 +3950,18 @@
       <w:proofErr w:type="gramEnd"/>
       <w:r>
         <w:rPr>
-          <w:sz w:val="28"/>
           <w:lang w:val="ru-RU"/>
         </w:rPr>
         <w:t>СС -</w:t>
       </w:r>
       <w:r>
         <w:rPr>
-          <w:sz w:val="28"/>
           <w:lang w:val="ru-RU"/>
         </w:rPr>
         <w:t>120</w:t>
       </w:r>
       <w:r>
         <w:rPr>
-          <w:sz w:val="28"/>
           <w:lang w:val="ru-RU"/>
         </w:rPr>
         <w:t xml:space="preserve"> уд/мин. Вольтаж </w:t>
@@ -5000,7 +3969,6 @@
       <w:sdt>
         <w:sdtPr>
           <w:rPr>
-            <w:sz w:val="28"/>
             <w:lang w:val="ru-RU"/>
           </w:rPr>
           <w:id w:val="-1300382127"/>
@@ -5018,7 +3986,6 @@
         <w:sdtContent>
           <w:r>
             <w:rPr>
-              <w:sz w:val="28"/>
               <w:lang w:val="ru-RU"/>
             </w:rPr>
             <w:t>сохранен.</w:t>
@@ -5027,53 +3994,46 @@
       </w:sdt>
       <w:r>
         <w:rPr>
-          <w:sz w:val="28"/>
-          <w:lang w:val="ru-RU"/>
-        </w:rPr>
-        <w:t xml:space="preserve">  Ритм синусовый, тахикардия. </w:t>
-      </w:r>
-      <w:proofErr w:type="spellStart"/>
-      <w:r>
-        <w:rPr>
-          <w:sz w:val="28"/>
-          <w:lang w:val="ru-RU"/>
-        </w:rPr>
-        <w:t>Эл</w:t>
+          <w:lang w:val="ru-RU"/>
+        </w:rPr>
+        <w:t xml:space="preserve">  Ритм синусовый, тахикардия. Эл</w:t>
       </w:r>
       <w:proofErr w:type="gramStart"/>
       <w:r>
         <w:rPr>
-          <w:sz w:val="28"/>
-          <w:lang w:val="ru-RU"/>
-        </w:rPr>
-        <w:t>.о</w:t>
+          <w:lang w:val="ru-RU"/>
+        </w:rPr>
+        <w:t>.</w:t>
       </w:r>
       <w:proofErr w:type="gramEnd"/>
       <w:r>
         <w:rPr>
-          <w:sz w:val="28"/>
-          <w:lang w:val="ru-RU"/>
-        </w:rPr>
-        <w:t>сь</w:t>
-      </w:r>
-      <w:proofErr w:type="spellEnd"/>
-      <w:r>
-        <w:rPr>
-          <w:sz w:val="28"/>
-          <w:lang w:val="ru-RU"/>
-        </w:rPr>
-        <w:t xml:space="preserve"> отклонена</w:t>
-      </w:r>
-      <w:r>
-        <w:rPr>
-          <w:sz w:val="28"/>
+          <w:lang w:val="ru-RU"/>
+        </w:rPr>
+        <w:t xml:space="preserve"> </w:t>
+      </w:r>
+      <w:proofErr w:type="gramStart"/>
+      <w:r>
+        <w:rPr>
+          <w:lang w:val="ru-RU"/>
+        </w:rPr>
+        <w:t>о</w:t>
+      </w:r>
+      <w:proofErr w:type="gramEnd"/>
+      <w:r>
+        <w:rPr>
+          <w:lang w:val="ru-RU"/>
+        </w:rPr>
+        <w:t>сь отклонена</w:t>
+      </w:r>
+      <w:r>
+        <w:rPr>
           <w:lang w:val="ru-RU"/>
         </w:rPr>
         <w:t xml:space="preserve"> влево</w:t>
       </w:r>
       <w:r>
         <w:rPr>
-          <w:sz w:val="28"/>
           <w:lang w:val="ru-RU"/>
         </w:rPr>
         <w:t xml:space="preserve">.  Гипертрофия левого желудочка. </w:t>
@@ -5084,13 +4044,11 @@
         <w:ind w:left="-567"/>
         <w:jc w:val="both"/>
         <w:rPr>
-          <w:sz w:val="28"/>
           <w:lang w:val="ru-RU"/>
         </w:rPr>
       </w:pPr>
       <w:r>
         <w:rPr>
-          <w:sz w:val="28"/>
           <w:u w:val="single"/>
           <w:lang w:val="ru-RU"/>
         </w:rPr>
@@ -5098,7 +4056,6 @@
       </w:r>
       <w:r>
         <w:rPr>
-          <w:sz w:val="28"/>
           <w:u w:val="single"/>
           <w:lang w:val="ru-RU"/>
         </w:rPr>
@@ -5106,14 +4063,12 @@
       </w:r>
       <w:r>
         <w:rPr>
-          <w:sz w:val="28"/>
           <w:lang w:val="ru-RU"/>
         </w:rPr>
         <w:t xml:space="preserve">: </w:t>
       </w:r>
       <w:r>
         <w:rPr>
-          <w:sz w:val="28"/>
           <w:lang w:val="ru-RU"/>
         </w:rPr>
         <w:t xml:space="preserve"> Гипертоническая болезнь II стадии 2 степени. Гипертензивное сердце СН 0-I. Риск 4.  </w:t>
@@ -5124,34 +4079,21 @@
         <w:ind w:left="-567"/>
         <w:jc w:val="both"/>
         <w:rPr>
-          <w:sz w:val="28"/>
-          <w:szCs w:val="20"/>
           <w:lang w:val="ru-RU"/>
         </w:rPr>
       </w:pPr>
       <w:r>
         <w:rPr>
-          <w:sz w:val="28"/>
           <w:u w:val="single"/>
           <w:lang w:val="ru-RU"/>
         </w:rPr>
-        <w:t>16</w:t>
-      </w:r>
-      <w:r>
-        <w:rPr>
-          <w:sz w:val="28"/>
-          <w:szCs w:val="20"/>
-          <w:lang w:val="ru-RU"/>
-        </w:rPr>
-        <w:t>.</w:t>
-      </w:r>
-      <w:r>
-        <w:rPr>
-          <w:sz w:val="28"/>
-          <w:szCs w:val="20"/>
-          <w:lang w:val="ru-RU"/>
-        </w:rPr>
-        <w:t xml:space="preserve">06.18 Ангиохирург: Диабетическая ангиопатия артерий н/к. </w:t>
+        <w:t>16.06.18 Ангиохирург</w:t>
+      </w:r>
+      <w:r>
+        <w:rPr>
+          <w:lang w:val="ru-RU"/>
+        </w:rPr>
+        <w:t xml:space="preserve">: Диабетическая ангиопатия артерий н/к. </w:t>
       </w:r>
     </w:p>
     <w:p>
@@ -5159,14 +4101,11 @@
         <w:ind w:left="-567"/>
         <w:jc w:val="both"/>
         <w:rPr>
-          <w:sz w:val="28"/>
-          <w:szCs w:val="28"/>
           <w:lang w:val="ru-RU"/>
         </w:rPr>
       </w:pPr>
       <w:r>
         <w:rPr>
-          <w:sz w:val="28"/>
           <w:u w:val="single"/>
           <w:lang w:val="ru-RU"/>
         </w:rPr>
@@ -5174,7 +4113,6 @@
       </w:r>
       <w:r>
         <w:rPr>
-          <w:sz w:val="28"/>
           <w:u w:val="single"/>
           <w:lang w:val="ru-RU"/>
         </w:rPr>
@@ -5182,8 +4120,6 @@
       </w:r>
       <w:r>
         <w:rPr>
-          <w:sz w:val="28"/>
-          <w:szCs w:val="28"/>
           <w:lang w:val="ru-RU"/>
         </w:rPr>
         <w:t xml:space="preserve">: </w:t>
@@ -5191,7 +4127,6 @@
       <w:sdt>
         <w:sdtPr>
           <w:rPr>
-            <w:sz w:val="28"/>
             <w:lang w:val="ru-RU"/>
           </w:rPr>
           <w:id w:val="-1004209914"/>
@@ -5207,7 +4142,6 @@
         <w:sdtContent>
           <w:r>
             <w:rPr>
-              <w:sz w:val="28"/>
               <w:lang w:val="ru-RU"/>
             </w:rPr>
             <w:t xml:space="preserve">Диабетическая ангиопатия артерий н/к. </w:t>
@@ -5220,14 +4154,11 @@
         <w:ind w:left="-567"/>
         <w:jc w:val="both"/>
         <w:rPr>
-          <w:sz w:val="28"/>
-          <w:szCs w:val="20"/>
           <w:lang w:val="ru-RU"/>
         </w:rPr>
       </w:pPr>
       <w:r>
         <w:rPr>
-          <w:sz w:val="28"/>
           <w:u w:val="single"/>
           <w:lang w:val="ru-RU"/>
         </w:rPr>
@@ -5235,7 +4166,6 @@
       </w:r>
       <w:r>
         <w:rPr>
-          <w:sz w:val="28"/>
           <w:u w:val="single"/>
           <w:lang w:val="ru-RU"/>
         </w:rPr>
@@ -5244,7 +4174,6 @@
       <w:proofErr w:type="spellStart"/>
       <w:r>
         <w:rPr>
-          <w:sz w:val="28"/>
           <w:u w:val="single"/>
           <w:lang w:val="ru-RU"/>
         </w:rPr>
@@ -5253,7 +4182,6 @@
       <w:proofErr w:type="gramStart"/>
       <w:r>
         <w:rPr>
-          <w:sz w:val="28"/>
           <w:u w:val="single"/>
           <w:lang w:val="ru-RU"/>
         </w:rPr>
@@ -5262,7 +4190,6 @@
       <w:proofErr w:type="gramEnd"/>
       <w:r>
         <w:rPr>
-          <w:sz w:val="28"/>
           <w:u w:val="single"/>
           <w:lang w:val="ru-RU"/>
         </w:rPr>
@@ -5271,7 +4198,6 @@
       <w:proofErr w:type="spellEnd"/>
       <w:r>
         <w:rPr>
-          <w:sz w:val="28"/>
           <w:lang w:val="ru-RU"/>
         </w:rPr>
         <w:t xml:space="preserve">: </w:t>
@@ -5280,7 +4206,6 @@
       <w:proofErr w:type="gramStart"/>
       <w:r>
         <w:rPr>
-          <w:sz w:val="28"/>
           <w:lang w:val="ru-RU"/>
         </w:rPr>
         <w:t>Пр</w:t>
@@ -5289,28 +4214,24 @@
       <w:proofErr w:type="gramEnd"/>
       <w:r>
         <w:rPr>
-          <w:sz w:val="28"/>
           <w:lang w:val="ru-RU"/>
         </w:rPr>
         <w:t xml:space="preserve"> д. V =</w:t>
       </w:r>
       <w:r>
         <w:rPr>
-          <w:sz w:val="28"/>
           <w:lang w:val="ru-RU"/>
         </w:rPr>
         <w:t>10,5</w:t>
       </w:r>
       <w:r>
         <w:rPr>
-          <w:sz w:val="28"/>
           <w:lang w:val="ru-RU"/>
         </w:rPr>
         <w:t xml:space="preserve">  см</w:t>
       </w:r>
       <w:r>
         <w:rPr>
-          <w:sz w:val="28"/>
           <w:vertAlign w:val="superscript"/>
           <w:lang w:val="ru-RU"/>
         </w:rPr>
@@ -5318,28 +4239,24 @@
       </w:r>
       <w:r>
         <w:rPr>
-          <w:sz w:val="28"/>
           <w:lang w:val="ru-RU"/>
         </w:rPr>
         <w:t>; лев. д. V =</w:t>
       </w:r>
       <w:r>
         <w:rPr>
-          <w:sz w:val="28"/>
           <w:lang w:val="ru-RU"/>
         </w:rPr>
         <w:t>8,8</w:t>
       </w:r>
       <w:r>
         <w:rPr>
-          <w:sz w:val="28"/>
           <w:lang w:val="ru-RU"/>
         </w:rPr>
         <w:t xml:space="preserve">  см</w:t>
       </w:r>
       <w:r>
         <w:rPr>
-          <w:sz w:val="28"/>
           <w:vertAlign w:val="superscript"/>
           <w:lang w:val="ru-RU"/>
         </w:rPr>
@@ -5351,209 +4268,191 @@
         <w:ind w:left="-567"/>
         <w:jc w:val="both"/>
         <w:rPr>
-          <w:sz w:val="28"/>
           <w:lang w:val="ru-RU"/>
         </w:rPr>
       </w:pPr>
+      <w:r>
+        <w:rPr>
+          <w:lang w:val="ru-RU"/>
+        </w:rPr>
+        <w:t>Щит.</w:t>
+      </w:r>
+      <w:r>
+        <w:rPr>
+          <w:lang w:val="ru-RU"/>
+        </w:rPr>
+        <w:t xml:space="preserve"> </w:t>
+      </w:r>
+      <w:r>
+        <w:rPr>
+          <w:lang w:val="ru-RU"/>
+        </w:rPr>
+        <w:t>ж</w:t>
+      </w:r>
+      <w:r>
+        <w:rPr>
+          <w:lang w:val="ru-RU"/>
+        </w:rPr>
+        <w:t>елеза</w:t>
+      </w:r>
+      <w:r>
+        <w:rPr>
+          <w:lang w:val="ru-RU"/>
+        </w:rPr>
+        <w:t xml:space="preserve"> </w:t>
+      </w:r>
+      <w:r>
+        <w:rPr>
+          <w:lang w:val="ru-RU"/>
+        </w:rPr>
+        <w:t xml:space="preserve"> увеличена, контуры</w:t>
+      </w:r>
+      <w:r>
+        <w:rPr>
+          <w:lang w:val="ru-RU"/>
+        </w:rPr>
+        <w:t xml:space="preserve"> фестончатые</w:t>
+      </w:r>
+      <w:proofErr w:type="gramStart"/>
+      <w:r>
+        <w:rPr>
+          <w:lang w:val="ru-RU"/>
+        </w:rPr>
+        <w:t xml:space="preserve">.. </w:t>
+      </w:r>
       <w:proofErr w:type="spellStart"/>
-      <w:r>
-        <w:rPr>
-          <w:sz w:val="28"/>
-          <w:lang w:val="ru-RU"/>
-        </w:rPr>
-        <w:t>Щит</w:t>
+      <w:proofErr w:type="gramEnd"/>
+      <w:r>
+        <w:rPr>
+          <w:lang w:val="ru-RU"/>
+        </w:rPr>
+        <w:t>Эхогенность</w:t>
+      </w:r>
+      <w:proofErr w:type="spellEnd"/>
+      <w:r>
+        <w:rPr>
+          <w:lang w:val="ru-RU"/>
+        </w:rPr>
+        <w:t xml:space="preserve"> паренхимы снижена.</w:t>
+      </w:r>
+      <w:r>
+        <w:rPr>
+          <w:lang w:val="ru-RU"/>
+        </w:rPr>
+        <w:t xml:space="preserve"> </w:t>
+      </w:r>
+      <w:proofErr w:type="spellStart"/>
+      <w:r>
+        <w:rPr>
+          <w:lang w:val="ru-RU"/>
+        </w:rPr>
+        <w:t>Эхоструктура</w:t>
+      </w:r>
+      <w:proofErr w:type="spellEnd"/>
+      <w:r>
+        <w:rPr>
+          <w:lang w:val="ru-RU"/>
+        </w:rPr>
+        <w:t xml:space="preserve"> </w:t>
       </w:r>
       <w:proofErr w:type="gramStart"/>
       <w:r>
         <w:rPr>
-          <w:sz w:val="28"/>
-          <w:lang w:val="ru-RU"/>
-        </w:rPr>
-        <w:t>.ж</w:t>
+          <w:lang w:val="ru-RU"/>
+        </w:rPr>
+        <w:t>крупнозернистая</w:t>
       </w:r>
       <w:proofErr w:type="gramEnd"/>
       <w:r>
         <w:rPr>
-          <w:sz w:val="28"/>
-          <w:lang w:val="ru-RU"/>
-        </w:rPr>
-        <w:t>елезане</w:t>
+          <w:lang w:val="ru-RU"/>
+        </w:rPr>
+        <w:t>,</w:t>
+      </w:r>
+      <w:r>
+        <w:rPr>
+          <w:lang w:val="ru-RU"/>
+        </w:rPr>
+        <w:t xml:space="preserve"> с мелким фиброзом. </w:t>
+      </w:r>
+      <w:r>
+        <w:rPr>
+          <w:lang w:val="ru-RU"/>
+        </w:rPr>
+        <w:t xml:space="preserve"> </w:t>
+      </w:r>
+      <w:r>
+        <w:rPr>
+          <w:lang w:val="ru-RU"/>
+        </w:rPr>
+        <w:t>Р</w:t>
+      </w:r>
+      <w:r>
+        <w:rPr>
+          <w:lang w:val="ru-RU"/>
+        </w:rPr>
+        <w:t>егионарны</w:t>
+      </w:r>
+      <w:r>
+        <w:rPr>
+          <w:lang w:val="ru-RU"/>
+        </w:rPr>
+        <w:t>е</w:t>
+      </w:r>
+      <w:r>
+        <w:rPr>
+          <w:lang w:val="ru-RU"/>
+        </w:rPr>
+        <w:t xml:space="preserve"> </w:t>
+      </w:r>
+      <w:proofErr w:type="gramStart"/>
+      <w:r>
+        <w:rPr>
+          <w:lang w:val="ru-RU"/>
+        </w:rPr>
+        <w:t>л</w:t>
+      </w:r>
+      <w:proofErr w:type="gramEnd"/>
+      <w:r>
+        <w:rPr>
+          <w:lang w:val="ru-RU"/>
+        </w:rPr>
+        <w:t>/узл</w:t>
+      </w:r>
+      <w:r>
+        <w:rPr>
+          <w:lang w:val="ru-RU"/>
+        </w:rPr>
+        <w:t>ы</w:t>
+      </w:r>
+      <w:r>
+        <w:rPr>
+          <w:lang w:val="ru-RU"/>
+        </w:rPr>
+        <w:t xml:space="preserve"> </w:t>
+      </w:r>
+      <w:r>
+        <w:rPr>
+          <w:lang w:val="ru-RU"/>
+        </w:rPr>
+        <w:t xml:space="preserve">не </w:t>
+      </w:r>
+      <w:r>
+        <w:rPr>
+          <w:lang w:val="ru-RU"/>
+        </w:rPr>
+        <w:t xml:space="preserve">визуализируются. </w:t>
+      </w:r>
+      <w:proofErr w:type="spellStart"/>
+      <w:r>
+        <w:rPr>
+          <w:lang w:val="ru-RU"/>
+        </w:rPr>
+        <w:t>Закл</w:t>
       </w:r>
       <w:proofErr w:type="spellEnd"/>
       <w:r>
         <w:rPr>
-          <w:sz w:val="28"/>
-          <w:lang w:val="ru-RU"/>
-        </w:rPr>
-        <w:t xml:space="preserve"> увеличена, контуры</w:t>
-      </w:r>
-      <w:r>
-        <w:rPr>
-          <w:sz w:val="28"/>
-          <w:lang w:val="ru-RU"/>
-        </w:rPr>
-        <w:t xml:space="preserve"> фестончатые</w:t>
-      </w:r>
-      <w:r>
-        <w:rPr>
-          <w:sz w:val="28"/>
-          <w:lang w:val="ru-RU"/>
-        </w:rPr>
-        <w:t xml:space="preserve">.. </w:t>
-      </w:r>
-      <w:proofErr w:type="spellStart"/>
-      <w:r>
-        <w:rPr>
-          <w:sz w:val="28"/>
-          <w:lang w:val="ru-RU"/>
-        </w:rPr>
-        <w:t>Эхогенность</w:t>
-      </w:r>
-      <w:proofErr w:type="spellEnd"/>
-      <w:r>
-        <w:rPr>
-          <w:sz w:val="28"/>
-          <w:lang w:val="ru-RU"/>
-        </w:rPr>
-        <w:t xml:space="preserve"> паренхимы снижена.</w:t>
-      </w:r>
-      <w:r>
-        <w:rPr>
-          <w:sz w:val="28"/>
-          <w:lang w:val="ru-RU"/>
-        </w:rPr>
-        <w:t xml:space="preserve"> </w:t>
-      </w:r>
-      <w:proofErr w:type="spellStart"/>
-      <w:r>
-        <w:rPr>
-          <w:sz w:val="28"/>
-          <w:lang w:val="ru-RU"/>
-        </w:rPr>
-        <w:t>Эхоструктура</w:t>
-      </w:r>
-      <w:proofErr w:type="spellEnd"/>
-      <w:r>
-        <w:rPr>
-          <w:sz w:val="28"/>
-          <w:lang w:val="ru-RU"/>
-        </w:rPr>
-        <w:t xml:space="preserve"> </w:t>
-      </w:r>
-      <w:proofErr w:type="gramStart"/>
-      <w:r>
-        <w:rPr>
-          <w:sz w:val="28"/>
-          <w:lang w:val="ru-RU"/>
-        </w:rPr>
-        <w:t>крупнозернистая</w:t>
-      </w:r>
-      <w:proofErr w:type="gramEnd"/>
-      <w:r>
-        <w:rPr>
-          <w:sz w:val="28"/>
-          <w:lang w:val="ru-RU"/>
-        </w:rPr>
-        <w:t xml:space="preserve">,  </w:t>
-      </w:r>
-      <w:r>
-        <w:rPr>
-          <w:sz w:val="28"/>
-          <w:lang w:val="ru-RU"/>
-        </w:rPr>
-        <w:t xml:space="preserve"> с мелким фиброзом. </w:t>
-      </w:r>
-      <w:r>
-        <w:rPr>
-          <w:sz w:val="28"/>
-          <w:lang w:val="ru-RU"/>
-        </w:rPr>
-        <w:t xml:space="preserve"> </w:t>
-      </w:r>
-      <w:r>
-        <w:rPr>
-          <w:sz w:val="28"/>
-          <w:lang w:val="ru-RU"/>
-        </w:rPr>
-        <w:t>Р</w:t>
-      </w:r>
-      <w:r>
-        <w:rPr>
-          <w:sz w:val="28"/>
-          <w:lang w:val="ru-RU"/>
-        </w:rPr>
-        <w:t>егионарны</w:t>
-      </w:r>
-      <w:r>
-        <w:rPr>
-          <w:sz w:val="28"/>
-          <w:lang w:val="ru-RU"/>
-        </w:rPr>
-        <w:t>е</w:t>
-      </w:r>
-      <w:r>
-        <w:rPr>
-          <w:sz w:val="28"/>
-          <w:lang w:val="ru-RU"/>
-        </w:rPr>
-        <w:t xml:space="preserve"> </w:t>
-      </w:r>
-      <w:proofErr w:type="gramStart"/>
-      <w:r>
-        <w:rPr>
-          <w:sz w:val="28"/>
-          <w:lang w:val="ru-RU"/>
-        </w:rPr>
-        <w:t>л</w:t>
-      </w:r>
-      <w:proofErr w:type="gramEnd"/>
-      <w:r>
-        <w:rPr>
-          <w:sz w:val="28"/>
-          <w:lang w:val="ru-RU"/>
-        </w:rPr>
-        <w:t>/узл</w:t>
-      </w:r>
-      <w:r>
-        <w:rPr>
-          <w:sz w:val="28"/>
-          <w:lang w:val="ru-RU"/>
-        </w:rPr>
-        <w:t>ы</w:t>
-      </w:r>
-      <w:r>
-        <w:rPr>
-          <w:sz w:val="28"/>
-          <w:lang w:val="ru-RU"/>
-        </w:rPr>
-        <w:t xml:space="preserve"> </w:t>
-      </w:r>
-      <w:r>
-        <w:rPr>
-          <w:sz w:val="28"/>
-          <w:lang w:val="ru-RU"/>
-        </w:rPr>
-        <w:t xml:space="preserve">не </w:t>
-      </w:r>
-      <w:r>
-        <w:rPr>
-          <w:sz w:val="28"/>
-          <w:lang w:val="ru-RU"/>
-        </w:rPr>
-        <w:t xml:space="preserve">визуализируются. </w:t>
-      </w:r>
-      <w:proofErr w:type="spellStart"/>
-      <w:r>
-        <w:rPr>
-          <w:sz w:val="28"/>
-          <w:lang w:val="ru-RU"/>
-        </w:rPr>
-        <w:t>Закл</w:t>
-      </w:r>
-      <w:proofErr w:type="spellEnd"/>
-      <w:r>
-        <w:rPr>
-          <w:sz w:val="28"/>
           <w:lang w:val="ru-RU"/>
         </w:rPr>
         <w:t xml:space="preserve">.: </w:t>
@@ -5561,7 +4460,6 @@
       <w:sdt>
         <w:sdtPr>
           <w:rPr>
-            <w:sz w:val="28"/>
             <w:lang w:val="ru-RU"/>
           </w:rPr>
           <w:id w:val="-1644262041"/>
@@ -5577,7 +4475,6 @@
         <w:sdtContent>
           <w:r>
             <w:rPr>
-              <w:sz w:val="28"/>
               <w:lang w:val="ru-RU"/>
             </w:rPr>
             <w:t>Увеличение</w:t>
@@ -5586,67 +4483,58 @@
       </w:sdt>
       <w:r>
         <w:rPr>
-          <w:sz w:val="28"/>
+          <w:lang w:val="ru-RU"/>
+        </w:rPr>
+        <w:t xml:space="preserve"> щит</w:t>
+      </w:r>
+      <w:proofErr w:type="gramStart"/>
+      <w:r>
+        <w:rPr>
+          <w:lang w:val="ru-RU"/>
+        </w:rPr>
+        <w:t>.</w:t>
+      </w:r>
+      <w:proofErr w:type="gramEnd"/>
+      <w:r>
+        <w:rPr>
           <w:lang w:val="ru-RU"/>
         </w:rPr>
         <w:t xml:space="preserve"> </w:t>
       </w:r>
-      <w:proofErr w:type="spellStart"/>
-      <w:r>
-        <w:rPr>
-          <w:sz w:val="28"/>
-          <w:lang w:val="ru-RU"/>
-        </w:rPr>
-        <w:t>щит</w:t>
-      </w:r>
       <w:proofErr w:type="gramStart"/>
       <w:r>
         <w:rPr>
-          <w:sz w:val="28"/>
-          <w:lang w:val="ru-RU"/>
-        </w:rPr>
-        <w:t>.ж</w:t>
+          <w:lang w:val="ru-RU"/>
+        </w:rPr>
+        <w:t>ж</w:t>
       </w:r>
       <w:proofErr w:type="gramEnd"/>
       <w:r>
         <w:rPr>
-          <w:sz w:val="28"/>
-          <w:lang w:val="ru-RU"/>
-        </w:rPr>
-        <w:t>елезы</w:t>
-      </w:r>
-      <w:proofErr w:type="spellEnd"/>
-      <w:r>
-        <w:rPr>
-          <w:sz w:val="28"/>
-          <w:lang w:val="ru-RU"/>
-        </w:rPr>
-        <w:t xml:space="preserve">. </w:t>
-      </w:r>
-      <w:r>
-        <w:rPr>
-          <w:sz w:val="28"/>
+          <w:lang w:val="ru-RU"/>
+        </w:rPr>
+        <w:t xml:space="preserve">елезы. </w:t>
+      </w:r>
+      <w:r>
+        <w:rPr>
           <w:lang w:val="ru-RU"/>
         </w:rPr>
         <w:t xml:space="preserve">Умеренные </w:t>
       </w:r>
       <w:r>
         <w:rPr>
-          <w:sz w:val="28"/>
           <w:lang w:val="ru-RU"/>
         </w:rPr>
         <w:t xml:space="preserve"> </w:t>
       </w:r>
       <w:r>
         <w:rPr>
-          <w:sz w:val="28"/>
           <w:lang w:val="ru-RU"/>
         </w:rPr>
         <w:t>диффузные изменения паренхимы.</w:t>
       </w:r>
       <w:r>
         <w:rPr>
-          <w:sz w:val="28"/>
           <w:lang w:val="ru-RU"/>
         </w:rPr>
         <w:t xml:space="preserve"> </w:t>
@@ -5657,38 +4545,173 @@
         <w:ind w:left="-567"/>
         <w:jc w:val="both"/>
         <w:rPr>
-          <w:sz w:val="28"/>
-          <w:szCs w:val="20"/>
           <w:lang w:val="ru-RU"/>
         </w:rPr>
       </w:pPr>
       <w:r>
         <w:rPr>
-          <w:sz w:val="28"/>
           <w:u w:val="single"/>
           <w:lang w:val="ru-RU"/>
         </w:rPr>
+        <w:lastRenderedPageBreak/>
         <w:t>Лечение:</w:t>
       </w:r>
-      <w:bookmarkStart w:id="3" w:name="лн"/>
-      <w:bookmarkEnd w:id="3"/>
+      <w:bookmarkStart w:id="2" w:name="лн"/>
+      <w:bookmarkEnd w:id="2"/>
+      <w:r>
+        <w:rPr>
+          <w:u w:val="single"/>
+          <w:lang w:val="ru-RU"/>
+        </w:rPr>
+        <w:t xml:space="preserve"> </w:t>
+      </w:r>
+      <w:r>
+        <w:rPr>
+          <w:lang w:val="ru-RU"/>
+        </w:rPr>
+        <w:t xml:space="preserve">диаформин, эналаприл, </w:t>
+      </w:r>
+      <w:proofErr w:type="spellStart"/>
+      <w:r>
+        <w:rPr>
+          <w:lang w:val="ru-RU"/>
+        </w:rPr>
+        <w:t>мефармил</w:t>
+      </w:r>
+      <w:proofErr w:type="spellEnd"/>
+      <w:r>
+        <w:rPr>
+          <w:lang w:val="ru-RU"/>
+        </w:rPr>
+        <w:t xml:space="preserve">, ципрофлоксацин, </w:t>
+      </w:r>
+      <w:proofErr w:type="spellStart"/>
+      <w:r>
+        <w:rPr>
+          <w:lang w:val="ru-RU"/>
+        </w:rPr>
+        <w:t>офлоксацин</w:t>
+      </w:r>
+      <w:proofErr w:type="spellEnd"/>
+      <w:r>
+        <w:rPr>
+          <w:lang w:val="ru-RU"/>
+        </w:rPr>
+        <w:t xml:space="preserve">, </w:t>
+      </w:r>
+      <w:proofErr w:type="spellStart"/>
+      <w:r>
+        <w:rPr>
+          <w:lang w:val="ru-RU"/>
+        </w:rPr>
+        <w:t>тиоктацид</w:t>
+      </w:r>
+      <w:proofErr w:type="spellEnd"/>
+      <w:r>
+        <w:rPr>
+          <w:lang w:val="ru-RU"/>
+        </w:rPr>
+        <w:t xml:space="preserve">, </w:t>
+      </w:r>
+      <w:proofErr w:type="spellStart"/>
+      <w:r>
+        <w:rPr>
+          <w:lang w:val="ru-RU"/>
+        </w:rPr>
+        <w:t>витаксон</w:t>
+      </w:r>
+      <w:proofErr w:type="spellEnd"/>
+      <w:r>
+        <w:rPr>
+          <w:lang w:val="ru-RU"/>
+        </w:rPr>
+        <w:t xml:space="preserve">, </w:t>
+      </w:r>
+      <w:proofErr w:type="spellStart"/>
+      <w:r>
+        <w:rPr>
+          <w:lang w:val="ru-RU"/>
+        </w:rPr>
+        <w:t>стеатель</w:t>
+      </w:r>
+      <w:proofErr w:type="spellEnd"/>
+      <w:r>
+        <w:rPr>
+          <w:lang w:val="ru-RU"/>
+        </w:rPr>
+        <w:t xml:space="preserve">, </w:t>
+      </w:r>
+      <w:proofErr w:type="spellStart"/>
+      <w:r>
+        <w:rPr>
+          <w:lang w:val="ru-RU"/>
+        </w:rPr>
+        <w:t>тивортин</w:t>
+      </w:r>
+      <w:proofErr w:type="spellEnd"/>
+      <w:r>
+        <w:rPr>
+          <w:lang w:val="ru-RU"/>
+        </w:rPr>
+        <w:t xml:space="preserve">, </w:t>
+      </w:r>
+      <w:proofErr w:type="spellStart"/>
+      <w:r>
+        <w:rPr>
+          <w:lang w:val="ru-RU"/>
+        </w:rPr>
+        <w:t>нуклео</w:t>
+      </w:r>
+      <w:proofErr w:type="spellEnd"/>
+      <w:r>
+        <w:rPr>
+          <w:lang w:val="ru-RU"/>
+        </w:rPr>
+        <w:t xml:space="preserve"> ЦМФ, </w:t>
+      </w:r>
+      <w:proofErr w:type="spellStart"/>
+      <w:r>
+        <w:rPr>
+          <w:lang w:val="ru-RU"/>
+        </w:rPr>
+        <w:t>ксилат</w:t>
+      </w:r>
+      <w:proofErr w:type="spellEnd"/>
+      <w:r>
+        <w:rPr>
+          <w:lang w:val="ru-RU"/>
+        </w:rPr>
+        <w:t xml:space="preserve">, </w:t>
+      </w:r>
+      <w:proofErr w:type="spellStart"/>
+      <w:r>
+        <w:rPr>
+          <w:lang w:val="ru-RU"/>
+        </w:rPr>
+        <w:t>Хумодар</w:t>
+      </w:r>
+      <w:proofErr w:type="spellEnd"/>
+      <w:r>
+        <w:rPr>
+          <w:lang w:val="ru-RU"/>
+        </w:rPr>
+        <w:t xml:space="preserve"> Р100Р </w:t>
+      </w:r>
     </w:p>
     <w:p>
       <w:pPr>
         <w:ind w:left="-567"/>
         <w:jc w:val="both"/>
         <w:rPr>
-          <w:sz w:val="28"/>
           <w:lang w:val="ru-RU"/>
         </w:rPr>
       </w:pPr>
-      <w:bookmarkStart w:id="4" w:name="дд"/>
-      <w:bookmarkStart w:id="5" w:name="лк"/>
+      <w:bookmarkStart w:id="3" w:name="дд"/>
+      <w:bookmarkStart w:id="4" w:name="лк"/>
+      <w:bookmarkEnd w:id="3"/>
       <w:bookmarkEnd w:id="4"/>
-      <w:bookmarkEnd w:id="5"/>
-      <w:r>
-        <w:rPr>
-          <w:sz w:val="28"/>
+      <w:r>
+        <w:rPr>
           <w:u w:val="single"/>
           <w:lang w:val="ru-RU"/>
         </w:rPr>
@@ -5696,7 +4719,6 @@
       </w:r>
       <w:r>
         <w:rPr>
-          <w:sz w:val="28"/>
           <w:lang w:val="ru-RU"/>
         </w:rPr>
         <w:t xml:space="preserve">:  </w:t>
@@ -5721,47 +4743,33 @@
             <w:rPr>
               <w:lang w:val="ru-RU"/>
             </w:rPr>
-            <w:t>Общее состояние улучшилось, гликемия стабилизировалась, уменьшились боли в н/</w:t>
+            <w:t>Общее состояние улучшилось, гликемия стабилизировалась, уменьшились боли в н/к.</w:t>
           </w:r>
-          <w:proofErr w:type="spellStart"/>
           <w:r>
             <w:rPr>
               <w:lang w:val="ru-RU"/>
             </w:rPr>
-            <w:t>к.</w:t>
+            <w:t xml:space="preserve"> </w:t>
           </w:r>
         </w:sdtContent>
       </w:sdt>
       <w:r>
         <w:rPr>
-          <w:sz w:val="28"/>
-          <w:lang w:val="ru-RU"/>
-        </w:rPr>
-        <w:t>АД</w:t>
-      </w:r>
-      <w:proofErr w:type="spellEnd"/>
-      <w:r>
-        <w:rPr>
-          <w:sz w:val="28"/>
-          <w:lang w:val="ru-RU"/>
-        </w:rPr>
-        <w:t xml:space="preserve">  </w:t>
-      </w:r>
-      <w:proofErr w:type="gramStart"/>
-      <w:r>
-        <w:rPr>
-          <w:sz w:val="28"/>
-          <w:lang w:val="ru-RU"/>
-        </w:rPr>
-        <w:t>мм</w:t>
-      </w:r>
-      <w:proofErr w:type="gramEnd"/>
-      <w:r>
-        <w:rPr>
-          <w:sz w:val="28"/>
-          <w:lang w:val="ru-RU"/>
-        </w:rPr>
-        <w:t xml:space="preserve"> рт. ст. </w:t>
+          <w:lang w:val="ru-RU"/>
+        </w:rPr>
+        <w:t xml:space="preserve">АД </w:t>
+      </w:r>
+      <w:r>
+        <w:rPr>
+          <w:lang w:val="ru-RU"/>
+        </w:rPr>
+        <w:t>120/70</w:t>
+      </w:r>
+      <w:r>
+        <w:rPr>
+          <w:lang w:val="ru-RU"/>
+        </w:rPr>
+        <w:t xml:space="preserve"> мм рт. ст. </w:t>
       </w:r>
       <w:sdt>
         <w:sdtPr>
@@ -5876,19 +4884,7 @@
         <w:rPr>
           <w:lang w:val="ru-RU"/>
         </w:rPr>
-        <w:t xml:space="preserve">Диета № 9, </w:t>
-      </w:r>
-      <w:r>
-        <w:rPr>
-          <w:lang w:val="ru-RU"/>
-        </w:rPr>
-        <w:t xml:space="preserve">умеренное </w:t>
-      </w:r>
-      <w:r>
-        <w:rPr>
-          <w:lang w:val="ru-RU"/>
-        </w:rPr>
-        <w:t xml:space="preserve">ограничение животного белка в </w:t>
+        <w:t xml:space="preserve">Диета № 9, ограничение животного белка в </w:t>
       </w:r>
       <w:proofErr w:type="spellStart"/>
       <w:r>
@@ -5966,193 +4962,8 @@
         <w:rPr>
           <w:lang w:val="ru-RU"/>
         </w:rPr>
-        <w:t xml:space="preserve">Инсулинотерапия:   </w:t>
-      </w:r>
-      <w:proofErr w:type="gramStart"/>
-      <w:r>
-        <w:rPr>
-          <w:lang w:val="ru-RU"/>
-        </w:rPr>
-        <w:t>п</w:t>
-      </w:r>
-      <w:proofErr w:type="gramEnd"/>
-      <w:r>
-        <w:rPr>
-          <w:lang w:val="ru-RU"/>
-        </w:rPr>
-        <w:t>/з- ед., п/о- ед., п/у</w:t>
-      </w:r>
-      <w:r>
-        <w:rPr>
-          <w:lang w:val="ru-RU"/>
-        </w:rPr>
-        <w:t xml:space="preserve">ж </w:t>
-      </w:r>
-      <w:r>
-        <w:rPr>
-          <w:lang w:val="ru-RU"/>
-        </w:rPr>
-        <w:t>- ед.,  22.00</w:t>
-      </w:r>
-      <w:r>
-        <w:rPr>
-          <w:lang w:val="ru-RU"/>
-        </w:rPr>
-        <w:t xml:space="preserve">   ед.</w:t>
-      </w:r>
-    </w:p>
-    <w:p>
-      <w:pPr>
-        <w:numPr>
-          <w:ilvl w:val="0"/>
-          <w:numId w:val="2"/>
-        </w:numPr>
-        <w:ind w:left="-142"/>
-        <w:jc w:val="both"/>
-        <w:rPr>
-          <w:lang w:val="ru-RU"/>
-        </w:rPr>
-      </w:pPr>
-      <w:r>
-        <w:rPr>
-          <w:lang w:val="ru-RU"/>
-        </w:rPr>
         <w:t xml:space="preserve">ССТ: </w:t>
       </w:r>
-      <w:proofErr w:type="spellStart"/>
-      <w:r>
-        <w:rPr>
-          <w:lang w:val="ru-RU"/>
-        </w:rPr>
-        <w:t>диабетон</w:t>
-      </w:r>
-      <w:proofErr w:type="spellEnd"/>
-      <w:r>
-        <w:rPr>
-          <w:lang w:val="ru-RU"/>
-        </w:rPr>
-        <w:t xml:space="preserve"> М</w:t>
-      </w:r>
-      <w:proofErr w:type="gramStart"/>
-      <w:r>
-        <w:rPr>
-          <w:lang w:val="ru-RU"/>
-        </w:rPr>
-        <w:t>R</w:t>
-      </w:r>
-      <w:proofErr w:type="gramEnd"/>
-      <w:r>
-        <w:rPr>
-          <w:lang w:val="ru-RU"/>
-        </w:rPr>
-        <w:t>(</w:t>
-      </w:r>
-      <w:proofErr w:type="spellStart"/>
-      <w:r>
-        <w:rPr>
-          <w:lang w:val="ru-RU"/>
-        </w:rPr>
-        <w:t>диаглизид</w:t>
-      </w:r>
-      <w:proofErr w:type="spellEnd"/>
-      <w:r>
-        <w:rPr>
-          <w:lang w:val="ru-RU"/>
-        </w:rPr>
-        <w:t xml:space="preserve"> МR) </w:t>
-      </w:r>
-      <w:r>
-        <w:rPr>
-          <w:lang w:val="ru-RU"/>
-        </w:rPr>
-        <w:t>60 мг</w:t>
-      </w:r>
-    </w:p>
-    <w:p>
-      <w:pPr>
-        <w:ind w:left="-142"/>
-        <w:jc w:val="both"/>
-        <w:rPr>
-          <w:lang w:val="ru-RU"/>
-        </w:rPr>
-      </w:pPr>
-      <w:proofErr w:type="spellStart"/>
-      <w:r>
-        <w:rPr>
-          <w:lang w:val="ru-RU"/>
-        </w:rPr>
-        <w:t>диапирид</w:t>
-      </w:r>
-      <w:proofErr w:type="spellEnd"/>
-      <w:r>
-        <w:rPr>
-          <w:lang w:val="ru-RU"/>
-        </w:rPr>
-        <w:t xml:space="preserve"> (</w:t>
-      </w:r>
-      <w:r>
-        <w:rPr>
-          <w:lang w:val="ru-RU"/>
-        </w:rPr>
-        <w:t>амарил</w:t>
-      </w:r>
-      <w:r>
-        <w:rPr>
-          <w:lang w:val="ru-RU"/>
-        </w:rPr>
-        <w:t xml:space="preserve">, </w:t>
-      </w:r>
-      <w:proofErr w:type="spellStart"/>
-      <w:r>
-        <w:rPr>
-          <w:lang w:val="ru-RU"/>
-        </w:rPr>
-        <w:t>олтар</w:t>
-      </w:r>
-      <w:proofErr w:type="spellEnd"/>
-      <w:r>
-        <w:rPr>
-          <w:lang w:val="ru-RU"/>
-        </w:rPr>
-        <w:t xml:space="preserve"> ) 3 мг 1т. *1р/</w:t>
-      </w:r>
-      <w:proofErr w:type="spellStart"/>
-      <w:r>
-        <w:rPr>
-          <w:lang w:val="ru-RU"/>
-        </w:rPr>
-        <w:t>сут</w:t>
-      </w:r>
-      <w:proofErr w:type="spellEnd"/>
-      <w:r>
-        <w:rPr>
-          <w:lang w:val="ru-RU"/>
-        </w:rPr>
-        <w:t xml:space="preserve">. </w:t>
-      </w:r>
-      <w:proofErr w:type="gramStart"/>
-      <w:r>
-        <w:rPr>
-          <w:lang w:val="ru-RU"/>
-        </w:rPr>
-        <w:t>п</w:t>
-      </w:r>
-      <w:proofErr w:type="gramEnd"/>
-      <w:r>
-        <w:rPr>
-          <w:lang w:val="ru-RU"/>
-        </w:rPr>
-        <w:t xml:space="preserve">/з., </w:t>
-      </w:r>
-    </w:p>
-    <w:p>
-      <w:pPr>
-        <w:ind w:left="-142"/>
-        <w:jc w:val="both"/>
-        <w:rPr>
-          <w:lang w:val="ru-RU"/>
-        </w:rPr>
-      </w:pPr>
       <w:proofErr w:type="spellStart"/>
       <w:r>
         <w:rPr>
@@ -6308,21 +5119,25 @@
         </w:sdtPr>
         <w:sdtEndPr/>
         <w:sdtContent>
-          <w:proofErr w:type="spellStart"/>
           <w:r>
             <w:rPr>
               <w:lang w:val="ru-RU"/>
             </w:rPr>
-            <w:t>микроальбуминурии</w:t>
+            <w:t>протеинурии</w:t>
           </w:r>
-          <w:proofErr w:type="spellEnd"/>
         </w:sdtContent>
       </w:sdt>
       <w:r>
         <w:rPr>
           <w:lang w:val="ru-RU"/>
         </w:rPr>
-        <w:t xml:space="preserve"> 1р. в 6 мес.</w:t>
+        <w:t xml:space="preserve"> 1р. в 3</w:t>
+      </w:r>
+      <w:r>
+        <w:rPr>
+          <w:lang w:val="ru-RU"/>
+        </w:rPr>
+        <w:t xml:space="preserve"> мес.</w:t>
       </w:r>
     </w:p>
     <w:p>
@@ -6391,6 +5206,12 @@
         <w:rPr>
           <w:lang w:val="ru-RU"/>
         </w:rPr>
+        <w:t xml:space="preserve"> </w:t>
+      </w:r>
+      <w:r>
+        <w:rPr>
+          <w:lang w:val="ru-RU"/>
+        </w:rPr>
         <w:t xml:space="preserve">1т </w:t>
       </w:r>
       <w:proofErr w:type="spellStart"/>
@@ -6400,12 +5221,6 @@
         </w:rPr>
         <w:t>веч</w:t>
       </w:r>
-      <w:r>
-        <w:rPr>
-          <w:lang w:val="ru-RU"/>
-        </w:rPr>
-        <w:t>с</w:t>
-      </w:r>
       <w:proofErr w:type="spellEnd"/>
       <w:r>
         <w:rPr>
@@ -6413,24 +5228,32 @@
         </w:rPr>
         <w:t xml:space="preserve"> </w:t>
       </w:r>
+      <w:r>
+        <w:rPr>
+          <w:lang w:val="ru-RU"/>
+        </w:rPr>
+        <w:t>с контр</w:t>
+      </w:r>
+      <w:proofErr w:type="gramStart"/>
+      <w:r>
+        <w:rPr>
+          <w:lang w:val="ru-RU"/>
+        </w:rPr>
+        <w:t>.</w:t>
+      </w:r>
+      <w:proofErr w:type="gramEnd"/>
+      <w:r>
+        <w:rPr>
+          <w:lang w:val="ru-RU"/>
+        </w:rPr>
+        <w:t xml:space="preserve"> </w:t>
+      </w:r>
       <w:proofErr w:type="spellStart"/>
-      <w:r>
-        <w:rPr>
-          <w:lang w:val="ru-RU"/>
-        </w:rPr>
-        <w:t>контр</w:t>
-      </w:r>
       <w:proofErr w:type="gramStart"/>
       <w:r>
         <w:rPr>
           <w:lang w:val="ru-RU"/>
         </w:rPr>
-        <w:t>.</w:t>
-      </w:r>
-      <w:r>
-        <w:rPr>
-          <w:lang w:val="ru-RU"/>
-        </w:rPr>
         <w:t>л</w:t>
       </w:r>
       <w:proofErr w:type="gramEnd"/>
@@ -6440,18 +5263,18 @@
         </w:rPr>
         <w:t>ипидограммы</w:t>
       </w:r>
-      <w:r>
-        <w:rPr>
-          <w:lang w:val="ru-RU"/>
-        </w:rPr>
-        <w:t>через</w:t>
-      </w:r>
       <w:proofErr w:type="spellEnd"/>
       <w:r>
         <w:rPr>
           <w:lang w:val="ru-RU"/>
         </w:rPr>
-        <w:t xml:space="preserve"> 3 мес.</w:t>
+        <w:t xml:space="preserve"> </w:t>
+      </w:r>
+      <w:r>
+        <w:rPr>
+          <w:lang w:val="ru-RU"/>
+        </w:rPr>
+        <w:t>через 3 мес.</w:t>
       </w:r>
     </w:p>
     <w:p>
@@ -6526,7 +5349,6 @@
           <w:lang w:val="ru-RU"/>
         </w:rPr>
       </w:pPr>
-      <w:proofErr w:type="spellStart"/>
       <w:r>
         <w:rPr>
           <w:lang w:val="ru-RU"/>
@@ -6538,124 +5360,34 @@
         <w:rPr>
           <w:lang w:val="ru-RU"/>
         </w:rPr>
-        <w:t>.к</w:t>
+        <w:t>.</w:t>
       </w:r>
       <w:proofErr w:type="gramEnd"/>
       <w:r>
         <w:rPr>
           <w:lang w:val="ru-RU"/>
         </w:rPr>
-        <w:t>ардиолога</w:t>
-      </w:r>
-      <w:proofErr w:type="spellEnd"/>
-      <w:r>
-        <w:rPr>
-          <w:lang w:val="ru-RU"/>
-        </w:rPr>
-        <w:t xml:space="preserve">: </w:t>
-      </w:r>
-    </w:p>
-    <w:p>
-      <w:pPr>
-        <w:numPr>
-          <w:ilvl w:val="0"/>
-          <w:numId w:val="2"/>
-        </w:numPr>
-        <w:ind w:left="-142"/>
-        <w:jc w:val="both"/>
-        <w:rPr>
-          <w:lang w:val="ru-RU"/>
-        </w:rPr>
-      </w:pPr>
-      <w:sdt>
-        <w:sdtPr>
-          <w:rPr>
-            <w:lang w:val="ru-RU"/>
-          </w:rPr>
-          <w:id w:val="-1414849388"/>
-          <w:placeholder>
-            <w:docPart w:val="DefaultPlaceholder_1082065159"/>
-          </w:placeholder>
-          <w:comboBox>
-            <w:listItem w:displayText="Гипотензивная терапия:" w:value="Гипотензивная терапия:"/>
-            <w:listItem w:displayText="С нефропротекторной целью:" w:value="С нефропротекторной целью:"/>
-          </w:comboBox>
-        </w:sdtPr>
-        <w:sdtEndPr/>
-        <w:sdtContent>
-          <w:r>
-            <w:rPr>
-              <w:lang w:val="ru-RU"/>
-            </w:rPr>
-            <w:t>Гипотензивная терапия:</w:t>
-          </w:r>
-        </w:sdtContent>
-      </w:sdt>
-      <w:r>
-        <w:rPr>
-          <w:lang w:val="ru-RU"/>
-        </w:rPr>
-        <w:t xml:space="preserve"> э</w:t>
-      </w:r>
-      <w:r>
-        <w:rPr>
-          <w:lang w:val="ru-RU"/>
-        </w:rPr>
-        <w:t xml:space="preserve">налаприл 5 мг </w:t>
-      </w:r>
-      <w:proofErr w:type="spellStart"/>
-      <w:r>
-        <w:rPr>
-          <w:lang w:val="ru-RU"/>
-        </w:rPr>
-        <w:t>утром</w:t>
+        <w:t xml:space="preserve"> </w:t>
       </w:r>
       <w:proofErr w:type="gramStart"/>
       <w:r>
         <w:rPr>
           <w:lang w:val="ru-RU"/>
         </w:rPr>
-        <w:t>,</w:t>
-      </w:r>
-      <w:r>
-        <w:rPr>
-          <w:lang w:val="ru-RU"/>
-        </w:rPr>
-        <w:t>и</w:t>
+        <w:t>к</w:t>
       </w:r>
       <w:proofErr w:type="gramEnd"/>
       <w:r>
         <w:rPr>
           <w:lang w:val="ru-RU"/>
         </w:rPr>
-        <w:t>ндапрес</w:t>
-      </w:r>
-      <w:proofErr w:type="spellEnd"/>
-      <w:r>
-        <w:rPr>
-          <w:lang w:val="ru-RU"/>
-        </w:rPr>
-        <w:t xml:space="preserve"> (</w:t>
-      </w:r>
-      <w:proofErr w:type="spellStart"/>
-      <w:r>
-        <w:rPr>
-          <w:lang w:val="ru-RU"/>
-        </w:rPr>
-        <w:t>индап</w:t>
-      </w:r>
-      <w:proofErr w:type="spellEnd"/>
-      <w:r>
-        <w:rPr>
-          <w:lang w:val="ru-RU"/>
-        </w:rPr>
-        <w:t xml:space="preserve">) 2,5 мг утром, </w:t>
-      </w:r>
-      <w:r>
-        <w:rPr>
-          <w:lang w:val="ru-RU"/>
-        </w:rPr>
-        <w:t xml:space="preserve">кардиомагнил  1 т. вечер. Контр. АД. </w:t>
+        <w:t xml:space="preserve">ардиолога: </w:t>
+      </w:r>
+      <w:r>
+        <w:rPr>
+          <w:lang w:val="ru-RU"/>
+        </w:rPr>
+        <w:t>эналаприл 5-10 мг 2р/д. Контроль АД, ЭХОКС по м/ж.</w:t>
       </w:r>
     </w:p>
     <w:p>
@@ -6695,7 +5427,7 @@
             <w:rPr>
               <w:lang w:val="ru-RU"/>
             </w:rPr>
-            <w:t>Диалипон</w:t>
+            <w:t>Тиоктацид</w:t>
           </w:r>
           <w:proofErr w:type="spellEnd"/>
         </w:sdtContent>
@@ -6737,98 +5469,66 @@
         <w:rPr>
           <w:lang w:val="ru-RU"/>
         </w:rPr>
-        <w:t>нейрорубин</w:t>
+        <w:t>витаксон</w:t>
       </w:r>
       <w:proofErr w:type="spellEnd"/>
       <w:r>
         <w:rPr>
           <w:lang w:val="ru-RU"/>
         </w:rPr>
-        <w:t xml:space="preserve"> форте 1т./</w:t>
+        <w:t xml:space="preserve"> 1т. *</w:t>
+      </w:r>
+      <w:r>
+        <w:rPr>
+          <w:lang w:val="ru-RU"/>
+        </w:rPr>
+        <w:t>3</w:t>
+      </w:r>
+      <w:r>
+        <w:rPr>
+          <w:lang w:val="ru-RU"/>
+        </w:rPr>
+        <w:t>р/д.</w:t>
+      </w:r>
+      <w:r>
+        <w:rPr>
+          <w:lang w:val="ru-RU"/>
+        </w:rPr>
+        <w:t>1 мес</w:t>
+      </w:r>
+      <w:proofErr w:type="gramStart"/>
+      <w:r>
+        <w:rPr>
+          <w:lang w:val="ru-RU"/>
+        </w:rPr>
+        <w:t>.</w:t>
+      </w:r>
+      <w:r>
+        <w:rPr>
+          <w:lang w:val="ru-RU"/>
+        </w:rPr>
+        <w:t>,.</w:t>
+      </w:r>
+      <w:r>
+        <w:rPr>
+          <w:lang w:val="ru-RU"/>
+        </w:rPr>
+        <w:t xml:space="preserve"> </w:t>
       </w:r>
       <w:proofErr w:type="spellStart"/>
-      <w:r>
-        <w:rPr>
-          <w:lang w:val="ru-RU"/>
-        </w:rPr>
-        <w:t>сут</w:t>
+      <w:proofErr w:type="gramEnd"/>
+      <w:r>
+        <w:rPr>
+          <w:lang w:val="ru-RU"/>
+        </w:rPr>
+        <w:t>нуклео</w:t>
       </w:r>
       <w:proofErr w:type="spellEnd"/>
       <w:r>
         <w:rPr>
           <w:lang w:val="ru-RU"/>
         </w:rPr>
-        <w:t>.</w:t>
-      </w:r>
-      <w:r>
-        <w:rPr>
-          <w:lang w:val="ru-RU"/>
-        </w:rPr>
-        <w:t>, (</w:t>
-      </w:r>
-      <w:proofErr w:type="spellStart"/>
-      <w:r>
-        <w:rPr>
-          <w:lang w:val="ru-RU"/>
-        </w:rPr>
-        <w:t>мильгамма</w:t>
-      </w:r>
-      <w:proofErr w:type="spellEnd"/>
-      <w:r>
-        <w:rPr>
-          <w:lang w:val="ru-RU"/>
-        </w:rPr>
-        <w:t xml:space="preserve"> 1т.*3р/д.</w:t>
-      </w:r>
-      <w:r>
-        <w:rPr>
-          <w:lang w:val="ru-RU"/>
-        </w:rPr>
-        <w:t xml:space="preserve">, </w:t>
-      </w:r>
-      <w:proofErr w:type="spellStart"/>
-      <w:r>
-        <w:rPr>
-          <w:lang w:val="ru-RU"/>
-        </w:rPr>
-        <w:t>витаксон</w:t>
-      </w:r>
-      <w:proofErr w:type="spellEnd"/>
-      <w:r>
-        <w:rPr>
-          <w:lang w:val="ru-RU"/>
-        </w:rPr>
-        <w:t xml:space="preserve"> 1т. *</w:t>
-      </w:r>
-      <w:r>
-        <w:rPr>
-          <w:lang w:val="ru-RU"/>
-        </w:rPr>
-        <w:t>3</w:t>
-      </w:r>
-      <w:r>
-        <w:rPr>
-          <w:lang w:val="ru-RU"/>
-        </w:rPr>
-        <w:t>р/д.</w:t>
-      </w:r>
-      <w:r>
-        <w:rPr>
-          <w:lang w:val="ru-RU"/>
-        </w:rPr>
-        <w:t>)</w:t>
-      </w:r>
-      <w:r>
-        <w:rPr>
-          <w:lang w:val="ru-RU"/>
-        </w:rPr>
-        <w:t>1 мес.</w:t>
-      </w:r>
-      <w:r>
-        <w:rPr>
-          <w:lang w:val="ru-RU"/>
-        </w:rPr>
-        <w:t>, актовегин 200 мг *2р/д. 1 мес.</w:t>
+        <w:t xml:space="preserve"> ЦМФ 1т 2р/д.</w:t>
       </w:r>
     </w:p>
     <w:p>
@@ -6847,371 +5547,21 @@
         <w:rPr>
           <w:lang w:val="ru-RU"/>
         </w:rPr>
-        <w:t>Рек. невропатолога: преп. а-</w:t>
-      </w:r>
-      <w:proofErr w:type="spellStart"/>
-      <w:r>
-        <w:rPr>
-          <w:lang w:val="ru-RU"/>
-        </w:rPr>
-        <w:t>липоевой</w:t>
-      </w:r>
-      <w:proofErr w:type="spellEnd"/>
-      <w:r>
-        <w:rPr>
-          <w:lang w:val="ru-RU"/>
-        </w:rPr>
-        <w:t xml:space="preserve"> к-ты 600 мг в/в кап.</w:t>
-      </w:r>
-      <w:r>
-        <w:rPr>
-          <w:lang w:val="ru-RU"/>
-        </w:rPr>
-        <w:t xml:space="preserve">, </w:t>
-      </w:r>
-      <w:r>
-        <w:rPr>
-          <w:lang w:val="ru-RU"/>
-        </w:rPr>
-        <w:t xml:space="preserve">витамины </w:t>
-      </w:r>
-      <w:proofErr w:type="spellStart"/>
-      <w:r>
-        <w:rPr>
-          <w:lang w:val="ru-RU"/>
-        </w:rPr>
-        <w:t>гр</w:t>
-      </w:r>
-      <w:proofErr w:type="spellEnd"/>
-      <w:r>
-        <w:rPr>
-          <w:lang w:val="ru-RU"/>
-        </w:rPr>
-        <w:t xml:space="preserve"> В, </w:t>
-      </w:r>
-      <w:r>
-        <w:rPr>
-          <w:lang w:val="ru-RU"/>
-        </w:rPr>
-        <w:t xml:space="preserve">актовегин 10,0 в/в № 10, </w:t>
-      </w:r>
-      <w:proofErr w:type="spellStart"/>
-      <w:r>
-        <w:rPr>
-          <w:lang w:val="ru-RU"/>
-        </w:rPr>
-        <w:t>бенфогамма</w:t>
-      </w:r>
-      <w:proofErr w:type="spellEnd"/>
-      <w:r>
-        <w:rPr>
-          <w:lang w:val="ru-RU"/>
-        </w:rPr>
-        <w:t xml:space="preserve"> 300 мг 1т/</w:t>
-      </w:r>
-      <w:proofErr w:type="spellStart"/>
-      <w:r>
-        <w:rPr>
-          <w:lang w:val="ru-RU"/>
-        </w:rPr>
-        <w:t>сут</w:t>
-      </w:r>
-      <w:proofErr w:type="spellEnd"/>
-      <w:r>
-        <w:rPr>
-          <w:lang w:val="ru-RU"/>
-        </w:rPr>
-        <w:t xml:space="preserve"> до 2 мес.,  вита-</w:t>
-      </w:r>
-      <w:proofErr w:type="spellStart"/>
-      <w:r>
-        <w:rPr>
-          <w:lang w:val="ru-RU"/>
-        </w:rPr>
-        <w:t>мелатононин</w:t>
-      </w:r>
-      <w:proofErr w:type="spellEnd"/>
-      <w:r>
-        <w:rPr>
-          <w:lang w:val="ru-RU"/>
-        </w:rPr>
-        <w:t xml:space="preserve"> 1-2 т </w:t>
-      </w:r>
-      <w:proofErr w:type="spellStart"/>
-      <w:r>
-        <w:rPr>
-          <w:lang w:val="ru-RU"/>
-        </w:rPr>
-        <w:t>веч</w:t>
-      </w:r>
-      <w:proofErr w:type="spellEnd"/>
-      <w:r>
-        <w:rPr>
-          <w:lang w:val="ru-RU"/>
-        </w:rPr>
-        <w:t>.</w:t>
+        <w:t xml:space="preserve">Осмотр невропатолога по </w:t>
       </w:r>
       <w:proofErr w:type="gramStart"/>
       <w:r>
         <w:rPr>
           <w:lang w:val="ru-RU"/>
         </w:rPr>
-        <w:t>,</w:t>
-      </w:r>
-      <w:proofErr w:type="spellStart"/>
-      <w:r>
-        <w:rPr>
-          <w:lang w:val="ru-RU"/>
-        </w:rPr>
-        <w:t>в</w:t>
+        <w:t>м</w:t>
       </w:r>
       <w:proofErr w:type="gramEnd"/>
       <w:r>
         <w:rPr>
           <w:lang w:val="ru-RU"/>
         </w:rPr>
-        <w:t>естибо</w:t>
-      </w:r>
-      <w:proofErr w:type="spellEnd"/>
-      <w:r>
-        <w:rPr>
-          <w:lang w:val="ru-RU"/>
-        </w:rPr>
-        <w:t xml:space="preserve"> 24 мг 2р\д, </w:t>
-      </w:r>
-      <w:proofErr w:type="spellStart"/>
-      <w:r>
-        <w:rPr>
-          <w:lang w:val="ru-RU"/>
-        </w:rPr>
-        <w:t>вестинорм</w:t>
-      </w:r>
-      <w:proofErr w:type="spellEnd"/>
-      <w:r>
-        <w:rPr>
-          <w:lang w:val="ru-RU"/>
-        </w:rPr>
-        <w:t xml:space="preserve"> 16 мг 1т 3р\д до 2 </w:t>
-      </w:r>
-      <w:proofErr w:type="spellStart"/>
-      <w:r>
-        <w:rPr>
-          <w:lang w:val="ru-RU"/>
-        </w:rPr>
-        <w:t>мес</w:t>
-      </w:r>
-      <w:proofErr w:type="spellEnd"/>
-      <w:r>
-        <w:rPr>
-          <w:lang w:val="ru-RU"/>
-        </w:rPr>
-        <w:t xml:space="preserve">,, </w:t>
-      </w:r>
-      <w:proofErr w:type="spellStart"/>
-      <w:r>
-        <w:rPr>
-          <w:lang w:val="ru-RU"/>
-        </w:rPr>
-        <w:t>габагамма</w:t>
-      </w:r>
-      <w:proofErr w:type="spellEnd"/>
-      <w:r>
-        <w:rPr>
-          <w:lang w:val="ru-RU"/>
-        </w:rPr>
-        <w:t xml:space="preserve"> 300 мг </w:t>
-      </w:r>
-      <w:proofErr w:type="spellStart"/>
-      <w:r>
-        <w:rPr>
-          <w:lang w:val="ru-RU"/>
-        </w:rPr>
-        <w:t>веч</w:t>
-      </w:r>
-      <w:proofErr w:type="spellEnd"/>
-      <w:r>
-        <w:rPr>
-          <w:lang w:val="ru-RU"/>
-        </w:rPr>
-        <w:t xml:space="preserve">, </w:t>
-      </w:r>
-      <w:proofErr w:type="spellStart"/>
-      <w:r>
-        <w:rPr>
-          <w:lang w:val="ru-RU"/>
-        </w:rPr>
-        <w:t>габантин</w:t>
-      </w:r>
-      <w:proofErr w:type="spellEnd"/>
-      <w:r>
-        <w:rPr>
-          <w:lang w:val="ru-RU"/>
-        </w:rPr>
-        <w:t xml:space="preserve"> 300мг 2р/</w:t>
-      </w:r>
-      <w:proofErr w:type="spellStart"/>
-      <w:r>
-        <w:rPr>
-          <w:lang w:val="ru-RU"/>
-        </w:rPr>
-        <w:t>сут</w:t>
-      </w:r>
-      <w:proofErr w:type="spellEnd"/>
-      <w:r>
-        <w:rPr>
-          <w:lang w:val="ru-RU"/>
-        </w:rPr>
-        <w:t xml:space="preserve">. 2-3 </w:t>
-      </w:r>
-      <w:proofErr w:type="spellStart"/>
-      <w:r>
-        <w:rPr>
-          <w:lang w:val="ru-RU"/>
-        </w:rPr>
-        <w:t>нед</w:t>
-      </w:r>
-      <w:proofErr w:type="spellEnd"/>
-      <w:r>
-        <w:rPr>
-          <w:lang w:val="ru-RU"/>
-        </w:rPr>
-        <w:t xml:space="preserve">., глицин 2т 3/д., </w:t>
-      </w:r>
-      <w:proofErr w:type="spellStart"/>
-      <w:r>
-        <w:rPr>
-          <w:lang w:val="ru-RU"/>
-        </w:rPr>
-        <w:t>глиятон</w:t>
-      </w:r>
-      <w:proofErr w:type="spellEnd"/>
-      <w:r>
-        <w:rPr>
-          <w:lang w:val="ru-RU"/>
-        </w:rPr>
-        <w:t xml:space="preserve"> 1000  в/м № 10, </w:t>
-      </w:r>
-      <w:proofErr w:type="spellStart"/>
-      <w:r>
-        <w:rPr>
-          <w:lang w:val="ru-RU"/>
-        </w:rPr>
-        <w:t>кортексин</w:t>
-      </w:r>
-      <w:proofErr w:type="spellEnd"/>
-      <w:r>
-        <w:rPr>
-          <w:lang w:val="ru-RU"/>
-        </w:rPr>
-        <w:t xml:space="preserve"> 10,</w:t>
-      </w:r>
-      <w:r>
-        <w:rPr>
-          <w:lang w:val="ru-RU"/>
-        </w:rPr>
-        <w:t>0</w:t>
-      </w:r>
-      <w:r>
-        <w:rPr>
-          <w:lang w:val="ru-RU"/>
-        </w:rPr>
-        <w:t xml:space="preserve"> в/</w:t>
-      </w:r>
-      <w:r>
-        <w:rPr>
-          <w:lang w:val="ru-RU"/>
-        </w:rPr>
-        <w:t>м</w:t>
-      </w:r>
-      <w:r>
-        <w:rPr>
-          <w:lang w:val="ru-RU"/>
-        </w:rPr>
-        <w:t xml:space="preserve"> №10., </w:t>
-      </w:r>
-      <w:proofErr w:type="spellStart"/>
-      <w:r>
-        <w:rPr>
-          <w:lang w:val="ru-RU"/>
-        </w:rPr>
-        <w:t>келтикан</w:t>
-      </w:r>
-      <w:proofErr w:type="spellEnd"/>
-      <w:r>
-        <w:rPr>
-          <w:lang w:val="ru-RU"/>
-        </w:rPr>
-        <w:t xml:space="preserve"> 1т.*3р/д.</w:t>
-      </w:r>
-      <w:r>
-        <w:rPr>
-          <w:lang w:val="ru-RU"/>
-        </w:rPr>
-        <w:t xml:space="preserve"> 1 мес.</w:t>
-      </w:r>
-      <w:r>
-        <w:rPr>
-          <w:lang w:val="ru-RU"/>
-        </w:rPr>
-        <w:t xml:space="preserve">, </w:t>
-      </w:r>
-      <w:proofErr w:type="spellStart"/>
-      <w:r>
-        <w:rPr>
-          <w:lang w:val="ru-RU"/>
-        </w:rPr>
-        <w:t>луцетам</w:t>
-      </w:r>
-      <w:proofErr w:type="spellEnd"/>
-      <w:r>
-        <w:rPr>
-          <w:lang w:val="ru-RU"/>
-        </w:rPr>
-        <w:t xml:space="preserve"> 15,0 в/в </w:t>
-      </w:r>
-      <w:proofErr w:type="spellStart"/>
-      <w:proofErr w:type="gramStart"/>
-      <w:r>
-        <w:rPr>
-          <w:lang w:val="ru-RU"/>
-        </w:rPr>
-        <w:t>стр</w:t>
-      </w:r>
-      <w:proofErr w:type="spellEnd"/>
-      <w:proofErr w:type="gramEnd"/>
-      <w:r>
-        <w:rPr>
-          <w:lang w:val="ru-RU"/>
-        </w:rPr>
-        <w:t xml:space="preserve"> № 10, </w:t>
-      </w:r>
-      <w:proofErr w:type="spellStart"/>
-      <w:r>
-        <w:rPr>
-          <w:lang w:val="ru-RU"/>
-        </w:rPr>
-        <w:t>нуклео</w:t>
-      </w:r>
-      <w:proofErr w:type="spellEnd"/>
-      <w:r>
-        <w:rPr>
-          <w:lang w:val="ru-RU"/>
-        </w:rPr>
-        <w:t xml:space="preserve"> ЦМФ 1т. *2р/д 20 дней, </w:t>
-      </w:r>
-      <w:proofErr w:type="spellStart"/>
-      <w:r>
-        <w:rPr>
-          <w:lang w:val="ru-RU"/>
-        </w:rPr>
-        <w:t>сермион</w:t>
-      </w:r>
-      <w:proofErr w:type="spellEnd"/>
-      <w:r>
-        <w:rPr>
-          <w:lang w:val="ru-RU"/>
-        </w:rPr>
-        <w:t xml:space="preserve"> 30 мг утр. 1 мес., </w:t>
+        <w:t>/ж.</w:t>
       </w:r>
     </w:p>
     <w:p>
@@ -7264,99 +5614,7 @@
         <w:rPr>
           <w:lang w:val="ru-RU"/>
         </w:rPr>
-        <w:t xml:space="preserve">Контр ТТГ 1р в 6 мес. </w:t>
-      </w:r>
-      <w:r>
-        <w:rPr>
-          <w:lang w:val="ru-RU"/>
-        </w:rPr>
-        <w:t>Б/</w:t>
-      </w:r>
-      <w:proofErr w:type="gramStart"/>
-      <w:r>
-        <w:rPr>
-          <w:lang w:val="ru-RU"/>
-        </w:rPr>
-        <w:t>л</w:t>
-      </w:r>
-      <w:proofErr w:type="gramEnd"/>
-      <w:r>
-        <w:rPr>
-          <w:lang w:val="ru-RU"/>
-        </w:rPr>
-        <w:t xml:space="preserve"> серия. </w:t>
-      </w:r>
-      <w:r>
-        <w:rPr>
-          <w:lang w:val="ru-RU"/>
-        </w:rPr>
-        <w:t>АДГ</w:t>
-      </w:r>
-      <w:r>
-        <w:rPr>
-          <w:lang w:val="ru-RU"/>
-        </w:rPr>
-        <w:t xml:space="preserve">  №  </w:t>
-      </w:r>
-      <w:r>
-        <w:rPr>
-          <w:lang w:val="ru-RU"/>
-        </w:rPr>
-        <w:t>671</w:t>
-      </w:r>
-      <w:r>
-        <w:rPr>
-          <w:lang w:val="ru-RU"/>
-        </w:rPr>
-        <w:t>9</w:t>
-      </w:r>
-      <w:r>
-        <w:rPr>
-          <w:lang w:val="ru-RU"/>
-        </w:rPr>
-        <w:t xml:space="preserve">     с  .</w:t>
-      </w:r>
-      <w:r>
-        <w:rPr>
-          <w:lang w:val="ru-RU"/>
-        </w:rPr>
-        <w:t>04.18</w:t>
-      </w:r>
-      <w:r>
-        <w:rPr>
-          <w:lang w:val="ru-RU"/>
-        </w:rPr>
-        <w:t xml:space="preserve"> по  .</w:t>
-      </w:r>
-      <w:r>
-        <w:rPr>
-          <w:lang w:val="ru-RU"/>
-        </w:rPr>
-        <w:t>04</w:t>
-      </w:r>
-      <w:r>
-        <w:rPr>
-          <w:lang w:val="ru-RU"/>
-        </w:rPr>
-        <w:t>.18</w:t>
-      </w:r>
-      <w:r>
-        <w:rPr>
-          <w:lang w:val="ru-RU"/>
-        </w:rPr>
-        <w:t>. к труду     .</w:t>
-      </w:r>
-      <w:r>
-        <w:rPr>
-          <w:lang w:val="ru-RU"/>
-        </w:rPr>
-        <w:t>04</w:t>
-      </w:r>
-      <w:r>
-        <w:rPr>
-          <w:lang w:val="ru-RU"/>
-        </w:rPr>
-        <w:t>.18</w:t>
+        <w:t>Контр ТТГ 1р в 6 мес.</w:t>
       </w:r>
     </w:p>
     <w:p>
@@ -7547,6 +5805,8 @@
           <w:lang w:val="ru-RU"/>
         </w:rPr>
       </w:pPr>
+      <w:bookmarkStart w:id="5" w:name="_GoBack"/>
+      <w:bookmarkEnd w:id="5"/>
     </w:p>
     <w:sectPr>
       <w:headerReference w:type="first" r:id="rId9"/>
@@ -8868,93 +7128,6 @@
     </w:docPart>
     <w:docPart>
       <w:docPartPr>
-        <w:name w:val="FBFC6A18E07A484F9E976562E903BEB7"/>
-        <w:category>
-          <w:name w:val="Общие"/>
-          <w:gallery w:val="placeholder"/>
-        </w:category>
-        <w:types>
-          <w:type w:val="bbPlcHdr"/>
-        </w:types>
-        <w:behaviors>
-          <w:behavior w:val="content"/>
-        </w:behaviors>
-        <w:guid w:val="{E5D938F3-E00E-4F48-ACDE-E2E2655275DF}"/>
-      </w:docPartPr>
-      <w:docPartBody>
-        <w:p>
-          <w:pPr>
-            <w:pStyle w:val="FBFC6A18E07A484F9E976562E903BEB7"/>
-          </w:pPr>
-          <w:r>
-            <w:rPr>
-              <w:rStyle w:val="a3"/>
-            </w:rPr>
-            <w:t>Выберите элемент.</w:t>
-          </w:r>
-        </w:p>
-      </w:docPartBody>
-    </w:docPart>
-    <w:docPart>
-      <w:docPartPr>
-        <w:name w:val="DB435B1E68954750936FB322747598D2"/>
-        <w:category>
-          <w:name w:val="Общие"/>
-          <w:gallery w:val="placeholder"/>
-        </w:category>
-        <w:types>
-          <w:type w:val="bbPlcHdr"/>
-        </w:types>
-        <w:behaviors>
-          <w:behavior w:val="content"/>
-        </w:behaviors>
-        <w:guid w:val="{7122C427-55FD-49A2-B369-ED6DAFC67A8F}"/>
-      </w:docPartPr>
-      <w:docPartBody>
-        <w:p>
-          <w:pPr>
-            <w:pStyle w:val="DB435B1E68954750936FB322747598D2"/>
-          </w:pPr>
-          <w:r>
-            <w:rPr>
-              <w:rStyle w:val="a3"/>
-            </w:rPr>
-            <w:t>Выберите элемент.</w:t>
-          </w:r>
-        </w:p>
-      </w:docPartBody>
-    </w:docPart>
-    <w:docPart>
-      <w:docPartPr>
-        <w:name w:val="5917FEE754784A0BA4173B51A4E1CE95"/>
-        <w:category>
-          <w:name w:val="Общие"/>
-          <w:gallery w:val="placeholder"/>
-        </w:category>
-        <w:types>
-          <w:type w:val="bbPlcHdr"/>
-        </w:types>
-        <w:behaviors>
-          <w:behavior w:val="content"/>
-        </w:behaviors>
-        <w:guid w:val="{92F74F23-8C0C-424C-A12C-19EB4EDE41E3}"/>
-      </w:docPartPr>
-      <w:docPartBody>
-        <w:p>
-          <w:pPr>
-            <w:pStyle w:val="5917FEE754784A0BA4173B51A4E1CE95"/>
-          </w:pPr>
-          <w:r>
-            <w:rPr>
-              <w:rStyle w:val="a3"/>
-            </w:rPr>
-            <w:t>Выберите элемент.</w:t>
-          </w:r>
-        </w:p>
-      </w:docPartBody>
-    </w:docPart>
-    <w:docPart>
-      <w:docPartPr>
         <w:name w:val="BA1FB41A1B0F4FDF8B14D2F6319521D6"/>
         <w:category>
           <w:name w:val="Общие"/>
@@ -9052,6 +7225,7 @@
     <w:rsid w:val="000B0B90"/>
     <w:rsid w:val="00101666"/>
     <w:rsid w:val="001B01EB"/>
+    <w:rsid w:val="001D6E55"/>
     <w:rsid w:val="00260FAF"/>
     <w:rsid w:val="00277827"/>
     <w:rsid w:val="002C4CC7"/>
@@ -10008,7 +8182,7 @@
 </file>
 
 <file path=customXml/itemProps1.xml><?xml version="1.0" encoding="utf-8"?>
-<ds:datastoreItem xmlns:ds="http://schemas.openxmlformats.org/officeDocument/2006/customXml" ds:itemID="{B010206D-01CD-4A53-88A3-1DD05C0C39F5}">
+<ds:datastoreItem xmlns:ds="http://schemas.openxmlformats.org/officeDocument/2006/customXml" ds:itemID="{1B159D0A-2A0D-4362-9BCA-4E4DC697DA13}">
   <ds:schemaRefs>
     <ds:schemaRef ds:uri="http://schemas.openxmlformats.org/officeDocument/2006/bibliography"/>
   </ds:schemaRefs>
